--- a/Projekt_1/Sprawozdanie_MNUM_01.docx
+++ b/Projekt_1/Sprawozdanie_MNUM_01.docx
@@ -94,20 +94,18 @@
           <w:sz w:val="32"/>
           <w:szCs w:val="32"/>
         </w:rPr>
-        <w:t xml:space="preserve">: </w:t>
-      </w:r>
-      <w:r>
-        <w:rPr>
-          <w:b/>
-          <w:bCs/>
-          <w:sz w:val="32"/>
-          <w:szCs w:val="32"/>
-        </w:rPr>
-        <w:t>1.55</w:t>
+        <w:t>: 1.55</w:t>
       </w:r>
     </w:p>
     <w:sdt>
       <w:sdtPr>
+        <w:rPr>
+          <w:rFonts w:asciiTheme="minorHAnsi" w:eastAsiaTheme="minorHAnsi" w:hAnsiTheme="minorHAnsi" w:cstheme="minorBidi"/>
+          <w:color w:val="auto"/>
+          <w:sz w:val="22"/>
+          <w:szCs w:val="22"/>
+          <w:lang w:eastAsia="en-US"/>
+        </w:rPr>
         <w:id w:val="-1988241798"/>
         <w:docPartObj>
           <w:docPartGallery w:val="Table of Contents"/>
@@ -116,13 +114,8 @@
       </w:sdtPr>
       <w:sdtEndPr>
         <w:rPr>
-          <w:rFonts w:asciiTheme="minorHAnsi" w:eastAsiaTheme="minorHAnsi" w:hAnsiTheme="minorHAnsi" w:cstheme="minorBidi"/>
-          <w:b/>
-          <w:bCs/>
-          <w:color w:val="auto"/>
-          <w:sz w:val="22"/>
-          <w:szCs w:val="22"/>
-          <w:lang w:eastAsia="en-US"/>
+          <w:b/>
+          <w:bCs/>
         </w:rPr>
       </w:sdtEndPr>
       <w:sdtContent>
@@ -155,7 +148,7 @@
           <w:r>
             <w:fldChar w:fldCharType="separate"/>
           </w:r>
-          <w:hyperlink w:anchor="_Toc35468099" w:history="1">
+          <w:hyperlink w:anchor="_Toc35536164" w:history="1">
             <w:r>
               <w:rPr>
                 <w:rStyle w:val="Hipercze"/>
@@ -182,7 +175,7 @@
                 <w:noProof/>
                 <w:webHidden/>
               </w:rPr>
-              <w:instrText xml:space="preserve"> PAGEREF _Toc35468099 \h </w:instrText>
+              <w:instrText xml:space="preserve"> PAGEREF _Toc35536164 \h </w:instrText>
             </w:r>
             <w:r>
               <w:rPr>
@@ -225,7 +218,7 @@
               <w:lang w:eastAsia="pl-PL"/>
             </w:rPr>
           </w:pPr>
-          <w:hyperlink w:anchor="_Toc35468100" w:history="1">
+          <w:hyperlink w:anchor="_Toc35536165" w:history="1">
             <w:r>
               <w:rPr>
                 <w:rStyle w:val="Hipercze"/>
@@ -252,7 +245,7 @@
                 <w:noProof/>
                 <w:webHidden/>
               </w:rPr>
-              <w:instrText xml:space="preserve"> PAGEREF _Toc35468100 \h </w:instrText>
+              <w:instrText xml:space="preserve"> PAGEREF _Toc35536165 \h </w:instrText>
             </w:r>
             <w:r>
               <w:rPr>
@@ -284,6 +277,76 @@
           </w:hyperlink>
         </w:p>
         <w:p>
+          <w:pPr>
+            <w:pStyle w:val="Spistreci1"/>
+            <w:tabs>
+              <w:tab w:val="right" w:leader="dot" w:pos="9062"/>
+            </w:tabs>
+            <w:rPr>
+              <w:rFonts w:eastAsiaTheme="minorEastAsia"/>
+              <w:noProof/>
+              <w:lang w:eastAsia="pl-PL"/>
+            </w:rPr>
+          </w:pPr>
+          <w:hyperlink w:anchor="_Toc35536166" w:history="1">
+            <w:r>
+              <w:rPr>
+                <w:rStyle w:val="Hipercze"/>
+                <w:noProof/>
+              </w:rPr>
+              <w:t>Zadanie 2</w:t>
+            </w:r>
+            <w:r>
+              <w:rPr>
+                <w:noProof/>
+                <w:webHidden/>
+              </w:rPr>
+              <w:tab/>
+            </w:r>
+            <w:r>
+              <w:rPr>
+                <w:noProof/>
+                <w:webHidden/>
+              </w:rPr>
+              <w:fldChar w:fldCharType="begin"/>
+            </w:r>
+            <w:r>
+              <w:rPr>
+                <w:noProof/>
+                <w:webHidden/>
+              </w:rPr>
+              <w:instrText xml:space="preserve"> PAGEREF _Toc35536166 \h </w:instrText>
+            </w:r>
+            <w:r>
+              <w:rPr>
+                <w:noProof/>
+                <w:webHidden/>
+              </w:rPr>
+            </w:r>
+            <w:r>
+              <w:rPr>
+                <w:noProof/>
+                <w:webHidden/>
+              </w:rPr>
+              <w:fldChar w:fldCharType="separate"/>
+            </w:r>
+            <w:r>
+              <w:rPr>
+                <w:noProof/>
+                <w:webHidden/>
+              </w:rPr>
+              <w:t>4</w:t>
+            </w:r>
+            <w:r>
+              <w:rPr>
+                <w:noProof/>
+                <w:webHidden/>
+              </w:rPr>
+              <w:fldChar w:fldCharType="end"/>
+            </w:r>
+          </w:hyperlink>
+        </w:p>
+        <w:p>
           <w:r>
             <w:rPr>
               <w:b/>
@@ -314,7 +377,7 @@
           <w:szCs w:val="56"/>
         </w:rPr>
       </w:pPr>
-      <w:bookmarkStart w:id="0" w:name="_Toc35468099"/>
+      <w:bookmarkStart w:id="0" w:name="_Toc35536164"/>
       <w:r>
         <w:rPr>
           <w:color w:val="auto"/>
@@ -327,6 +390,7 @@
       <w:bookmarkEnd w:id="0"/>
     </w:p>
     <w:p>
+      <w:bookmarkStart w:id="1" w:name="_GoBack"/>
       <w:r>
         <w:rPr>
           <w:noProof/>
@@ -336,348 +400,6 @@
             <wp:extent cx="5686425" cy="6453963"/>
             <wp:effectExtent l="0" t="0" r="0" b="4445"/>
             <wp:docPr id="1" name="Obraz 1"/>
-            <wp:cNvGraphicFramePr>
-              <a:graphicFrameLocks xmlns:a="http://schemas.openxmlformats.org/drawingml/2006/main" noChangeAspect="1"/>
-            </wp:cNvGraphicFramePr>
-            <a:graphic xmlns:a="http://schemas.openxmlformats.org/drawingml/2006/main">
-              <a:graphicData uri="http://schemas.openxmlformats.org/drawingml/2006/picture">
-                <pic:pic xmlns:pic="http://schemas.openxmlformats.org/drawingml/2006/picture">
-                  <pic:nvPicPr>
-                    <pic:cNvPr id="1" name=""/>
-                    <pic:cNvPicPr/>
-                  </pic:nvPicPr>
-                  <pic:blipFill>
-                    <a:blip r:embed="rId4"/>
-                    <a:stretch>
-                      <a:fillRect/>
-                    </a:stretch>
-                  </pic:blipFill>
-                  <pic:spPr>
-                    <a:xfrm>
-                      <a:off x="0" y="0"/>
-                      <a:ext cx="5691649" cy="6459892"/>
-                    </a:xfrm>
-                    <a:prstGeom prst="rect">
-                      <a:avLst/>
-                    </a:prstGeom>
-                  </pic:spPr>
-                </pic:pic>
-              </a:graphicData>
-            </a:graphic>
-          </wp:inline>
-        </w:drawing>
-      </w:r>
-    </w:p>
-    <w:p>
-      <w:pPr>
-        <w:rPr>
-          <w:rFonts w:asciiTheme="majorHAnsi" w:eastAsiaTheme="majorEastAsia" w:hAnsiTheme="majorHAnsi" w:cstheme="majorBidi"/>
-          <w:sz w:val="56"/>
-          <w:szCs w:val="56"/>
-        </w:rPr>
-      </w:pPr>
-      <w:r>
-        <w:rPr>
-          <w:sz w:val="56"/>
-          <w:szCs w:val="56"/>
-        </w:rPr>
-        <w:br w:type="page"/>
-      </w:r>
-    </w:p>
-    <w:p>
-      <w:pPr>
-        <w:pStyle w:val="Nagwek1"/>
-        <w:rPr>
-          <w:color w:val="auto"/>
-          <w:sz w:val="56"/>
-          <w:szCs w:val="56"/>
-        </w:rPr>
-      </w:pPr>
-      <w:bookmarkStart w:id="1" w:name="_Toc35468100"/>
-      <w:r>
-        <w:rPr>
-          <w:color w:val="auto"/>
-          <w:sz w:val="56"/>
-          <w:szCs w:val="56"/>
-        </w:rPr>
-        <w:lastRenderedPageBreak/>
-        <w:t>Zadanie 1</w:t>
-      </w:r>
-      <w:bookmarkEnd w:id="1"/>
-    </w:p>
-    <w:p>
-      <w:pPr>
-        <w:spacing w:line="240" w:lineRule="auto"/>
-        <w:rPr>
-          <w:b/>
-          <w:bCs/>
-          <w:sz w:val="32"/>
-          <w:szCs w:val="32"/>
-        </w:rPr>
-      </w:pPr>
-      <w:r>
-        <w:rPr>
-          <w:b/>
-          <w:bCs/>
-          <w:sz w:val="32"/>
-          <w:szCs w:val="32"/>
-        </w:rPr>
-        <w:t>Cel:</w:t>
-      </w:r>
-    </w:p>
-    <w:p>
-      <w:pPr>
-        <w:spacing w:line="240" w:lineRule="auto"/>
-        <w:rPr>
-          <w:sz w:val="32"/>
-          <w:szCs w:val="32"/>
-        </w:rPr>
-      </w:pPr>
-      <w:r>
-        <w:rPr>
-          <w:sz w:val="32"/>
-          <w:szCs w:val="32"/>
-        </w:rPr>
-        <w:t>Celem zadania jest wyznaczenie dokładności maszynowej komputera</w:t>
-      </w:r>
-    </w:p>
-    <w:p>
-      <w:pPr>
-        <w:spacing w:line="240" w:lineRule="auto"/>
-        <w:rPr>
-          <w:b/>
-          <w:bCs/>
-          <w:sz w:val="32"/>
-          <w:szCs w:val="32"/>
-        </w:rPr>
-      </w:pPr>
-      <w:r>
-        <w:rPr>
-          <w:b/>
-          <w:bCs/>
-          <w:sz w:val="32"/>
-          <w:szCs w:val="32"/>
-        </w:rPr>
-        <w:t xml:space="preserve">Teoria: </w:t>
-      </w:r>
-    </w:p>
-    <w:p>
-      <w:pPr>
-        <w:spacing w:line="240" w:lineRule="auto"/>
-        <w:rPr>
-          <w:b/>
-          <w:bCs/>
-          <w:sz w:val="32"/>
-          <w:szCs w:val="32"/>
-        </w:rPr>
-      </w:pPr>
-      <w:r>
-        <w:rPr>
-          <w:sz w:val="32"/>
-          <w:szCs w:val="32"/>
-        </w:rPr>
-        <w:t>Zgodnie z definicją dokładność maszynowa komputera to najmniejsza dodatnia liczba g taka, że</w:t>
-      </w:r>
-      <w:r>
-        <w:rPr>
-          <w:rFonts w:ascii="Cambria Math" w:hAnsi="Cambria Math" w:cs="Cambria Math"/>
-          <w:b/>
-          <w:bCs/>
-          <w:sz w:val="32"/>
-          <w:szCs w:val="32"/>
-        </w:rPr>
-        <w:t>𝑓𝑙</w:t>
-      </w:r>
-      <w:r>
-        <w:rPr>
-          <w:b/>
-          <w:bCs/>
-          <w:sz w:val="32"/>
-          <w:szCs w:val="32"/>
-        </w:rPr>
-        <w:t>(1+</w:t>
-      </w:r>
-      <w:r>
-        <w:rPr>
-          <w:rFonts w:ascii="Cambria Math" w:hAnsi="Cambria Math" w:cs="Cambria Math"/>
-          <w:b/>
-          <w:bCs/>
-          <w:sz w:val="32"/>
-          <w:szCs w:val="32"/>
-        </w:rPr>
-        <w:t>𝑔</w:t>
-      </w:r>
-      <w:r>
-        <w:rPr>
-          <w:b/>
-          <w:bCs/>
-          <w:sz w:val="32"/>
-          <w:szCs w:val="32"/>
-        </w:rPr>
-        <w:t>)&gt;1</w:t>
-      </w:r>
-      <w:r>
-        <w:rPr>
-          <w:sz w:val="32"/>
-          <w:szCs w:val="32"/>
-        </w:rPr>
-        <w:t>, czyli najmniejsza liczba maszynowa (zmiennoprzecinkowa), która dodana do liczby 1 daje w wyniku więcej niż 1.</w:t>
-      </w:r>
-      <w:r>
-        <w:rPr>
-          <w:sz w:val="32"/>
-          <w:szCs w:val="32"/>
-        </w:rPr>
-        <w:br/>
-      </w:r>
-      <w:r>
-        <w:rPr>
-          <w:b/>
-          <w:bCs/>
-          <w:sz w:val="32"/>
-          <w:szCs w:val="32"/>
-        </w:rPr>
-        <w:t>Rozwiązanie</w:t>
-      </w:r>
-      <w:r>
-        <w:rPr>
-          <w:b/>
-          <w:bCs/>
-          <w:sz w:val="32"/>
-          <w:szCs w:val="32"/>
-        </w:rPr>
-        <w:t>:</w:t>
-      </w:r>
-      <w:bookmarkStart w:id="2" w:name="_GoBack"/>
-      <w:bookmarkEnd w:id="2"/>
-    </w:p>
-    <w:p>
-      <w:pPr>
-        <w:pStyle w:val="Default"/>
-      </w:pPr>
-      <w:r>
-        <w:rPr>
-          <w:sz w:val="32"/>
-          <w:szCs w:val="32"/>
-        </w:rPr>
-        <w:t xml:space="preserve">Algorytm opiera się na badaniu warunku </w:t>
-      </w:r>
-      <w:r>
-        <w:rPr>
-          <w:b/>
-          <w:bCs/>
-          <w:sz w:val="32"/>
-          <w:szCs w:val="32"/>
-        </w:rPr>
-        <w:t>1+g &gt; 1</w:t>
-      </w:r>
-      <w:r>
-        <w:rPr>
-          <w:sz w:val="32"/>
-          <w:szCs w:val="32"/>
-        </w:rPr>
-        <w:t xml:space="preserve">, gdzie g jest zmieniane iteracyjnie. W każdym obiegu pętli wartość g jest dzielona przez 2, aż do momentu niespełnienia warunku. Zwracana jest przedostatnia wartość obiegu, która jest naszą szukaną wartością. </w:t>
-      </w:r>
-    </w:p>
-    <w:p>
-      <w:pPr>
-        <w:spacing w:line="240" w:lineRule="auto"/>
-        <w:rPr>
-          <w:rFonts w:ascii="___WRD_EMBED_SUB_45" w:hAnsi="___WRD_EMBED_SUB_45" w:cs="___WRD_EMBED_SUB_45"/>
-          <w:color w:val="000000"/>
-          <w:sz w:val="32"/>
-          <w:szCs w:val="32"/>
-        </w:rPr>
-      </w:pPr>
-      <w:r>
-        <w:rPr>
-          <w:rFonts w:ascii="___WRD_EMBED_SUB_45" w:hAnsi="___WRD_EMBED_SUB_45" w:cs="___WRD_EMBED_SUB_45"/>
-          <w:color w:val="000000"/>
-          <w:sz w:val="32"/>
-          <w:szCs w:val="32"/>
-        </w:rPr>
-        <w:t>Dzielenie przez 2 nie wprowadza dodatkowych błędów z uwagi na sposób komputerowej reprezentacji liczb zmiennoprzecinkowych, gdzie dzielenie przez 2 oznacza tylko zmniejszanie o 1 wykładnika liczby.</w:t>
-      </w:r>
-    </w:p>
-    <w:p>
-      <w:pPr>
-        <w:pStyle w:val="Default"/>
-      </w:pPr>
-    </w:p>
-    <w:p>
-      <w:pPr>
-        <w:pStyle w:val="Default"/>
-        <w:rPr>
-          <w:b/>
-          <w:bCs/>
-          <w:sz w:val="32"/>
-          <w:szCs w:val="32"/>
-        </w:rPr>
-      </w:pPr>
-      <w:r>
-        <w:rPr>
-          <w:b/>
-          <w:bCs/>
-        </w:rPr>
-        <w:t xml:space="preserve"> </w:t>
-      </w:r>
-      <w:r>
-        <w:rPr>
-          <w:b/>
-          <w:bCs/>
-          <w:sz w:val="32"/>
-          <w:szCs w:val="32"/>
-        </w:rPr>
-        <w:t xml:space="preserve">Wynik: </w:t>
-      </w:r>
-    </w:p>
-    <w:p>
-      <w:pPr>
-        <w:pStyle w:val="Default"/>
-        <w:rPr>
-          <w:sz w:val="32"/>
-          <w:szCs w:val="32"/>
-        </w:rPr>
-      </w:pPr>
-      <w:r>
-        <w:rPr>
-          <w:sz w:val="32"/>
-          <w:szCs w:val="32"/>
-        </w:rPr>
-        <w:t xml:space="preserve">Funkcja </w:t>
-      </w:r>
-      <w:r>
-        <w:rPr>
-          <w:sz w:val="32"/>
-          <w:szCs w:val="32"/>
-        </w:rPr>
-        <w:t>zwraca wartość 2.2204e-16</w:t>
-      </w:r>
-      <w:r>
-        <w:rPr>
-          <w:sz w:val="32"/>
-          <w:szCs w:val="32"/>
-        </w:rPr>
-        <w:t>.</w:t>
-      </w:r>
-    </w:p>
-    <w:p>
-      <w:pPr>
-        <w:pStyle w:val="Default"/>
-        <w:rPr>
-          <w:sz w:val="32"/>
-          <w:szCs w:val="32"/>
-        </w:rPr>
-      </w:pPr>
-      <w:r>
-        <w:rPr>
-          <w:noProof/>
-        </w:rPr>
-        <w:drawing>
-          <wp:inline distT="0" distB="0" distL="0" distR="0" wp14:anchorId="76A613DE" wp14:editId="5C552721">
-            <wp:extent cx="2457450" cy="914400"/>
-            <wp:effectExtent l="0" t="0" r="0" b="0"/>
-            <wp:docPr id="2" name="Obraz 2"/>
             <wp:cNvGraphicFramePr>
               <a:graphicFrameLocks xmlns:a="http://schemas.openxmlformats.org/drawingml/2006/main" noChangeAspect="1"/>
             </wp:cNvGraphicFramePr>
@@ -697,7 +419,7 @@
                   <pic:spPr>
                     <a:xfrm>
                       <a:off x="0" y="0"/>
-                      <a:ext cx="2457450" cy="914400"/>
+                      <a:ext cx="5691649" cy="6459892"/>
                     </a:xfrm>
                     <a:prstGeom prst="rect">
                       <a:avLst/>
@@ -709,55 +431,120 @@
           </wp:inline>
         </w:drawing>
       </w:r>
-    </w:p>
-    <w:p>
-      <w:pPr>
-        <w:pStyle w:val="Default"/>
-        <w:rPr>
-          <w:b/>
-          <w:bCs/>
-          <w:sz w:val="32"/>
-          <w:szCs w:val="32"/>
-        </w:rPr>
-      </w:pPr>
-      <w:r>
-        <w:rPr>
-          <w:sz w:val="32"/>
-          <w:szCs w:val="32"/>
-        </w:rPr>
-        <w:t xml:space="preserve">Jest to wartość zgodna z wbudowaną funkcja </w:t>
-      </w:r>
-      <w:proofErr w:type="spellStart"/>
-      <w:r>
-        <w:rPr>
-          <w:sz w:val="32"/>
-          <w:szCs w:val="32"/>
-        </w:rPr>
-        <w:t>MATLAB’a</w:t>
-      </w:r>
-      <w:proofErr w:type="spellEnd"/>
-      <w:r>
-        <w:rPr>
-          <w:sz w:val="32"/>
-          <w:szCs w:val="32"/>
-        </w:rPr>
-        <w:t xml:space="preserve"> </w:t>
-      </w:r>
-      <w:proofErr w:type="spellStart"/>
-      <w:r>
-        <w:rPr>
-          <w:b/>
-          <w:bCs/>
-          <w:sz w:val="32"/>
-          <w:szCs w:val="32"/>
-        </w:rPr>
-        <w:t>eps</w:t>
-      </w:r>
-      <w:proofErr w:type="spellEnd"/>
-    </w:p>
-    <w:p>
-      <w:pPr>
-        <w:pStyle w:val="Default"/>
+      <w:bookmarkEnd w:id="1"/>
+    </w:p>
+    <w:p>
+      <w:pPr>
+        <w:rPr>
+          <w:rFonts w:asciiTheme="majorHAnsi" w:eastAsiaTheme="majorEastAsia" w:hAnsiTheme="majorHAnsi" w:cstheme="majorBidi"/>
+          <w:sz w:val="56"/>
+          <w:szCs w:val="56"/>
+        </w:rPr>
+      </w:pPr>
+      <w:r>
+        <w:rPr>
+          <w:sz w:val="56"/>
+          <w:szCs w:val="56"/>
+        </w:rPr>
+        <w:br w:type="page"/>
+      </w:r>
+    </w:p>
+    <w:p>
+      <w:pPr>
+        <w:pStyle w:val="Nagwek1"/>
+        <w:rPr>
+          <w:color w:val="auto"/>
+          <w:sz w:val="56"/>
+          <w:szCs w:val="56"/>
+        </w:rPr>
+      </w:pPr>
+      <w:bookmarkStart w:id="2" w:name="_Toc35536165"/>
+      <w:r>
+        <w:rPr>
+          <w:color w:val="auto"/>
+          <w:sz w:val="56"/>
+          <w:szCs w:val="56"/>
+        </w:rPr>
+        <w:lastRenderedPageBreak/>
+        <w:t>Zadanie 1</w:t>
+      </w:r>
+      <w:bookmarkEnd w:id="2"/>
+    </w:p>
+    <w:p>
+      <w:pPr>
+        <w:spacing w:line="240" w:lineRule="auto"/>
+        <w:rPr>
+          <w:b/>
+          <w:bCs/>
+          <w:sz w:val="32"/>
+          <w:szCs w:val="32"/>
+        </w:rPr>
+      </w:pPr>
+      <w:r>
+        <w:rPr>
+          <w:b/>
+          <w:bCs/>
+          <w:sz w:val="32"/>
+          <w:szCs w:val="32"/>
+        </w:rPr>
+        <w:t>Cel:</w:t>
+      </w:r>
+    </w:p>
+    <w:p>
+      <w:pPr>
+        <w:spacing w:line="240" w:lineRule="auto"/>
+        <w:rPr>
+          <w:sz w:val="32"/>
+          <w:szCs w:val="32"/>
+        </w:rPr>
+      </w:pPr>
+      <w:r>
+        <w:rPr>
+          <w:sz w:val="32"/>
+          <w:szCs w:val="32"/>
+        </w:rPr>
+        <w:t>Celem zadania jest wyznaczenie dokładności maszynowej komputera</w:t>
+      </w:r>
+    </w:p>
+    <w:p>
+      <w:pPr>
+        <w:spacing w:line="240" w:lineRule="auto"/>
+        <w:rPr>
+          <w:b/>
+          <w:bCs/>
+          <w:sz w:val="32"/>
+          <w:szCs w:val="32"/>
+        </w:rPr>
+      </w:pPr>
+      <w:r>
+        <w:rPr>
+          <w:b/>
+          <w:bCs/>
+          <w:sz w:val="32"/>
+          <w:szCs w:val="32"/>
+        </w:rPr>
+        <w:t xml:space="preserve">Teoria: </w:t>
+      </w:r>
+    </w:p>
+    <w:p>
+      <w:pPr>
+        <w:spacing w:line="240" w:lineRule="auto"/>
+        <w:rPr>
+          <w:sz w:val="32"/>
+          <w:szCs w:val="32"/>
+        </w:rPr>
+      </w:pPr>
+      <w:r>
+        <w:rPr>
+          <w:sz w:val="32"/>
+          <w:szCs w:val="32"/>
+        </w:rPr>
+        <w:t>Korzystając z definicji na dokładność maszynową.</w:t>
+      </w:r>
+    </w:p>
+    <w:p>
+      <w:pPr>
+        <w:spacing w:line="240" w:lineRule="auto"/>
         <w:rPr>
           <w:sz w:val="32"/>
           <w:szCs w:val="32"/>
@@ -768,10 +555,10 @@
           <w:noProof/>
         </w:rPr>
         <w:drawing>
-          <wp:inline distT="0" distB="0" distL="0" distR="0" wp14:anchorId="7294EE3C" wp14:editId="56847B31">
-            <wp:extent cx="2733675" cy="914400"/>
-            <wp:effectExtent l="0" t="0" r="9525" b="0"/>
-            <wp:docPr id="3" name="Obraz 3"/>
+          <wp:inline distT="0" distB="0" distL="0" distR="0" wp14:anchorId="2BA62AD1" wp14:editId="20C5635A">
+            <wp:extent cx="4686300" cy="533400"/>
+            <wp:effectExtent l="0" t="0" r="0" b="0"/>
+            <wp:docPr id="4" name="Obraz 4"/>
             <wp:cNvGraphicFramePr>
               <a:graphicFrameLocks xmlns:a="http://schemas.openxmlformats.org/drawingml/2006/main" noChangeAspect="1"/>
             </wp:cNvGraphicFramePr>
@@ -791,6 +578,358 @@
                   <pic:spPr>
                     <a:xfrm>
                       <a:off x="0" y="0"/>
+                      <a:ext cx="4686300" cy="533400"/>
+                    </a:xfrm>
+                    <a:prstGeom prst="rect">
+                      <a:avLst/>
+                    </a:prstGeom>
+                  </pic:spPr>
+                </pic:pic>
+              </a:graphicData>
+            </a:graphic>
+          </wp:inline>
+        </w:drawing>
+      </w:r>
+    </w:p>
+    <w:p>
+      <w:pPr>
+        <w:spacing w:line="240" w:lineRule="auto"/>
+        <w:rPr>
+          <w:sz w:val="32"/>
+          <w:szCs w:val="32"/>
+        </w:rPr>
+      </w:pPr>
+      <w:r>
+        <w:rPr>
+          <w:sz w:val="32"/>
+          <w:szCs w:val="32"/>
+        </w:rPr>
+        <w:t xml:space="preserve">Zgodnie z </w:t>
+      </w:r>
+      <w:r>
+        <w:rPr>
+          <w:sz w:val="32"/>
+          <w:szCs w:val="32"/>
+        </w:rPr>
+        <w:t>nią,</w:t>
+      </w:r>
+      <w:r>
+        <w:rPr>
+          <w:sz w:val="32"/>
+          <w:szCs w:val="32"/>
+        </w:rPr>
+        <w:t xml:space="preserve"> dokładność maszynowa komputera to najmniejsza dodatnia liczba g taka, że</w:t>
+      </w:r>
+      <w:r>
+        <w:rPr>
+          <w:rFonts w:ascii="Cambria Math" w:hAnsi="Cambria Math" w:cs="Cambria Math"/>
+          <w:b/>
+          <w:bCs/>
+          <w:sz w:val="32"/>
+          <w:szCs w:val="32"/>
+        </w:rPr>
+        <w:t>𝑓𝑙</w:t>
+      </w:r>
+      <w:r>
+        <w:rPr>
+          <w:b/>
+          <w:bCs/>
+          <w:sz w:val="32"/>
+          <w:szCs w:val="32"/>
+        </w:rPr>
+        <w:t>(1+</w:t>
+      </w:r>
+      <w:r>
+        <w:rPr>
+          <w:rFonts w:ascii="Cambria Math" w:hAnsi="Cambria Math" w:cs="Cambria Math"/>
+          <w:b/>
+          <w:bCs/>
+          <w:sz w:val="32"/>
+          <w:szCs w:val="32"/>
+        </w:rPr>
+        <w:t>𝑔</w:t>
+      </w:r>
+      <w:r>
+        <w:rPr>
+          <w:b/>
+          <w:bCs/>
+          <w:sz w:val="32"/>
+          <w:szCs w:val="32"/>
+        </w:rPr>
+        <w:t>)&gt;1</w:t>
+      </w:r>
+      <w:r>
+        <w:rPr>
+          <w:sz w:val="32"/>
+          <w:szCs w:val="32"/>
+        </w:rPr>
+        <w:t>, czyli najmniejsza liczba maszynowa (zmiennoprzecinkowa), która dodana do liczby 1 daje w wyniku więcej niż 1.</w:t>
+      </w:r>
+    </w:p>
+    <w:p>
+      <w:pPr>
+        <w:spacing w:line="240" w:lineRule="auto"/>
+        <w:rPr>
+          <w:sz w:val="32"/>
+          <w:szCs w:val="32"/>
+        </w:rPr>
+      </w:pPr>
+      <w:r>
+        <w:rPr>
+          <w:b/>
+          <w:bCs/>
+          <w:sz w:val="32"/>
+          <w:szCs w:val="32"/>
+        </w:rPr>
+        <w:t>Rozwiązanie</w:t>
+      </w:r>
+      <w:r>
+        <w:rPr>
+          <w:b/>
+          <w:bCs/>
+          <w:sz w:val="32"/>
+          <w:szCs w:val="32"/>
+        </w:rPr>
+        <w:t>:</w:t>
+      </w:r>
+    </w:p>
+    <w:p>
+      <w:pPr>
+        <w:pStyle w:val="Default"/>
+      </w:pPr>
+      <w:r>
+        <w:rPr>
+          <w:sz w:val="32"/>
+          <w:szCs w:val="32"/>
+        </w:rPr>
+        <w:t xml:space="preserve">Algorytm opiera się na badaniu warunku </w:t>
+      </w:r>
+      <w:r>
+        <w:rPr>
+          <w:b/>
+          <w:bCs/>
+          <w:sz w:val="32"/>
+          <w:szCs w:val="32"/>
+        </w:rPr>
+        <w:t>1+g &gt; 1</w:t>
+      </w:r>
+      <w:r>
+        <w:rPr>
+          <w:sz w:val="32"/>
+          <w:szCs w:val="32"/>
+        </w:rPr>
+        <w:t xml:space="preserve">, gdzie g jest zmieniane iteracyjnie. W każdym obiegu pętli wartość g jest dzielona przez 2, aż do momentu niespełnienia warunku. Zwracana jest przedostatnia wartość obiegu, która jest naszą szukaną wartością. </w:t>
+      </w:r>
+    </w:p>
+    <w:p>
+      <w:pPr>
+        <w:spacing w:line="240" w:lineRule="auto"/>
+        <w:rPr>
+          <w:rFonts w:ascii="___WRD_EMBED_SUB_45" w:hAnsi="___WRD_EMBED_SUB_45" w:cs="___WRD_EMBED_SUB_45"/>
+          <w:color w:val="000000"/>
+          <w:sz w:val="32"/>
+          <w:szCs w:val="32"/>
+        </w:rPr>
+      </w:pPr>
+      <w:r>
+        <w:rPr>
+          <w:rFonts w:ascii="___WRD_EMBED_SUB_45" w:hAnsi="___WRD_EMBED_SUB_45" w:cs="___WRD_EMBED_SUB_45"/>
+          <w:color w:val="000000"/>
+          <w:sz w:val="32"/>
+          <w:szCs w:val="32"/>
+        </w:rPr>
+        <w:t>Dzielenie przez 2 nie wprowadza dodatkowych błędów z uwagi na sposób komputerowej reprezentacji liczb zmiennoprzecinkowych, gdzie dzielenie przez 2 oznacza tylko zmniejszanie o 1 wykładnika liczby.</w:t>
+      </w:r>
+    </w:p>
+    <w:p>
+      <w:pPr>
+        <w:pStyle w:val="Default"/>
+        <w:rPr>
+          <w:b/>
+          <w:bCs/>
+          <w:sz w:val="32"/>
+          <w:szCs w:val="32"/>
+        </w:rPr>
+      </w:pPr>
+      <w:r>
+        <w:rPr>
+          <w:b/>
+          <w:bCs/>
+        </w:rPr>
+        <w:t xml:space="preserve"> </w:t>
+      </w:r>
+      <w:r>
+        <w:rPr>
+          <w:b/>
+          <w:bCs/>
+          <w:sz w:val="32"/>
+          <w:szCs w:val="32"/>
+        </w:rPr>
+        <w:t xml:space="preserve">Wynik: </w:t>
+      </w:r>
+    </w:p>
+    <w:p>
+      <w:pPr>
+        <w:pStyle w:val="Default"/>
+        <w:rPr>
+          <w:b/>
+          <w:bCs/>
+          <w:sz w:val="32"/>
+          <w:szCs w:val="32"/>
+        </w:rPr>
+      </w:pPr>
+      <w:r>
+        <w:rPr>
+          <w:sz w:val="32"/>
+          <w:szCs w:val="32"/>
+        </w:rPr>
+        <w:t xml:space="preserve">Funkcja </w:t>
+      </w:r>
+      <w:r>
+        <w:rPr>
+          <w:sz w:val="32"/>
+          <w:szCs w:val="32"/>
+        </w:rPr>
+        <w:t>zwraca wartość 2.2204e-16</w:t>
+      </w:r>
+      <w:r>
+        <w:rPr>
+          <w:sz w:val="32"/>
+          <w:szCs w:val="32"/>
+        </w:rPr>
+        <w:t>.</w:t>
+      </w:r>
+    </w:p>
+    <w:p>
+      <w:pPr>
+        <w:pStyle w:val="Default"/>
+        <w:rPr>
+          <w:sz w:val="32"/>
+          <w:szCs w:val="32"/>
+        </w:rPr>
+      </w:pPr>
+      <w:r>
+        <w:rPr>
+          <w:noProof/>
+        </w:rPr>
+        <w:drawing>
+          <wp:inline distT="0" distB="0" distL="0" distR="0" wp14:anchorId="76A613DE" wp14:editId="5C552721">
+            <wp:extent cx="2457450" cy="914400"/>
+            <wp:effectExtent l="0" t="0" r="0" b="0"/>
+            <wp:docPr id="2" name="Obraz 2"/>
+            <wp:cNvGraphicFramePr>
+              <a:graphicFrameLocks xmlns:a="http://schemas.openxmlformats.org/drawingml/2006/main" noChangeAspect="1"/>
+            </wp:cNvGraphicFramePr>
+            <a:graphic xmlns:a="http://schemas.openxmlformats.org/drawingml/2006/main">
+              <a:graphicData uri="http://schemas.openxmlformats.org/drawingml/2006/picture">
+                <pic:pic xmlns:pic="http://schemas.openxmlformats.org/drawingml/2006/picture">
+                  <pic:nvPicPr>
+                    <pic:cNvPr id="1" name=""/>
+                    <pic:cNvPicPr/>
+                  </pic:nvPicPr>
+                  <pic:blipFill>
+                    <a:blip r:embed="rId7"/>
+                    <a:stretch>
+                      <a:fillRect/>
+                    </a:stretch>
+                  </pic:blipFill>
+                  <pic:spPr>
+                    <a:xfrm>
+                      <a:off x="0" y="0"/>
+                      <a:ext cx="2457450" cy="914400"/>
+                    </a:xfrm>
+                    <a:prstGeom prst="rect">
+                      <a:avLst/>
+                    </a:prstGeom>
+                  </pic:spPr>
+                </pic:pic>
+              </a:graphicData>
+            </a:graphic>
+          </wp:inline>
+        </w:drawing>
+      </w:r>
+    </w:p>
+    <w:p>
+      <w:pPr>
+        <w:pStyle w:val="Default"/>
+        <w:rPr>
+          <w:b/>
+          <w:bCs/>
+          <w:sz w:val="32"/>
+          <w:szCs w:val="32"/>
+        </w:rPr>
+      </w:pPr>
+      <w:r>
+        <w:rPr>
+          <w:sz w:val="32"/>
+          <w:szCs w:val="32"/>
+        </w:rPr>
+        <w:t xml:space="preserve">Jest to wartość zgodna z wbudowaną funkcja </w:t>
+      </w:r>
+      <w:proofErr w:type="spellStart"/>
+      <w:r>
+        <w:rPr>
+          <w:sz w:val="32"/>
+          <w:szCs w:val="32"/>
+        </w:rPr>
+        <w:t>MATLAB’a</w:t>
+      </w:r>
+      <w:proofErr w:type="spellEnd"/>
+      <w:r>
+        <w:rPr>
+          <w:sz w:val="32"/>
+          <w:szCs w:val="32"/>
+        </w:rPr>
+        <w:t xml:space="preserve"> </w:t>
+      </w:r>
+      <w:proofErr w:type="spellStart"/>
+      <w:r>
+        <w:rPr>
+          <w:b/>
+          <w:bCs/>
+          <w:sz w:val="32"/>
+          <w:szCs w:val="32"/>
+        </w:rPr>
+        <w:t>eps</w:t>
+      </w:r>
+      <w:proofErr w:type="spellEnd"/>
+    </w:p>
+    <w:p>
+      <w:pPr>
+        <w:pStyle w:val="Default"/>
+        <w:rPr>
+          <w:sz w:val="32"/>
+          <w:szCs w:val="32"/>
+        </w:rPr>
+      </w:pPr>
+      <w:r>
+        <w:rPr>
+          <w:noProof/>
+        </w:rPr>
+        <w:drawing>
+          <wp:inline distT="0" distB="0" distL="0" distR="0" wp14:anchorId="7294EE3C" wp14:editId="56847B31">
+            <wp:extent cx="2733675" cy="914400"/>
+            <wp:effectExtent l="0" t="0" r="9525" b="0"/>
+            <wp:docPr id="3" name="Obraz 3"/>
+            <wp:cNvGraphicFramePr>
+              <a:graphicFrameLocks xmlns:a="http://schemas.openxmlformats.org/drawingml/2006/main" noChangeAspect="1"/>
+            </wp:cNvGraphicFramePr>
+            <a:graphic xmlns:a="http://schemas.openxmlformats.org/drawingml/2006/main">
+              <a:graphicData uri="http://schemas.openxmlformats.org/drawingml/2006/picture">
+                <pic:pic xmlns:pic="http://schemas.openxmlformats.org/drawingml/2006/picture">
+                  <pic:nvPicPr>
+                    <pic:cNvPr id="1" name=""/>
+                    <pic:cNvPicPr/>
+                  </pic:nvPicPr>
+                  <pic:blipFill>
+                    <a:blip r:embed="rId8"/>
+                    <a:stretch>
+                      <a:fillRect/>
+                    </a:stretch>
+                  </pic:blipFill>
+                  <pic:spPr>
+                    <a:xfrm>
+                      <a:off x="0" y="0"/>
                       <a:ext cx="2733675" cy="914400"/>
                     </a:xfrm>
                     <a:prstGeom prst="rect">
@@ -835,6 +974,7 @@
           <w:sz w:val="32"/>
           <w:szCs w:val="32"/>
         </w:rPr>
+        <w:lastRenderedPageBreak/>
         <w:t xml:space="preserve"> Podsumowanie: </w:t>
       </w:r>
     </w:p>
@@ -877,8 +1017,727 @@
           <w:sz w:val="32"/>
           <w:szCs w:val="32"/>
         </w:rPr>
+        <w:t>eps</w:t>
+      </w:r>
+      <w:proofErr w:type="spellEnd"/>
+      <w:r>
+        <w:rPr>
+          <w:sz w:val="32"/>
+          <w:szCs w:val="32"/>
+        </w:rPr>
+        <w:t xml:space="preserve"> zapisanej w programie MATLAB. Ilość iteracji to 52, czyli tyle ile bitów jest przeznaczonych na mantysę.</w:t>
+      </w:r>
+    </w:p>
+    <w:p>
+      <w:pPr>
+        <w:pStyle w:val="Nagwek1"/>
+        <w:rPr>
+          <w:color w:val="auto"/>
+          <w:sz w:val="56"/>
+          <w:szCs w:val="56"/>
+        </w:rPr>
+      </w:pPr>
+      <w:bookmarkStart w:id="3" w:name="_Toc35536166"/>
+      <w:r>
+        <w:rPr>
+          <w:color w:val="auto"/>
+          <w:sz w:val="56"/>
+          <w:szCs w:val="56"/>
+        </w:rPr>
+        <w:t>Zadanie 2</w:t>
+      </w:r>
+      <w:bookmarkEnd w:id="3"/>
+    </w:p>
+    <w:p>
+      <w:pPr>
+        <w:spacing w:line="240" w:lineRule="auto"/>
+        <w:rPr>
+          <w:b/>
+          <w:bCs/>
+          <w:sz w:val="32"/>
+          <w:szCs w:val="32"/>
+        </w:rPr>
+      </w:pPr>
+      <w:r>
+        <w:rPr>
+          <w:b/>
+          <w:bCs/>
+          <w:sz w:val="32"/>
+          <w:szCs w:val="32"/>
+        </w:rPr>
+        <w:t>Cel:</w:t>
+      </w:r>
+    </w:p>
+    <w:p>
+      <w:pPr>
+        <w:spacing w:line="240" w:lineRule="auto"/>
+        <w:rPr>
+          <w:sz w:val="32"/>
+          <w:szCs w:val="32"/>
+        </w:rPr>
+      </w:pPr>
+      <w:r>
+        <w:rPr>
+          <w:sz w:val="32"/>
+          <w:szCs w:val="32"/>
+        </w:rPr>
+        <w:t xml:space="preserve">Celem zadania jest </w:t>
+      </w:r>
+      <w:r>
+        <w:rPr>
+          <w:sz w:val="32"/>
+          <w:szCs w:val="32"/>
+        </w:rPr>
+        <w:t xml:space="preserve">rozwiązanie układu </w:t>
+      </w:r>
+      <w:r>
+        <w:rPr>
+          <w:b/>
+          <w:bCs/>
+          <w:sz w:val="32"/>
+          <w:szCs w:val="32"/>
+        </w:rPr>
+        <w:t xml:space="preserve">n </w:t>
+      </w:r>
+      <w:r>
+        <w:rPr>
+          <w:sz w:val="32"/>
+          <w:szCs w:val="32"/>
+        </w:rPr>
+        <w:t xml:space="preserve">równań liniowych w postaci </w:t>
+      </w:r>
+      <w:proofErr w:type="spellStart"/>
+      <w:r>
+        <w:rPr>
+          <w:b/>
+          <w:bCs/>
+          <w:sz w:val="32"/>
+          <w:szCs w:val="32"/>
+        </w:rPr>
+        <w:t>Ax</w:t>
+      </w:r>
+      <w:proofErr w:type="spellEnd"/>
+      <w:r>
+        <w:rPr>
+          <w:b/>
+          <w:bCs/>
+          <w:sz w:val="32"/>
+          <w:szCs w:val="32"/>
+        </w:rPr>
+        <w:t xml:space="preserve"> = b</w:t>
+      </w:r>
+      <w:r>
+        <w:rPr>
+          <w:sz w:val="32"/>
+          <w:szCs w:val="32"/>
+        </w:rPr>
+        <w:t xml:space="preserve">, przy pomocy metody </w:t>
+      </w:r>
+      <w:r>
+        <w:rPr>
+          <w:b/>
+          <w:bCs/>
+          <w:sz w:val="32"/>
+          <w:szCs w:val="32"/>
+        </w:rPr>
+        <w:t xml:space="preserve">ELIMINACJI GAUSSA Z CZĘŚCIOWYM WYBOREM </w:t>
+      </w:r>
+      <w:r>
+        <w:rPr>
+          <w:b/>
+          <w:bCs/>
+          <w:sz w:val="32"/>
+          <w:szCs w:val="32"/>
+        </w:rPr>
+        <w:t>ELEMENTU PODSTAWOWEGO</w:t>
+      </w:r>
+      <w:r>
+        <w:rPr>
+          <w:sz w:val="32"/>
+          <w:szCs w:val="32"/>
+        </w:rPr>
+        <w:t xml:space="preserve"> liczbę równań (</w:t>
+      </w:r>
+      <w:r>
+        <w:rPr>
+          <w:b/>
+          <w:bCs/>
+          <w:sz w:val="32"/>
+          <w:szCs w:val="32"/>
+        </w:rPr>
+        <w:t>n</w:t>
+      </w:r>
+      <w:r>
+        <w:rPr>
+          <w:sz w:val="32"/>
+          <w:szCs w:val="32"/>
+        </w:rPr>
+        <w:t>) należy zwiększać aż do momentu osiągnięcia zbyt dużego czasu potrzebnego na znalezienie rozwiązania.</w:t>
+      </w:r>
+    </w:p>
+    <w:p>
+      <w:pPr>
+        <w:spacing w:line="240" w:lineRule="auto"/>
+        <w:rPr>
+          <w:b/>
+          <w:bCs/>
+          <w:sz w:val="32"/>
+          <w:szCs w:val="32"/>
+        </w:rPr>
+      </w:pPr>
+      <w:r>
+        <w:rPr>
+          <w:b/>
+          <w:bCs/>
+          <w:sz w:val="32"/>
+          <w:szCs w:val="32"/>
+        </w:rPr>
+        <w:t xml:space="preserve">Teoria: </w:t>
+      </w:r>
+    </w:p>
+    <w:p>
+      <w:pPr>
+        <w:autoSpaceDE w:val="0"/>
+        <w:autoSpaceDN w:val="0"/>
+        <w:adjustRightInd w:val="0"/>
+        <w:spacing w:after="0" w:line="240" w:lineRule="auto"/>
+        <w:rPr>
+          <w:sz w:val="32"/>
+          <w:szCs w:val="32"/>
+        </w:rPr>
+      </w:pPr>
+      <w:r>
+        <w:rPr>
+          <w:sz w:val="32"/>
+          <w:szCs w:val="32"/>
+        </w:rPr>
+        <w:t xml:space="preserve">Algorytm eliminacji Gaussa dzieli się na dwa etapy: </w:t>
+      </w:r>
+    </w:p>
+    <w:p>
+      <w:pPr>
+        <w:pStyle w:val="Akapitzlist"/>
+        <w:numPr>
+          <w:ilvl w:val="0"/>
+          <w:numId w:val="1"/>
+        </w:numPr>
+        <w:autoSpaceDE w:val="0"/>
+        <w:autoSpaceDN w:val="0"/>
+        <w:adjustRightInd w:val="0"/>
+        <w:spacing w:after="0" w:line="240" w:lineRule="auto"/>
+        <w:rPr>
+          <w:sz w:val="32"/>
+          <w:szCs w:val="32"/>
+        </w:rPr>
+      </w:pPr>
+      <w:r>
+        <w:rPr>
+          <w:sz w:val="32"/>
+          <w:szCs w:val="32"/>
+        </w:rPr>
+        <w:t xml:space="preserve">Eliminacja zmiennych – w wyniku przekształceń macierzy A i wektora b otrzymamy równoważny układ równań z macierzą trójkątną górną. </w:t>
+      </w:r>
+    </w:p>
+    <w:p>
+      <w:pPr>
+        <w:pStyle w:val="Akapitzlist"/>
+        <w:numPr>
+          <w:ilvl w:val="0"/>
+          <w:numId w:val="1"/>
+        </w:numPr>
+        <w:autoSpaceDE w:val="0"/>
+        <w:autoSpaceDN w:val="0"/>
+        <w:adjustRightInd w:val="0"/>
+        <w:spacing w:after="0" w:line="240" w:lineRule="auto"/>
+        <w:rPr>
+          <w:sz w:val="32"/>
+          <w:szCs w:val="32"/>
+        </w:rPr>
+      </w:pPr>
+      <w:r>
+        <w:rPr>
+          <w:sz w:val="32"/>
+          <w:szCs w:val="32"/>
+        </w:rPr>
+        <w:t>Postępowanie odwrotne (ang. ”</w:t>
+      </w:r>
+      <w:proofErr w:type="spellStart"/>
+      <w:r>
+        <w:rPr>
+          <w:sz w:val="32"/>
+          <w:szCs w:val="32"/>
+        </w:rPr>
+        <w:t>back-substitution</w:t>
+      </w:r>
+      <w:proofErr w:type="spellEnd"/>
+      <w:r>
+        <w:rPr>
+          <w:sz w:val="32"/>
+          <w:szCs w:val="32"/>
+        </w:rPr>
+        <w:t>”) – stosujemy algorytm rozwiązania układu z macierzą trójkątną.</w:t>
+      </w:r>
+    </w:p>
+    <w:p>
+      <w:pPr>
+        <w:autoSpaceDE w:val="0"/>
+        <w:autoSpaceDN w:val="0"/>
+        <w:adjustRightInd w:val="0"/>
+        <w:spacing w:after="0" w:line="240" w:lineRule="auto"/>
+        <w:rPr>
+          <w:sz w:val="32"/>
+          <w:szCs w:val="32"/>
+        </w:rPr>
+      </w:pPr>
+    </w:p>
+    <w:p>
+      <w:pPr>
+        <w:autoSpaceDE w:val="0"/>
+        <w:autoSpaceDN w:val="0"/>
+        <w:adjustRightInd w:val="0"/>
+        <w:spacing w:after="0" w:line="240" w:lineRule="auto"/>
+        <w:rPr>
+          <w:sz w:val="32"/>
+          <w:szCs w:val="32"/>
+        </w:rPr>
+      </w:pPr>
+      <w:r>
+        <w:rPr>
+          <w:sz w:val="32"/>
+          <w:szCs w:val="32"/>
+        </w:rPr>
+        <w:t>K</w:t>
+      </w:r>
+      <w:r>
+        <w:rPr>
+          <w:sz w:val="32"/>
+          <w:szCs w:val="32"/>
+        </w:rPr>
+        <w:t>lasyczn</w:t>
+      </w:r>
+      <w:r>
+        <w:rPr>
+          <w:sz w:val="32"/>
+          <w:szCs w:val="32"/>
+        </w:rPr>
+        <w:t>y</w:t>
+      </w:r>
+      <w:r>
+        <w:rPr>
+          <w:sz w:val="32"/>
+          <w:szCs w:val="32"/>
+        </w:rPr>
+        <w:t xml:space="preserve"> algorytmu eliminacji Gaussa nie może znaleźć rozwiązania wszystkich układów posiadających rozwiązanie. </w:t>
+      </w:r>
+      <w:r>
+        <w:rPr>
+          <w:sz w:val="32"/>
+          <w:szCs w:val="32"/>
+        </w:rPr>
+        <w:t>Gdyż</w:t>
+      </w:r>
+      <w:r>
+        <w:rPr>
+          <w:sz w:val="32"/>
+          <w:szCs w:val="32"/>
+        </w:rPr>
+        <w:t xml:space="preserve"> </w:t>
+      </w:r>
+      <w:r>
+        <w:rPr>
+          <w:sz w:val="32"/>
+          <w:szCs w:val="32"/>
+        </w:rPr>
+        <w:t xml:space="preserve">w </w:t>
+      </w:r>
+      <w:r>
+        <w:rPr>
+          <w:sz w:val="32"/>
+          <w:szCs w:val="32"/>
+        </w:rPr>
+        <w:t>trakcie realizacji metody eliminacji Gaussa wymaga się, by wszystkie współczynniki na przekątnej były różne od zera, bo musimy przez nie dzielić kolejne wiersze. Wykonując przedstawiony algorytm eliminacji Gaussa, możemy spotkać blokującą obliczenia sytuację, gdy</w:t>
+      </w:r>
+      <w:r>
+        <w:rPr>
+          <w:sz w:val="32"/>
+          <w:szCs w:val="32"/>
+        </w:rPr>
+        <w:t xml:space="preserve"> dla </w:t>
+      </w:r>
+      <w:r>
+        <w:rPr>
+          <w:b/>
+          <w:bCs/>
+          <w:sz w:val="32"/>
+          <w:szCs w:val="32"/>
+        </w:rPr>
+        <w:t>k-tego</w:t>
+      </w:r>
+      <w:r>
+        <w:rPr>
+          <w:sz w:val="32"/>
+          <w:szCs w:val="32"/>
+        </w:rPr>
+        <w:t xml:space="preserve"> kroku </w:t>
+      </w:r>
+      <w:r>
+        <w:rPr>
+          <w:sz w:val="32"/>
+          <w:szCs w:val="32"/>
+        </w:rPr>
+        <w:t xml:space="preserve"> </w:t>
+      </w:r>
+      <w:r>
+        <w:rPr>
+          <w:rFonts w:ascii="Cambria Math" w:hAnsi="Cambria Math" w:cs="Cambria Math"/>
+          <w:sz w:val="32"/>
+          <w:szCs w:val="32"/>
+        </w:rPr>
+        <w:t>𝑎</w:t>
+      </w:r>
+      <w:r>
+        <w:rPr>
+          <w:rFonts w:ascii="Cambria Math" w:hAnsi="Cambria Math" w:cs="Cambria Math"/>
+          <w:sz w:val="32"/>
+          <w:szCs w:val="32"/>
+          <w:vertAlign w:val="subscript"/>
+        </w:rPr>
+        <w:t>𝑘𝑘</w:t>
+      </w:r>
+      <w:r>
+        <w:rPr>
+          <w:sz w:val="32"/>
+          <w:szCs w:val="32"/>
+        </w:rPr>
+        <w:t>(</w:t>
+      </w:r>
+      <w:r>
+        <w:rPr>
+          <w:rFonts w:ascii="Cambria Math" w:hAnsi="Cambria Math" w:cs="Cambria Math"/>
+          <w:sz w:val="32"/>
+          <w:szCs w:val="32"/>
+        </w:rPr>
+        <w:t>𝑘</w:t>
+      </w:r>
+      <w:r>
+        <w:rPr>
+          <w:sz w:val="32"/>
+          <w:szCs w:val="32"/>
+        </w:rPr>
+        <w:t>)=0. Unikamy tego, stosując algorytm eliminacji Gaussa z wyborem elementu głównego. Wybór ten może być częściowy lub pełny.</w:t>
+      </w:r>
+    </w:p>
+    <w:p>
+      <w:pPr>
+        <w:rPr>
+          <w:sz w:val="32"/>
+          <w:szCs w:val="32"/>
+        </w:rPr>
+      </w:pPr>
+      <w:r>
+        <w:rPr>
+          <w:sz w:val="32"/>
+          <w:szCs w:val="32"/>
+        </w:rPr>
+        <w:br w:type="page"/>
+      </w:r>
+    </w:p>
+    <w:p>
+      <w:pPr>
+        <w:autoSpaceDE w:val="0"/>
+        <w:autoSpaceDN w:val="0"/>
+        <w:adjustRightInd w:val="0"/>
+        <w:spacing w:after="0" w:line="240" w:lineRule="auto"/>
+        <w:rPr>
+          <w:b/>
+          <w:bCs/>
+          <w:sz w:val="32"/>
+          <w:szCs w:val="32"/>
+        </w:rPr>
+      </w:pPr>
+      <w:r>
+        <w:rPr>
+          <w:b/>
+          <w:bCs/>
+          <w:sz w:val="32"/>
+          <w:szCs w:val="32"/>
+        </w:rPr>
         <w:lastRenderedPageBreak/>
-        <w:t>eps</w:t>
+        <w:t>Metoda z częściowym wyborem elementu głównego:</w:t>
+      </w:r>
+    </w:p>
+    <w:p>
+      <w:pPr>
+        <w:autoSpaceDE w:val="0"/>
+        <w:autoSpaceDN w:val="0"/>
+        <w:adjustRightInd w:val="0"/>
+        <w:spacing w:after="0" w:line="240" w:lineRule="auto"/>
+        <w:rPr>
+          <w:sz w:val="32"/>
+          <w:szCs w:val="32"/>
+        </w:rPr>
+      </w:pPr>
+      <w:r>
+        <w:rPr>
+          <w:sz w:val="32"/>
+          <w:szCs w:val="32"/>
+        </w:rPr>
+        <w:t>Na początku k-tego kroku jako element główny wybieramy</w:t>
+      </w:r>
+    </w:p>
+    <w:p>
+      <w:pPr>
+        <w:autoSpaceDE w:val="0"/>
+        <w:autoSpaceDN w:val="0"/>
+        <w:adjustRightInd w:val="0"/>
+        <w:spacing w:after="0" w:line="240" w:lineRule="auto"/>
+        <w:rPr>
+          <w:sz w:val="32"/>
+          <w:szCs w:val="32"/>
+        </w:rPr>
+      </w:pPr>
+      <w:r>
+        <w:rPr>
+          <w:sz w:val="32"/>
+          <w:szCs w:val="32"/>
+        </w:rPr>
+        <w:t>|</w:t>
+      </w:r>
+      <w:r>
+        <w:rPr>
+          <w:rFonts w:ascii="Cambria Math" w:hAnsi="Cambria Math" w:cs="Cambria Math"/>
+          <w:sz w:val="32"/>
+          <w:szCs w:val="32"/>
+        </w:rPr>
+        <w:t>𝑎</w:t>
+      </w:r>
+      <w:r>
+        <w:rPr>
+          <w:rFonts w:ascii="Cambria Math" w:hAnsi="Cambria Math" w:cs="Cambria Math"/>
+          <w:sz w:val="32"/>
+          <w:szCs w:val="32"/>
+          <w:vertAlign w:val="subscript"/>
+        </w:rPr>
+        <w:t>𝑖𝑘</w:t>
+      </w:r>
+      <w:r>
+        <w:rPr>
+          <w:sz w:val="32"/>
+          <w:szCs w:val="32"/>
+        </w:rPr>
+        <w:t>(</w:t>
+      </w:r>
+      <w:r>
+        <w:rPr>
+          <w:rFonts w:ascii="Cambria Math" w:hAnsi="Cambria Math" w:cs="Cambria Math"/>
+          <w:sz w:val="32"/>
+          <w:szCs w:val="32"/>
+        </w:rPr>
+        <w:t>𝑘</w:t>
+      </w:r>
+      <w:r>
+        <w:rPr>
+          <w:sz w:val="32"/>
+          <w:szCs w:val="32"/>
+        </w:rPr>
+        <w:t>)|= max</w:t>
+      </w:r>
+      <w:r>
+        <w:rPr>
+          <w:rFonts w:ascii="Cambria Math" w:hAnsi="Cambria Math" w:cs="Cambria Math"/>
+          <w:sz w:val="32"/>
+          <w:szCs w:val="32"/>
+          <w:vertAlign w:val="subscript"/>
+        </w:rPr>
+        <w:t>𝑗</w:t>
+      </w:r>
+      <w:r>
+        <w:rPr>
+          <w:sz w:val="32"/>
+          <w:szCs w:val="32"/>
+        </w:rPr>
+        <w:t xml:space="preserve"> { |</w:t>
+      </w:r>
+      <w:r>
+        <w:rPr>
+          <w:rFonts w:ascii="Cambria Math" w:hAnsi="Cambria Math" w:cs="Cambria Math"/>
+          <w:sz w:val="32"/>
+          <w:szCs w:val="32"/>
+        </w:rPr>
+        <w:t>𝑎</w:t>
+      </w:r>
+      <w:r>
+        <w:rPr>
+          <w:rFonts w:ascii="Cambria Math" w:hAnsi="Cambria Math" w:cs="Cambria Math"/>
+          <w:sz w:val="32"/>
+          <w:szCs w:val="32"/>
+          <w:vertAlign w:val="subscript"/>
+        </w:rPr>
+        <w:t>𝑗𝑘</w:t>
+      </w:r>
+      <w:r>
+        <w:rPr>
+          <w:sz w:val="32"/>
+          <w:szCs w:val="32"/>
+        </w:rPr>
+        <w:t>(</w:t>
+      </w:r>
+      <w:r>
+        <w:rPr>
+          <w:rFonts w:ascii="Cambria Math" w:hAnsi="Cambria Math" w:cs="Cambria Math"/>
+          <w:sz w:val="32"/>
+          <w:szCs w:val="32"/>
+        </w:rPr>
+        <w:t>𝑘</w:t>
+      </w:r>
+      <w:r>
+        <w:rPr>
+          <w:sz w:val="32"/>
+          <w:szCs w:val="32"/>
+        </w:rPr>
+        <w:t xml:space="preserve">)|, </w:t>
+      </w:r>
+      <w:r>
+        <w:rPr>
+          <w:rFonts w:ascii="Cambria Math" w:hAnsi="Cambria Math" w:cs="Cambria Math"/>
+          <w:sz w:val="32"/>
+          <w:szCs w:val="32"/>
+        </w:rPr>
+        <w:t>𝑗</w:t>
+      </w:r>
+      <w:r>
+        <w:rPr>
+          <w:sz w:val="32"/>
+          <w:szCs w:val="32"/>
+        </w:rPr>
+        <w:t>=</w:t>
+      </w:r>
+      <w:r>
+        <w:rPr>
+          <w:rFonts w:ascii="Cambria Math" w:hAnsi="Cambria Math" w:cs="Cambria Math"/>
+          <w:sz w:val="32"/>
+          <w:szCs w:val="32"/>
+        </w:rPr>
+        <w:t>𝑘</w:t>
+      </w:r>
+      <w:r>
+        <w:rPr>
+          <w:sz w:val="32"/>
+          <w:szCs w:val="32"/>
+        </w:rPr>
+        <w:t>,</w:t>
+      </w:r>
+      <w:r>
+        <w:rPr>
+          <w:rFonts w:ascii="Cambria Math" w:hAnsi="Cambria Math" w:cs="Cambria Math"/>
+          <w:sz w:val="32"/>
+          <w:szCs w:val="32"/>
+        </w:rPr>
+        <w:t>𝑘</w:t>
+      </w:r>
+      <w:r>
+        <w:rPr>
+          <w:sz w:val="32"/>
+          <w:szCs w:val="32"/>
+        </w:rPr>
+        <w:t>+1,…,</w:t>
+      </w:r>
+      <w:r>
+        <w:rPr>
+          <w:rFonts w:ascii="Cambria Math" w:hAnsi="Cambria Math" w:cs="Cambria Math"/>
+          <w:sz w:val="32"/>
+          <w:szCs w:val="32"/>
+        </w:rPr>
+        <w:t>𝑛</w:t>
+      </w:r>
+      <w:r>
+        <w:rPr>
+          <w:sz w:val="32"/>
+          <w:szCs w:val="32"/>
+        </w:rPr>
+        <w:t xml:space="preserve">}, a następnie zamieniamy wiersz </w:t>
+      </w:r>
+      <w:r>
+        <w:rPr>
+          <w:rFonts w:ascii="Cambria Math" w:hAnsi="Cambria Math" w:cs="Cambria Math"/>
+          <w:sz w:val="32"/>
+          <w:szCs w:val="32"/>
+        </w:rPr>
+        <w:t>𝑖</w:t>
+      </w:r>
+      <w:r>
+        <w:rPr>
+          <w:sz w:val="32"/>
+          <w:szCs w:val="32"/>
+        </w:rPr>
+        <w:t xml:space="preserve">-ty z </w:t>
+      </w:r>
+      <w:r>
+        <w:rPr>
+          <w:rFonts w:ascii="Cambria Math" w:hAnsi="Cambria Math" w:cs="Cambria Math"/>
+          <w:sz w:val="32"/>
+          <w:szCs w:val="32"/>
+        </w:rPr>
+        <w:t>𝑘</w:t>
+      </w:r>
+      <w:r>
+        <w:rPr>
+          <w:sz w:val="32"/>
+          <w:szCs w:val="32"/>
+        </w:rPr>
+        <w:t xml:space="preserve">-tym, dalej stosujemy algorytm standardowy </w:t>
+      </w:r>
+      <w:r>
+        <w:rPr>
+          <w:rFonts w:ascii="Cambria Math" w:hAnsi="Cambria Math" w:cs="Cambria Math"/>
+          <w:sz w:val="32"/>
+          <w:szCs w:val="32"/>
+        </w:rPr>
+        <w:t>𝑘</w:t>
+      </w:r>
+      <w:r>
+        <w:rPr>
+          <w:sz w:val="32"/>
+          <w:szCs w:val="32"/>
+        </w:rPr>
+        <w:t>-tego kroku.</w:t>
+      </w:r>
+      <w:r>
+        <w:rPr>
+          <w:sz w:val="32"/>
+          <w:szCs w:val="32"/>
+        </w:rPr>
+        <w:t xml:space="preserve"> Jest to stosowne w każdym k-tym kroku, </w:t>
+      </w:r>
+      <w:r>
+        <w:rPr>
+          <w:sz w:val="32"/>
+          <w:szCs w:val="32"/>
+        </w:rPr>
+        <w:t xml:space="preserve">nawet </w:t>
+      </w:r>
+      <w:r>
+        <w:rPr>
+          <w:sz w:val="32"/>
+          <w:szCs w:val="32"/>
+        </w:rPr>
+        <w:t xml:space="preserve">jak </w:t>
+      </w:r>
+      <w:proofErr w:type="spellStart"/>
+      <w:r>
+        <w:rPr>
+          <w:sz w:val="32"/>
+          <w:szCs w:val="32"/>
+        </w:rPr>
+        <w:t>a</w:t>
+      </w:r>
+      <w:r>
+        <w:rPr>
+          <w:sz w:val="32"/>
+          <w:szCs w:val="32"/>
+          <w:vertAlign w:val="subscript"/>
+        </w:rPr>
+        <w:t>kk</w:t>
       </w:r>
       <w:proofErr w:type="spellEnd"/>
       <w:r>
@@ -886,9 +1745,1774 @@
           <w:sz w:val="32"/>
           <w:szCs w:val="32"/>
         </w:rPr>
-        <w:t xml:space="preserve"> zapisanej w programie MATLAB. Ilość iteracji to 52, czyli tyle ile bitów jest przeznaczonych na mantysę.</w:t>
-      </w:r>
-    </w:p>
+        <w:t>(k) jest różne od zera.</w:t>
+      </w:r>
+    </w:p>
+    <w:p>
+      <w:pPr>
+        <w:autoSpaceDE w:val="0"/>
+        <w:autoSpaceDN w:val="0"/>
+        <w:adjustRightInd w:val="0"/>
+        <w:spacing w:after="0" w:line="240" w:lineRule="auto"/>
+        <w:rPr>
+          <w:sz w:val="32"/>
+          <w:szCs w:val="32"/>
+        </w:rPr>
+      </w:pPr>
+    </w:p>
+    <w:p>
+      <w:pPr>
+        <w:autoSpaceDE w:val="0"/>
+        <w:autoSpaceDN w:val="0"/>
+        <w:adjustRightInd w:val="0"/>
+        <w:spacing w:after="0" w:line="240" w:lineRule="auto"/>
+        <w:rPr>
+          <w:b/>
+          <w:bCs/>
+          <w:sz w:val="32"/>
+          <w:szCs w:val="32"/>
+        </w:rPr>
+      </w:pPr>
+      <w:r>
+        <w:rPr>
+          <w:b/>
+          <w:bCs/>
+          <w:sz w:val="32"/>
+          <w:szCs w:val="32"/>
+        </w:rPr>
+        <w:t>Etap eliminacji zmiennych</w:t>
+      </w:r>
+      <w:r>
+        <w:rPr>
+          <w:b/>
+          <w:bCs/>
+          <w:sz w:val="32"/>
+          <w:szCs w:val="32"/>
+        </w:rPr>
+        <w:t>:</w:t>
+      </w:r>
+    </w:p>
+    <w:p>
+      <w:pPr>
+        <w:autoSpaceDE w:val="0"/>
+        <w:autoSpaceDN w:val="0"/>
+        <w:adjustRightInd w:val="0"/>
+        <w:spacing w:after="0" w:line="240" w:lineRule="auto"/>
+        <w:rPr>
+          <w:sz w:val="32"/>
+          <w:szCs w:val="32"/>
+        </w:rPr>
+      </w:pPr>
+      <w:r>
+        <w:rPr>
+          <w:sz w:val="32"/>
+          <w:szCs w:val="32"/>
+        </w:rPr>
+        <w:t>Wyjściowy układ równań (górny indeks „(k)” – układ równań przed</w:t>
+      </w:r>
+      <w:r>
+        <w:rPr>
+          <w:sz w:val="32"/>
+          <w:szCs w:val="32"/>
+        </w:rPr>
+        <w:t xml:space="preserve"> </w:t>
+      </w:r>
+      <w:r>
+        <w:rPr>
+          <w:b/>
+          <w:bCs/>
+          <w:sz w:val="32"/>
+          <w:szCs w:val="32"/>
+        </w:rPr>
+        <w:t>k</w:t>
+      </w:r>
+      <w:r>
+        <w:rPr>
+          <w:b/>
+          <w:bCs/>
+          <w:sz w:val="32"/>
+          <w:szCs w:val="32"/>
+        </w:rPr>
+        <w:t>-</w:t>
+      </w:r>
+      <w:r>
+        <w:rPr>
+          <w:b/>
+          <w:bCs/>
+          <w:sz w:val="32"/>
+          <w:szCs w:val="32"/>
+        </w:rPr>
+        <w:t>tym</w:t>
+      </w:r>
+      <w:r>
+        <w:rPr>
+          <w:sz w:val="32"/>
+          <w:szCs w:val="32"/>
+        </w:rPr>
+        <w:t xml:space="preserve"> krokiem</w:t>
+      </w:r>
+      <w:r>
+        <w:rPr>
+          <w:sz w:val="32"/>
+          <w:szCs w:val="32"/>
+        </w:rPr>
+        <w:t xml:space="preserve"> </w:t>
+      </w:r>
+      <w:r>
+        <w:rPr>
+          <w:sz w:val="32"/>
+          <w:szCs w:val="32"/>
+        </w:rPr>
+        <w:t>metody):</w:t>
+      </w:r>
+    </w:p>
+    <w:p>
+      <w:pPr>
+        <w:autoSpaceDE w:val="0"/>
+        <w:autoSpaceDN w:val="0"/>
+        <w:adjustRightInd w:val="0"/>
+        <w:spacing w:after="0" w:line="240" w:lineRule="auto"/>
+        <w:jc w:val="center"/>
+        <w:rPr>
+          <w:sz w:val="32"/>
+          <w:szCs w:val="32"/>
+        </w:rPr>
+      </w:pPr>
+      <w:r>
+        <w:rPr>
+          <w:noProof/>
+        </w:rPr>
+        <w:drawing>
+          <wp:inline distT="0" distB="0" distL="0" distR="0" wp14:anchorId="15A55D36" wp14:editId="03F58CD4">
+            <wp:extent cx="4086225" cy="1085850"/>
+            <wp:effectExtent l="0" t="0" r="9525" b="0"/>
+            <wp:docPr id="11" name="Obraz 11"/>
+            <wp:cNvGraphicFramePr>
+              <a:graphicFrameLocks xmlns:a="http://schemas.openxmlformats.org/drawingml/2006/main" noChangeAspect="1"/>
+            </wp:cNvGraphicFramePr>
+            <a:graphic xmlns:a="http://schemas.openxmlformats.org/drawingml/2006/main">
+              <a:graphicData uri="http://schemas.openxmlformats.org/drawingml/2006/picture">
+                <pic:pic xmlns:pic="http://schemas.openxmlformats.org/drawingml/2006/picture">
+                  <pic:nvPicPr>
+                    <pic:cNvPr id="1" name=""/>
+                    <pic:cNvPicPr/>
+                  </pic:nvPicPr>
+                  <pic:blipFill>
+                    <a:blip r:embed="rId9"/>
+                    <a:stretch>
+                      <a:fillRect/>
+                    </a:stretch>
+                  </pic:blipFill>
+                  <pic:spPr>
+                    <a:xfrm>
+                      <a:off x="0" y="0"/>
+                      <a:ext cx="4086225" cy="1085850"/>
+                    </a:xfrm>
+                    <a:prstGeom prst="rect">
+                      <a:avLst/>
+                    </a:prstGeom>
+                  </pic:spPr>
+                </pic:pic>
+              </a:graphicData>
+            </a:graphic>
+          </wp:inline>
+        </w:drawing>
+      </w:r>
+    </w:p>
+    <w:p>
+      <w:pPr>
+        <w:autoSpaceDE w:val="0"/>
+        <w:autoSpaceDN w:val="0"/>
+        <w:adjustRightInd w:val="0"/>
+        <w:spacing w:after="0" w:line="240" w:lineRule="auto"/>
+        <w:rPr>
+          <w:rFonts w:ascii="Arial" w:hAnsi="Arial" w:cs="Arial"/>
+          <w:b/>
+          <w:bCs/>
+          <w:sz w:val="27"/>
+          <w:szCs w:val="27"/>
+        </w:rPr>
+      </w:pPr>
+      <w:r>
+        <w:rPr>
+          <w:rFonts w:ascii="Arial" w:hAnsi="Arial" w:cs="Arial"/>
+          <w:b/>
+          <w:bCs/>
+          <w:sz w:val="27"/>
+          <w:szCs w:val="27"/>
+        </w:rPr>
+        <w:t>Krok 1</w:t>
+      </w:r>
+    </w:p>
+    <w:p>
+      <w:pPr>
+        <w:autoSpaceDE w:val="0"/>
+        <w:autoSpaceDN w:val="0"/>
+        <w:adjustRightInd w:val="0"/>
+        <w:spacing w:after="0" w:line="240" w:lineRule="auto"/>
+        <w:rPr>
+          <w:sz w:val="32"/>
+          <w:szCs w:val="32"/>
+        </w:rPr>
+      </w:pPr>
+      <w:r>
+        <w:rPr>
+          <w:sz w:val="32"/>
+          <w:szCs w:val="32"/>
+        </w:rPr>
+        <w:t>Znalezienie elementu głównego w pierwszej kolumnie (a</w:t>
+      </w:r>
+      <w:r>
+        <w:rPr>
+          <w:sz w:val="32"/>
+          <w:szCs w:val="32"/>
+          <w:vertAlign w:val="subscript"/>
+        </w:rPr>
+        <w:t>i1</w:t>
+      </w:r>
+      <w:r>
+        <w:rPr>
+          <w:sz w:val="32"/>
+          <w:szCs w:val="32"/>
+        </w:rPr>
+        <w:t>). Następnie zamiana wiersza 1 z wierszem i. Potem w</w:t>
+      </w:r>
+      <w:r>
+        <w:rPr>
+          <w:sz w:val="32"/>
+          <w:szCs w:val="32"/>
+        </w:rPr>
+        <w:t>yzerowanie elementów kolumny pierwszej, oprócz elementu w wierszu</w:t>
+      </w:r>
+      <w:r>
+        <w:rPr>
+          <w:sz w:val="32"/>
+          <w:szCs w:val="32"/>
+        </w:rPr>
+        <w:t xml:space="preserve"> </w:t>
+      </w:r>
+      <w:r>
+        <w:rPr>
+          <w:sz w:val="32"/>
+          <w:szCs w:val="32"/>
+        </w:rPr>
+        <w:t>pierwszym</w:t>
+      </w:r>
+      <w:r>
+        <w:rPr>
+          <w:sz w:val="32"/>
+          <w:szCs w:val="32"/>
+        </w:rPr>
+        <w:t>, dzięki w</w:t>
+      </w:r>
+      <w:r>
+        <w:rPr>
+          <w:sz w:val="32"/>
+          <w:szCs w:val="32"/>
+        </w:rPr>
+        <w:t>yznacz</w:t>
+      </w:r>
+      <w:r>
+        <w:rPr>
+          <w:sz w:val="32"/>
+          <w:szCs w:val="32"/>
+        </w:rPr>
+        <w:t>eniu</w:t>
+      </w:r>
+      <w:r>
+        <w:rPr>
+          <w:sz w:val="32"/>
+          <w:szCs w:val="32"/>
+        </w:rPr>
+        <w:t xml:space="preserve"> </w:t>
+      </w:r>
+      <w:r>
+        <w:rPr>
+          <w:sz w:val="32"/>
+          <w:szCs w:val="32"/>
+        </w:rPr>
+        <w:t>współczynników.</w:t>
+      </w:r>
+    </w:p>
+    <w:p>
+      <w:pPr>
+        <w:autoSpaceDE w:val="0"/>
+        <w:autoSpaceDN w:val="0"/>
+        <w:adjustRightInd w:val="0"/>
+        <w:spacing w:after="0" w:line="240" w:lineRule="auto"/>
+        <w:jc w:val="center"/>
+        <w:rPr>
+          <w:sz w:val="32"/>
+          <w:szCs w:val="32"/>
+        </w:rPr>
+      </w:pPr>
+      <w:r>
+        <w:rPr>
+          <w:noProof/>
+        </w:rPr>
+        <w:drawing>
+          <wp:inline distT="0" distB="0" distL="0" distR="0" wp14:anchorId="2B58D34E" wp14:editId="11224133">
+            <wp:extent cx="2343150" cy="628650"/>
+            <wp:effectExtent l="0" t="0" r="0" b="0"/>
+            <wp:docPr id="12" name="Obraz 12"/>
+            <wp:cNvGraphicFramePr>
+              <a:graphicFrameLocks xmlns:a="http://schemas.openxmlformats.org/drawingml/2006/main" noChangeAspect="1"/>
+            </wp:cNvGraphicFramePr>
+            <a:graphic xmlns:a="http://schemas.openxmlformats.org/drawingml/2006/main">
+              <a:graphicData uri="http://schemas.openxmlformats.org/drawingml/2006/picture">
+                <pic:pic xmlns:pic="http://schemas.openxmlformats.org/drawingml/2006/picture">
+                  <pic:nvPicPr>
+                    <pic:cNvPr id="1" name=""/>
+                    <pic:cNvPicPr/>
+                  </pic:nvPicPr>
+                  <pic:blipFill>
+                    <a:blip r:embed="rId10">
+                      <a:extLst>
+                        <a:ext uri="{28A0092B-C50C-407E-A947-70E740481C1C}">
+                          <a14:useLocalDpi xmlns:a14="http://schemas.microsoft.com/office/drawing/2010/main" val="0"/>
+                        </a:ext>
+                      </a:extLst>
+                    </a:blip>
+                    <a:stretch>
+                      <a:fillRect/>
+                    </a:stretch>
+                  </pic:blipFill>
+                  <pic:spPr>
+                    <a:xfrm>
+                      <a:off x="0" y="0"/>
+                      <a:ext cx="2343150" cy="628650"/>
+                    </a:xfrm>
+                    <a:prstGeom prst="rect">
+                      <a:avLst/>
+                    </a:prstGeom>
+                  </pic:spPr>
+                </pic:pic>
+              </a:graphicData>
+            </a:graphic>
+          </wp:inline>
+        </w:drawing>
+      </w:r>
+      <w:r>
+        <w:rPr>
+          <w:sz w:val="32"/>
+          <w:szCs w:val="32"/>
+        </w:rPr>
+        <w:br w:type="textWrapping" w:clear="all"/>
+      </w:r>
+    </w:p>
+    <w:p>
+      <w:pPr>
+        <w:autoSpaceDE w:val="0"/>
+        <w:autoSpaceDN w:val="0"/>
+        <w:adjustRightInd w:val="0"/>
+        <w:spacing w:after="0" w:line="240" w:lineRule="auto"/>
+        <w:rPr>
+          <w:sz w:val="32"/>
+          <w:szCs w:val="32"/>
+        </w:rPr>
+      </w:pPr>
+      <w:r>
+        <w:rPr>
+          <w:sz w:val="32"/>
+          <w:szCs w:val="32"/>
+        </w:rPr>
+        <w:t>Pierwszy wiersz</w:t>
+      </w:r>
+      <w:r>
+        <w:rPr>
+          <w:sz w:val="32"/>
+          <w:szCs w:val="32"/>
+        </w:rPr>
+        <w:t xml:space="preserve"> </w:t>
+      </w:r>
+      <w:r>
+        <w:rPr>
+          <w:sz w:val="32"/>
+          <w:szCs w:val="32"/>
+        </w:rPr>
+        <w:t>w1</w:t>
+      </w:r>
+      <w:r>
+        <w:rPr>
+          <w:sz w:val="32"/>
+          <w:szCs w:val="32"/>
+        </w:rPr>
+        <w:t xml:space="preserve"> </w:t>
+      </w:r>
+      <w:r>
+        <w:rPr>
+          <w:sz w:val="32"/>
+          <w:szCs w:val="32"/>
+        </w:rPr>
+        <w:t>mnożymy przez</w:t>
+      </w:r>
+      <w:r>
+        <w:rPr>
+          <w:sz w:val="32"/>
+          <w:szCs w:val="32"/>
+        </w:rPr>
+        <w:t xml:space="preserve"> </w:t>
+      </w:r>
+      <w:r>
+        <w:rPr>
+          <w:sz w:val="32"/>
+          <w:szCs w:val="32"/>
+        </w:rPr>
+        <w:t>l</w:t>
+      </w:r>
+      <w:r>
+        <w:rPr>
+          <w:sz w:val="32"/>
+          <w:szCs w:val="32"/>
+          <w:vertAlign w:val="subscript"/>
+        </w:rPr>
+        <w:t>i1</w:t>
+      </w:r>
+      <w:r>
+        <w:rPr>
+          <w:sz w:val="32"/>
+          <w:szCs w:val="32"/>
+        </w:rPr>
+        <w:t xml:space="preserve"> </w:t>
+      </w:r>
+      <w:r>
+        <w:rPr>
+          <w:sz w:val="32"/>
+          <w:szCs w:val="32"/>
+        </w:rPr>
+        <w:t>i odejmujemy od wiersza</w:t>
+      </w:r>
+      <w:r>
+        <w:rPr>
+          <w:sz w:val="32"/>
+          <w:szCs w:val="32"/>
+        </w:rPr>
+        <w:t xml:space="preserve"> </w:t>
+      </w:r>
+      <w:r>
+        <w:rPr>
+          <w:sz w:val="32"/>
+          <w:szCs w:val="32"/>
+        </w:rPr>
+        <w:t>i-tego</w:t>
+      </w:r>
+      <w:r>
+        <w:rPr>
+          <w:sz w:val="32"/>
+          <w:szCs w:val="32"/>
+        </w:rPr>
+        <w:t xml:space="preserve"> </w:t>
+      </w:r>
+      <w:proofErr w:type="spellStart"/>
+      <w:r>
+        <w:rPr>
+          <w:sz w:val="32"/>
+          <w:szCs w:val="32"/>
+        </w:rPr>
+        <w:t>w</w:t>
+      </w:r>
+      <w:r>
+        <w:rPr>
+          <w:sz w:val="32"/>
+          <w:szCs w:val="32"/>
+          <w:vertAlign w:val="subscript"/>
+        </w:rPr>
+        <w:t>i</w:t>
+      </w:r>
+      <w:proofErr w:type="spellEnd"/>
+      <w:r>
+        <w:rPr>
+          <w:sz w:val="32"/>
+          <w:szCs w:val="32"/>
+        </w:rPr>
+        <w:t>, kolejno</w:t>
+      </w:r>
+      <w:r>
+        <w:rPr>
+          <w:sz w:val="32"/>
+          <w:szCs w:val="32"/>
+        </w:rPr>
+        <w:t xml:space="preserve"> </w:t>
+      </w:r>
+      <w:r>
+        <w:rPr>
+          <w:sz w:val="32"/>
+          <w:szCs w:val="32"/>
+        </w:rPr>
+        <w:t>dla</w:t>
+      </w:r>
+      <w:r>
+        <w:rPr>
+          <w:sz w:val="32"/>
+          <w:szCs w:val="32"/>
+        </w:rPr>
+        <w:t xml:space="preserve"> </w:t>
+      </w:r>
+      <w:r>
+        <w:rPr>
+          <w:sz w:val="32"/>
+          <w:szCs w:val="32"/>
+        </w:rPr>
+        <w:t>i= 2,3,...,n:</w:t>
+      </w:r>
+    </w:p>
+    <w:p>
+      <w:pPr>
+        <w:autoSpaceDE w:val="0"/>
+        <w:autoSpaceDN w:val="0"/>
+        <w:adjustRightInd w:val="0"/>
+        <w:spacing w:after="0" w:line="240" w:lineRule="auto"/>
+        <w:rPr>
+          <w:sz w:val="32"/>
+          <w:szCs w:val="32"/>
+        </w:rPr>
+      </w:pPr>
+      <w:r>
+        <w:rPr>
+          <w:noProof/>
+        </w:rPr>
+        <w:drawing>
+          <wp:inline distT="0" distB="0" distL="0" distR="0" wp14:anchorId="182139FD" wp14:editId="4DBA5E26">
+            <wp:extent cx="5248275" cy="742950"/>
+            <wp:effectExtent l="0" t="0" r="9525" b="0"/>
+            <wp:docPr id="13" name="Obraz 13"/>
+            <wp:cNvGraphicFramePr>
+              <a:graphicFrameLocks xmlns:a="http://schemas.openxmlformats.org/drawingml/2006/main" noChangeAspect="1"/>
+            </wp:cNvGraphicFramePr>
+            <a:graphic xmlns:a="http://schemas.openxmlformats.org/drawingml/2006/main">
+              <a:graphicData uri="http://schemas.openxmlformats.org/drawingml/2006/picture">
+                <pic:pic xmlns:pic="http://schemas.openxmlformats.org/drawingml/2006/picture">
+                  <pic:nvPicPr>
+                    <pic:cNvPr id="1" name=""/>
+                    <pic:cNvPicPr/>
+                  </pic:nvPicPr>
+                  <pic:blipFill>
+                    <a:blip r:embed="rId11"/>
+                    <a:stretch>
+                      <a:fillRect/>
+                    </a:stretch>
+                  </pic:blipFill>
+                  <pic:spPr>
+                    <a:xfrm>
+                      <a:off x="0" y="0"/>
+                      <a:ext cx="5248275" cy="742950"/>
+                    </a:xfrm>
+                    <a:prstGeom prst="rect">
+                      <a:avLst/>
+                    </a:prstGeom>
+                  </pic:spPr>
+                </pic:pic>
+              </a:graphicData>
+            </a:graphic>
+          </wp:inline>
+        </w:drawing>
+      </w:r>
+    </w:p>
+    <w:p>
+      <w:pPr>
+        <w:autoSpaceDE w:val="0"/>
+        <w:autoSpaceDN w:val="0"/>
+        <w:adjustRightInd w:val="0"/>
+        <w:spacing w:after="0" w:line="240" w:lineRule="auto"/>
+        <w:rPr>
+          <w:sz w:val="32"/>
+          <w:szCs w:val="32"/>
+        </w:rPr>
+      </w:pPr>
+      <w:r>
+        <w:rPr>
+          <w:sz w:val="32"/>
+          <w:szCs w:val="32"/>
+        </w:rPr>
+        <w:t>Otrzymujemy</w:t>
+      </w:r>
+      <w:r>
+        <w:rPr>
+          <w:sz w:val="32"/>
+          <w:szCs w:val="32"/>
+        </w:rPr>
+        <w:t>:</w:t>
+      </w:r>
+    </w:p>
+    <w:p>
+      <w:pPr>
+        <w:autoSpaceDE w:val="0"/>
+        <w:autoSpaceDN w:val="0"/>
+        <w:adjustRightInd w:val="0"/>
+        <w:spacing w:after="0" w:line="240" w:lineRule="auto"/>
+        <w:jc w:val="center"/>
+        <w:rPr>
+          <w:sz w:val="32"/>
+          <w:szCs w:val="32"/>
+        </w:rPr>
+      </w:pPr>
+      <w:r>
+        <w:rPr>
+          <w:noProof/>
+        </w:rPr>
+        <w:drawing>
+          <wp:inline distT="0" distB="0" distL="0" distR="0" wp14:anchorId="115406A9" wp14:editId="5F903F35">
+            <wp:extent cx="4171950" cy="1333500"/>
+            <wp:effectExtent l="0" t="0" r="0" b="0"/>
+            <wp:docPr id="14" name="Obraz 14"/>
+            <wp:cNvGraphicFramePr>
+              <a:graphicFrameLocks xmlns:a="http://schemas.openxmlformats.org/drawingml/2006/main" noChangeAspect="1"/>
+            </wp:cNvGraphicFramePr>
+            <a:graphic xmlns:a="http://schemas.openxmlformats.org/drawingml/2006/main">
+              <a:graphicData uri="http://schemas.openxmlformats.org/drawingml/2006/picture">
+                <pic:pic xmlns:pic="http://schemas.openxmlformats.org/drawingml/2006/picture">
+                  <pic:nvPicPr>
+                    <pic:cNvPr id="1" name=""/>
+                    <pic:cNvPicPr/>
+                  </pic:nvPicPr>
+                  <pic:blipFill>
+                    <a:blip r:embed="rId12"/>
+                    <a:stretch>
+                      <a:fillRect/>
+                    </a:stretch>
+                  </pic:blipFill>
+                  <pic:spPr>
+                    <a:xfrm>
+                      <a:off x="0" y="0"/>
+                      <a:ext cx="4171950" cy="1333500"/>
+                    </a:xfrm>
+                    <a:prstGeom prst="rect">
+                      <a:avLst/>
+                    </a:prstGeom>
+                  </pic:spPr>
+                </pic:pic>
+              </a:graphicData>
+            </a:graphic>
+          </wp:inline>
+        </w:drawing>
+      </w:r>
+    </w:p>
+    <w:p>
+      <w:pPr>
+        <w:rPr>
+          <w:b/>
+          <w:bCs/>
+          <w:sz w:val="32"/>
+          <w:szCs w:val="32"/>
+        </w:rPr>
+      </w:pPr>
+      <w:r>
+        <w:rPr>
+          <w:b/>
+          <w:bCs/>
+          <w:sz w:val="32"/>
+          <w:szCs w:val="32"/>
+        </w:rPr>
+        <w:br w:type="page"/>
+      </w:r>
+    </w:p>
+    <w:p>
+      <w:pPr>
+        <w:autoSpaceDE w:val="0"/>
+        <w:autoSpaceDN w:val="0"/>
+        <w:adjustRightInd w:val="0"/>
+        <w:spacing w:after="0" w:line="240" w:lineRule="auto"/>
+        <w:rPr>
+          <w:b/>
+          <w:bCs/>
+          <w:sz w:val="32"/>
+          <w:szCs w:val="32"/>
+        </w:rPr>
+      </w:pPr>
+      <w:r>
+        <w:rPr>
+          <w:b/>
+          <w:bCs/>
+          <w:sz w:val="32"/>
+          <w:szCs w:val="32"/>
+        </w:rPr>
+        <w:lastRenderedPageBreak/>
+        <w:t>Krok k-ty</w:t>
+      </w:r>
+    </w:p>
+    <w:p>
+      <w:pPr>
+        <w:autoSpaceDE w:val="0"/>
+        <w:autoSpaceDN w:val="0"/>
+        <w:adjustRightInd w:val="0"/>
+        <w:spacing w:after="0" w:line="240" w:lineRule="auto"/>
+        <w:rPr>
+          <w:sz w:val="32"/>
+          <w:szCs w:val="32"/>
+        </w:rPr>
+      </w:pPr>
+      <w:r>
+        <w:rPr>
+          <w:sz w:val="32"/>
+          <w:szCs w:val="32"/>
+        </w:rPr>
+        <w:t xml:space="preserve">Znalezienie elementu głównego w kolumnie </w:t>
+      </w:r>
+      <w:r>
+        <w:rPr>
+          <w:sz w:val="32"/>
+          <w:szCs w:val="32"/>
+        </w:rPr>
+        <w:t xml:space="preserve">k-tej </w:t>
+      </w:r>
+      <w:r>
+        <w:rPr>
+          <w:sz w:val="32"/>
+          <w:szCs w:val="32"/>
+        </w:rPr>
+        <w:t>(</w:t>
+      </w:r>
+      <w:proofErr w:type="spellStart"/>
+      <w:r>
+        <w:rPr>
+          <w:sz w:val="32"/>
+          <w:szCs w:val="32"/>
+        </w:rPr>
+        <w:t>a</w:t>
+      </w:r>
+      <w:r>
+        <w:rPr>
+          <w:sz w:val="32"/>
+          <w:szCs w:val="32"/>
+          <w:vertAlign w:val="subscript"/>
+        </w:rPr>
+        <w:t>i</w:t>
+      </w:r>
+      <w:r>
+        <w:rPr>
+          <w:sz w:val="32"/>
+          <w:szCs w:val="32"/>
+          <w:vertAlign w:val="subscript"/>
+        </w:rPr>
+        <w:t>k</w:t>
+      </w:r>
+      <w:proofErr w:type="spellEnd"/>
+      <w:r>
+        <w:rPr>
+          <w:sz w:val="32"/>
+          <w:szCs w:val="32"/>
+        </w:rPr>
+        <w:t xml:space="preserve">). Następnie zamiana wiersza </w:t>
+      </w:r>
+      <w:r>
+        <w:rPr>
+          <w:sz w:val="32"/>
+          <w:szCs w:val="32"/>
+        </w:rPr>
+        <w:t>k-tego</w:t>
+      </w:r>
+      <w:r>
+        <w:rPr>
+          <w:sz w:val="32"/>
+          <w:szCs w:val="32"/>
+        </w:rPr>
+        <w:t xml:space="preserve"> z wierszem i. Potem wyzerowanie elementów kolumny</w:t>
+      </w:r>
+      <w:r>
+        <w:rPr>
+          <w:sz w:val="32"/>
+          <w:szCs w:val="32"/>
+        </w:rPr>
+        <w:t xml:space="preserve"> k-tej</w:t>
+      </w:r>
+      <w:r>
+        <w:rPr>
+          <w:sz w:val="32"/>
+          <w:szCs w:val="32"/>
+        </w:rPr>
+        <w:t>, w wiersz</w:t>
+      </w:r>
+      <w:r>
+        <w:rPr>
+          <w:sz w:val="32"/>
+          <w:szCs w:val="32"/>
+        </w:rPr>
+        <w:t>ach poniżej k-tego</w:t>
+      </w:r>
+      <w:r>
+        <w:rPr>
+          <w:sz w:val="32"/>
+          <w:szCs w:val="32"/>
+        </w:rPr>
+        <w:t>, dzięki wyznaczeniu współczynników</w:t>
+      </w:r>
+      <w:r>
+        <w:rPr>
+          <w:sz w:val="32"/>
+          <w:szCs w:val="32"/>
+        </w:rPr>
+        <w:t>:</w:t>
+      </w:r>
+    </w:p>
+    <w:p>
+      <w:pPr>
+        <w:autoSpaceDE w:val="0"/>
+        <w:autoSpaceDN w:val="0"/>
+        <w:adjustRightInd w:val="0"/>
+        <w:spacing w:after="0" w:line="240" w:lineRule="auto"/>
+        <w:jc w:val="center"/>
+        <w:rPr>
+          <w:b/>
+          <w:bCs/>
+          <w:sz w:val="32"/>
+          <w:szCs w:val="32"/>
+        </w:rPr>
+      </w:pPr>
+      <w:r>
+        <w:rPr>
+          <w:noProof/>
+        </w:rPr>
+        <w:drawing>
+          <wp:inline distT="0" distB="0" distL="0" distR="0" wp14:anchorId="6FBA3B5F" wp14:editId="5684AE69">
+            <wp:extent cx="2886075" cy="657225"/>
+            <wp:effectExtent l="0" t="0" r="9525" b="9525"/>
+            <wp:docPr id="15" name="Obraz 15"/>
+            <wp:cNvGraphicFramePr>
+              <a:graphicFrameLocks xmlns:a="http://schemas.openxmlformats.org/drawingml/2006/main" noChangeAspect="1"/>
+            </wp:cNvGraphicFramePr>
+            <a:graphic xmlns:a="http://schemas.openxmlformats.org/drawingml/2006/main">
+              <a:graphicData uri="http://schemas.openxmlformats.org/drawingml/2006/picture">
+                <pic:pic xmlns:pic="http://schemas.openxmlformats.org/drawingml/2006/picture">
+                  <pic:nvPicPr>
+                    <pic:cNvPr id="1" name=""/>
+                    <pic:cNvPicPr/>
+                  </pic:nvPicPr>
+                  <pic:blipFill>
+                    <a:blip r:embed="rId13"/>
+                    <a:stretch>
+                      <a:fillRect/>
+                    </a:stretch>
+                  </pic:blipFill>
+                  <pic:spPr>
+                    <a:xfrm>
+                      <a:off x="0" y="0"/>
+                      <a:ext cx="2886075" cy="657225"/>
+                    </a:xfrm>
+                    <a:prstGeom prst="rect">
+                      <a:avLst/>
+                    </a:prstGeom>
+                  </pic:spPr>
+                </pic:pic>
+              </a:graphicData>
+            </a:graphic>
+          </wp:inline>
+        </w:drawing>
+      </w:r>
+    </w:p>
+    <w:p>
+      <w:pPr>
+        <w:autoSpaceDE w:val="0"/>
+        <w:autoSpaceDN w:val="0"/>
+        <w:adjustRightInd w:val="0"/>
+        <w:spacing w:after="0" w:line="240" w:lineRule="auto"/>
+        <w:rPr>
+          <w:sz w:val="32"/>
+          <w:szCs w:val="32"/>
+        </w:rPr>
+      </w:pPr>
+      <w:r>
+        <w:rPr>
+          <w:sz w:val="32"/>
+          <w:szCs w:val="32"/>
+        </w:rPr>
+        <w:t>Tak więc przekształcenia w</w:t>
+      </w:r>
+      <w:r>
+        <w:rPr>
+          <w:sz w:val="32"/>
+          <w:szCs w:val="32"/>
+        </w:rPr>
+        <w:t xml:space="preserve"> k</w:t>
+      </w:r>
+      <w:r>
+        <w:rPr>
+          <w:sz w:val="32"/>
+          <w:szCs w:val="32"/>
+        </w:rPr>
+        <w:t xml:space="preserve">-tym kroku dane </w:t>
+      </w:r>
+      <w:r>
+        <w:rPr>
+          <w:sz w:val="32"/>
+          <w:szCs w:val="32"/>
+        </w:rPr>
+        <w:t>są</w:t>
+      </w:r>
+      <w:r>
+        <w:rPr>
+          <w:sz w:val="32"/>
+          <w:szCs w:val="32"/>
+        </w:rPr>
+        <w:t xml:space="preserve"> zależnościami:</w:t>
+      </w:r>
+    </w:p>
+    <w:p>
+      <w:pPr>
+        <w:autoSpaceDE w:val="0"/>
+        <w:autoSpaceDN w:val="0"/>
+        <w:adjustRightInd w:val="0"/>
+        <w:spacing w:after="0" w:line="240" w:lineRule="auto"/>
+        <w:rPr>
+          <w:rFonts w:ascii="Arial" w:hAnsi="Arial" w:cs="Arial"/>
+          <w:sz w:val="27"/>
+          <w:szCs w:val="27"/>
+        </w:rPr>
+      </w:pPr>
+      <w:r>
+        <w:rPr>
+          <w:noProof/>
+        </w:rPr>
+        <w:drawing>
+          <wp:inline distT="0" distB="0" distL="0" distR="0" wp14:anchorId="01CD25DC" wp14:editId="3632223E">
+            <wp:extent cx="5676900" cy="752475"/>
+            <wp:effectExtent l="0" t="0" r="0" b="9525"/>
+            <wp:docPr id="16" name="Obraz 16"/>
+            <wp:cNvGraphicFramePr>
+              <a:graphicFrameLocks xmlns:a="http://schemas.openxmlformats.org/drawingml/2006/main" noChangeAspect="1"/>
+            </wp:cNvGraphicFramePr>
+            <a:graphic xmlns:a="http://schemas.openxmlformats.org/drawingml/2006/main">
+              <a:graphicData uri="http://schemas.openxmlformats.org/drawingml/2006/picture">
+                <pic:pic xmlns:pic="http://schemas.openxmlformats.org/drawingml/2006/picture">
+                  <pic:nvPicPr>
+                    <pic:cNvPr id="1" name=""/>
+                    <pic:cNvPicPr/>
+                  </pic:nvPicPr>
+                  <pic:blipFill>
+                    <a:blip r:embed="rId14"/>
+                    <a:stretch>
+                      <a:fillRect/>
+                    </a:stretch>
+                  </pic:blipFill>
+                  <pic:spPr>
+                    <a:xfrm>
+                      <a:off x="0" y="0"/>
+                      <a:ext cx="5676900" cy="752475"/>
+                    </a:xfrm>
+                    <a:prstGeom prst="rect">
+                      <a:avLst/>
+                    </a:prstGeom>
+                  </pic:spPr>
+                </pic:pic>
+              </a:graphicData>
+            </a:graphic>
+          </wp:inline>
+        </w:drawing>
+      </w:r>
+    </w:p>
+    <w:p>
+      <w:pPr>
+        <w:autoSpaceDE w:val="0"/>
+        <w:autoSpaceDN w:val="0"/>
+        <w:adjustRightInd w:val="0"/>
+        <w:spacing w:after="0" w:line="240" w:lineRule="auto"/>
+        <w:rPr>
+          <w:sz w:val="32"/>
+          <w:szCs w:val="32"/>
+        </w:rPr>
+      </w:pPr>
+      <w:r>
+        <w:rPr>
+          <w:sz w:val="32"/>
+          <w:szCs w:val="32"/>
+        </w:rPr>
+        <w:t>Ogólnie, po</w:t>
+      </w:r>
+      <w:r>
+        <w:rPr>
+          <w:sz w:val="32"/>
+          <w:szCs w:val="32"/>
+        </w:rPr>
+        <w:t xml:space="preserve"> </w:t>
+      </w:r>
+      <w:r>
+        <w:rPr>
+          <w:sz w:val="32"/>
+          <w:szCs w:val="32"/>
+        </w:rPr>
+        <w:t>k−1</w:t>
+      </w:r>
+      <w:r>
+        <w:rPr>
+          <w:sz w:val="32"/>
+          <w:szCs w:val="32"/>
+        </w:rPr>
+        <w:t xml:space="preserve"> </w:t>
+      </w:r>
+      <w:r>
+        <w:rPr>
+          <w:sz w:val="32"/>
+          <w:szCs w:val="32"/>
+        </w:rPr>
+        <w:t>krokach</w:t>
+      </w:r>
+      <w:r>
+        <w:rPr>
+          <w:sz w:val="32"/>
+          <w:szCs w:val="32"/>
+        </w:rPr>
+        <w:t xml:space="preserve"> </w:t>
+      </w:r>
+      <w:r>
+        <w:rPr>
+          <w:sz w:val="32"/>
+          <w:szCs w:val="32"/>
+        </w:rPr>
+        <w:t>otrzymujemy układ równań:</w:t>
+      </w:r>
+    </w:p>
+    <w:p>
+      <w:pPr>
+        <w:autoSpaceDE w:val="0"/>
+        <w:autoSpaceDN w:val="0"/>
+        <w:adjustRightInd w:val="0"/>
+        <w:spacing w:after="0" w:line="240" w:lineRule="auto"/>
+        <w:rPr>
+          <w:rFonts w:ascii="Arial" w:hAnsi="Arial" w:cs="Arial"/>
+          <w:sz w:val="27"/>
+          <w:szCs w:val="27"/>
+        </w:rPr>
+      </w:pPr>
+      <w:r>
+        <w:rPr>
+          <w:noProof/>
+        </w:rPr>
+        <w:drawing>
+          <wp:inline distT="0" distB="0" distL="0" distR="0" wp14:anchorId="5B927626" wp14:editId="1CCB7B8E">
+            <wp:extent cx="5410200" cy="2343150"/>
+            <wp:effectExtent l="0" t="0" r="0" b="0"/>
+            <wp:docPr id="17" name="Obraz 17"/>
+            <wp:cNvGraphicFramePr>
+              <a:graphicFrameLocks xmlns:a="http://schemas.openxmlformats.org/drawingml/2006/main" noChangeAspect="1"/>
+            </wp:cNvGraphicFramePr>
+            <a:graphic xmlns:a="http://schemas.openxmlformats.org/drawingml/2006/main">
+              <a:graphicData uri="http://schemas.openxmlformats.org/drawingml/2006/picture">
+                <pic:pic xmlns:pic="http://schemas.openxmlformats.org/drawingml/2006/picture">
+                  <pic:nvPicPr>
+                    <pic:cNvPr id="1" name=""/>
+                    <pic:cNvPicPr/>
+                  </pic:nvPicPr>
+                  <pic:blipFill>
+                    <a:blip r:embed="rId15"/>
+                    <a:stretch>
+                      <a:fillRect/>
+                    </a:stretch>
+                  </pic:blipFill>
+                  <pic:spPr>
+                    <a:xfrm>
+                      <a:off x="0" y="0"/>
+                      <a:ext cx="5410200" cy="2343150"/>
+                    </a:xfrm>
+                    <a:prstGeom prst="rect">
+                      <a:avLst/>
+                    </a:prstGeom>
+                  </pic:spPr>
+                </pic:pic>
+              </a:graphicData>
+            </a:graphic>
+          </wp:inline>
+        </w:drawing>
+      </w:r>
+    </w:p>
+    <w:p>
+      <w:pPr>
+        <w:autoSpaceDE w:val="0"/>
+        <w:autoSpaceDN w:val="0"/>
+        <w:adjustRightInd w:val="0"/>
+        <w:spacing w:after="0" w:line="240" w:lineRule="auto"/>
+        <w:rPr>
+          <w:rFonts w:ascii="Arial" w:hAnsi="Arial" w:cs="Arial"/>
+          <w:sz w:val="27"/>
+          <w:szCs w:val="27"/>
+        </w:rPr>
+      </w:pPr>
+    </w:p>
+    <w:p>
+      <w:pPr>
+        <w:rPr>
+          <w:sz w:val="32"/>
+          <w:szCs w:val="32"/>
+        </w:rPr>
+      </w:pPr>
+      <w:r>
+        <w:rPr>
+          <w:sz w:val="32"/>
+          <w:szCs w:val="32"/>
+        </w:rPr>
+        <w:t>W rezultacie, po</w:t>
+      </w:r>
+      <w:r>
+        <w:rPr>
+          <w:sz w:val="32"/>
+          <w:szCs w:val="32"/>
+        </w:rPr>
+        <w:t xml:space="preserve"> </w:t>
+      </w:r>
+      <w:r>
+        <w:rPr>
+          <w:sz w:val="32"/>
+          <w:szCs w:val="32"/>
+        </w:rPr>
+        <w:t>n−1</w:t>
+      </w:r>
+      <w:r>
+        <w:rPr>
+          <w:sz w:val="32"/>
+          <w:szCs w:val="32"/>
+        </w:rPr>
+        <w:t xml:space="preserve"> </w:t>
+      </w:r>
+      <w:r>
+        <w:rPr>
+          <w:sz w:val="32"/>
+          <w:szCs w:val="32"/>
+        </w:rPr>
+        <w:t>krokach uzyskujemy układ równań</w:t>
+      </w:r>
+      <w:r>
+        <w:rPr>
+          <w:sz w:val="32"/>
+          <w:szCs w:val="32"/>
+        </w:rPr>
+        <w:t>:</w:t>
+      </w:r>
+    </w:p>
+    <w:p>
+      <w:pPr>
+        <w:jc w:val="center"/>
+        <w:rPr>
+          <w:sz w:val="32"/>
+          <w:szCs w:val="32"/>
+        </w:rPr>
+      </w:pPr>
+      <m:oMath>
+        <m:sSup>
+          <m:sSupPr>
+            <m:ctrlPr>
+              <w:rPr>
+                <w:rFonts w:ascii="Cambria Math" w:hAnsi="Cambria Math"/>
+                <w:sz w:val="32"/>
+                <w:szCs w:val="32"/>
+              </w:rPr>
+            </m:ctrlPr>
+          </m:sSupPr>
+          <m:e>
+            <m:r>
+              <w:rPr>
+                <w:rFonts w:ascii="Cambria Math" w:hAnsi="Cambria Math"/>
+                <w:sz w:val="32"/>
+                <w:szCs w:val="32"/>
+              </w:rPr>
+              <m:t>A</m:t>
+            </m:r>
+          </m:e>
+          <m:sup>
+            <m:r>
+              <m:rPr>
+                <m:sty m:val="p"/>
+              </m:rPr>
+              <w:rPr>
+                <w:rFonts w:ascii="Cambria Math" w:hAnsi="Cambria Math"/>
+                <w:sz w:val="32"/>
+                <w:szCs w:val="32"/>
+              </w:rPr>
+              <m:t>(</m:t>
+            </m:r>
+            <m:r>
+              <w:rPr>
+                <w:rFonts w:ascii="Cambria Math" w:hAnsi="Cambria Math"/>
+                <w:sz w:val="32"/>
+                <w:szCs w:val="32"/>
+              </w:rPr>
+              <m:t>n</m:t>
+            </m:r>
+            <m:r>
+              <m:rPr>
+                <m:sty m:val="p"/>
+              </m:rPr>
+              <w:rPr>
+                <w:rFonts w:ascii="Cambria Math" w:hAnsi="Cambria Math"/>
+                <w:sz w:val="32"/>
+                <w:szCs w:val="32"/>
+              </w:rPr>
+              <m:t>)</m:t>
+            </m:r>
+          </m:sup>
+        </m:sSup>
+        <m:r>
+          <w:rPr>
+            <w:rFonts w:ascii="Cambria Math" w:hAnsi="Cambria Math"/>
+            <w:sz w:val="32"/>
+            <w:szCs w:val="32"/>
+          </w:rPr>
+          <m:t>x</m:t>
+        </m:r>
+        <m:r>
+          <m:rPr>
+            <m:sty m:val="p"/>
+          </m:rPr>
+          <w:rPr>
+            <w:rFonts w:ascii="Cambria Math" w:hAnsi="Cambria Math"/>
+            <w:sz w:val="32"/>
+            <w:szCs w:val="32"/>
+          </w:rPr>
+          <m:t>=</m:t>
+        </m:r>
+        <m:sSup>
+          <m:sSupPr>
+            <m:ctrlPr>
+              <w:rPr>
+                <w:rFonts w:ascii="Cambria Math" w:hAnsi="Cambria Math"/>
+                <w:sz w:val="32"/>
+                <w:szCs w:val="32"/>
+              </w:rPr>
+            </m:ctrlPr>
+          </m:sSupPr>
+          <m:e>
+            <m:r>
+              <w:rPr>
+                <w:rFonts w:ascii="Cambria Math" w:hAnsi="Cambria Math"/>
+                <w:sz w:val="32"/>
+                <w:szCs w:val="32"/>
+              </w:rPr>
+              <m:t>b</m:t>
+            </m:r>
+          </m:e>
+          <m:sup>
+            <m:r>
+              <w:rPr>
+                <w:rFonts w:ascii="Cambria Math" w:hAnsi="Cambria Math"/>
+                <w:sz w:val="32"/>
+                <w:szCs w:val="32"/>
+              </w:rPr>
+              <m:t>n</m:t>
+            </m:r>
+          </m:sup>
+        </m:sSup>
+      </m:oMath>
+      <w:r>
+        <w:rPr>
+          <w:sz w:val="32"/>
+          <w:szCs w:val="32"/>
+        </w:rPr>
+        <w:t>,</w:t>
+      </w:r>
+    </w:p>
+    <w:p>
+      <w:pPr>
+        <w:rPr>
+          <w:sz w:val="32"/>
+          <w:szCs w:val="32"/>
+        </w:rPr>
+      </w:pPr>
+      <w:r>
+        <w:rPr>
+          <w:sz w:val="32"/>
+          <w:szCs w:val="32"/>
+        </w:rPr>
+        <w:t>gdzie</w:t>
+      </w:r>
+      <w:r>
+        <w:rPr>
+          <w:sz w:val="32"/>
+          <w:szCs w:val="32"/>
+        </w:rPr>
+        <w:t xml:space="preserve"> </w:t>
+      </w:r>
+      <m:oMath>
+        <m:sSup>
+          <m:sSupPr>
+            <m:ctrlPr>
+              <w:rPr>
+                <w:rFonts w:ascii="Cambria Math" w:hAnsi="Cambria Math"/>
+                <w:sz w:val="32"/>
+                <w:szCs w:val="32"/>
+              </w:rPr>
+            </m:ctrlPr>
+          </m:sSupPr>
+          <m:e>
+            <m:r>
+              <w:rPr>
+                <w:rFonts w:ascii="Cambria Math" w:hAnsi="Cambria Math"/>
+                <w:sz w:val="32"/>
+                <w:szCs w:val="32"/>
+              </w:rPr>
+              <m:t>A</m:t>
+            </m:r>
+          </m:e>
+          <m:sup>
+            <m:r>
+              <w:rPr>
+                <w:rFonts w:ascii="Cambria Math" w:hAnsi="Cambria Math"/>
+                <w:sz w:val="32"/>
+                <w:szCs w:val="32"/>
+              </w:rPr>
+              <m:t>n</m:t>
+            </m:r>
+          </m:sup>
+        </m:sSup>
+      </m:oMath>
+      <w:r>
+        <w:rPr>
+          <w:sz w:val="32"/>
+          <w:szCs w:val="32"/>
+        </w:rPr>
+        <w:t xml:space="preserve"> </w:t>
+      </w:r>
+      <w:r>
+        <w:rPr>
+          <w:sz w:val="32"/>
+          <w:szCs w:val="32"/>
+        </w:rPr>
+        <w:t>to macierz trójkątna górna.</w:t>
+      </w:r>
+    </w:p>
+    <w:p>
+      <w:pPr>
+        <w:rPr>
+          <w:sz w:val="32"/>
+          <w:szCs w:val="32"/>
+        </w:rPr>
+      </w:pPr>
+      <w:r>
+        <w:rPr>
+          <w:sz w:val="32"/>
+          <w:szCs w:val="32"/>
+        </w:rPr>
+        <w:br w:type="page"/>
+      </w:r>
+    </w:p>
+    <w:p>
+      <w:pPr>
+        <w:rPr>
+          <w:b/>
+          <w:sz w:val="32"/>
+          <w:szCs w:val="32"/>
+        </w:rPr>
+      </w:pPr>
+      <w:r>
+        <w:rPr>
+          <w:b/>
+          <w:sz w:val="32"/>
+          <w:szCs w:val="32"/>
+        </w:rPr>
+        <w:lastRenderedPageBreak/>
+        <w:t>Postępowanie odwrotne (ang. ”</w:t>
+      </w:r>
+      <w:proofErr w:type="spellStart"/>
+      <w:r>
+        <w:rPr>
+          <w:b/>
+          <w:sz w:val="32"/>
+          <w:szCs w:val="32"/>
+        </w:rPr>
+        <w:t>back-substitution</w:t>
+      </w:r>
+      <w:proofErr w:type="spellEnd"/>
+      <w:r>
+        <w:rPr>
+          <w:b/>
+          <w:sz w:val="32"/>
+          <w:szCs w:val="32"/>
+        </w:rPr>
+        <w:t>”)</w:t>
+      </w:r>
+      <w:r>
+        <w:rPr>
+          <w:b/>
+          <w:sz w:val="32"/>
+          <w:szCs w:val="32"/>
+        </w:rPr>
+        <w:t>:</w:t>
+      </w:r>
+    </w:p>
+    <w:p>
+      <w:pPr>
+        <w:pStyle w:val="Akapitzlist"/>
+        <w:numPr>
+          <w:ilvl w:val="0"/>
+          <w:numId w:val="2"/>
+        </w:numPr>
+        <w:autoSpaceDE w:val="0"/>
+        <w:autoSpaceDN w:val="0"/>
+        <w:adjustRightInd w:val="0"/>
+        <w:spacing w:after="54" w:line="240" w:lineRule="auto"/>
+        <w:rPr>
+          <w:sz w:val="32"/>
+          <w:szCs w:val="32"/>
+        </w:rPr>
+      </w:pPr>
+      <w:r>
+        <w:rPr>
+          <w:sz w:val="32"/>
+          <w:szCs w:val="32"/>
+        </w:rPr>
+        <w:t xml:space="preserve">Iteracja po wierszach od ostatniego do pierwszego </w:t>
+      </w:r>
+    </w:p>
+    <w:p>
+      <w:pPr>
+        <w:pStyle w:val="Akapitzlist"/>
+        <w:numPr>
+          <w:ilvl w:val="0"/>
+          <w:numId w:val="2"/>
+        </w:numPr>
+        <w:autoSpaceDE w:val="0"/>
+        <w:autoSpaceDN w:val="0"/>
+        <w:adjustRightInd w:val="0"/>
+        <w:spacing w:after="54" w:line="240" w:lineRule="auto"/>
+        <w:rPr>
+          <w:sz w:val="32"/>
+          <w:szCs w:val="32"/>
+        </w:rPr>
+      </w:pPr>
+      <w:r>
+        <w:rPr>
+          <w:sz w:val="32"/>
+          <w:szCs w:val="32"/>
+        </w:rPr>
+        <w:t xml:space="preserve">Dla każdego wiersza korzystając ze wszystkich wierszy poniżej zerujemy wszystkie wartości na prawo od diagonali </w:t>
+      </w:r>
+    </w:p>
+    <w:p>
+      <w:pPr>
+        <w:pStyle w:val="Akapitzlist"/>
+        <w:numPr>
+          <w:ilvl w:val="0"/>
+          <w:numId w:val="2"/>
+        </w:numPr>
+        <w:autoSpaceDE w:val="0"/>
+        <w:autoSpaceDN w:val="0"/>
+        <w:adjustRightInd w:val="0"/>
+        <w:spacing w:after="0" w:line="240" w:lineRule="auto"/>
+        <w:rPr>
+          <w:sz w:val="32"/>
+          <w:szCs w:val="32"/>
+        </w:rPr>
+      </w:pPr>
+      <w:r>
+        <w:rPr>
+          <w:sz w:val="32"/>
+          <w:szCs w:val="32"/>
+        </w:rPr>
+        <w:t>D</w:t>
+      </w:r>
+      <w:r>
+        <w:rPr>
+          <w:sz w:val="32"/>
+          <w:szCs w:val="32"/>
+        </w:rPr>
+        <w:t>zielimy wartość w wektorze wyników w danym wierszu przez wartość na diagonali.</w:t>
+      </w:r>
+    </w:p>
+    <w:p>
+      <w:pPr>
+        <w:autoSpaceDE w:val="0"/>
+        <w:autoSpaceDN w:val="0"/>
+        <w:adjustRightInd w:val="0"/>
+        <w:spacing w:after="0" w:line="240" w:lineRule="auto"/>
+        <w:rPr>
+          <w:sz w:val="32"/>
+          <w:szCs w:val="32"/>
+        </w:rPr>
+      </w:pPr>
+    </w:p>
+    <w:p>
+      <w:pPr>
+        <w:autoSpaceDE w:val="0"/>
+        <w:autoSpaceDN w:val="0"/>
+        <w:adjustRightInd w:val="0"/>
+        <w:spacing w:after="0" w:line="240" w:lineRule="auto"/>
+        <w:rPr>
+          <w:sz w:val="32"/>
+          <w:szCs w:val="32"/>
+        </w:rPr>
+      </w:pPr>
+      <w:r>
+        <w:rPr>
+          <w:sz w:val="32"/>
+          <w:szCs w:val="32"/>
+        </w:rPr>
+        <w:t xml:space="preserve">Układ równań liniowych po podstawieniu otrzymanego algorytmem numerycznym rozwiązania (oznaczmy je przez </w:t>
+      </w:r>
+      <w:r>
+        <w:rPr>
+          <w:rFonts w:ascii="Cambria Math" w:hAnsi="Cambria Math" w:cs="Cambria Math"/>
+          <w:sz w:val="32"/>
+          <w:szCs w:val="32"/>
+        </w:rPr>
+        <w:t>𝑥</w:t>
+      </w:r>
+      <w:r>
+        <w:rPr>
+          <w:sz w:val="32"/>
+          <w:szCs w:val="32"/>
+        </w:rPr>
+        <w:t xml:space="preserve">(1)) na ogół nie jest dokładnie spełniony, </w:t>
+      </w:r>
+      <w:proofErr w:type="spellStart"/>
+      <w:r>
+        <w:rPr>
+          <w:sz w:val="32"/>
+          <w:szCs w:val="32"/>
+        </w:rPr>
+        <w:t>tzn</w:t>
+      </w:r>
+      <w:proofErr w:type="spellEnd"/>
+      <w:r>
+        <w:rPr>
+          <w:sz w:val="32"/>
+          <w:szCs w:val="32"/>
+        </w:rPr>
+        <w:t>:</w:t>
+      </w:r>
+    </w:p>
+    <w:p>
+      <w:pPr>
+        <w:autoSpaceDE w:val="0"/>
+        <w:autoSpaceDN w:val="0"/>
+        <w:adjustRightInd w:val="0"/>
+        <w:spacing w:after="0" w:line="240" w:lineRule="auto"/>
+        <w:jc w:val="center"/>
+        <w:rPr>
+          <w:sz w:val="32"/>
+          <w:szCs w:val="32"/>
+        </w:rPr>
+      </w:pPr>
+      <w:r>
+        <w:rPr>
+          <w:noProof/>
+        </w:rPr>
+        <w:drawing>
+          <wp:inline distT="0" distB="0" distL="0" distR="0" wp14:anchorId="781C2F8A" wp14:editId="6C58C0E2">
+            <wp:extent cx="2143125" cy="400050"/>
+            <wp:effectExtent l="0" t="0" r="9525" b="0"/>
+            <wp:docPr id="18" name="Obraz 18"/>
+            <wp:cNvGraphicFramePr>
+              <a:graphicFrameLocks xmlns:a="http://schemas.openxmlformats.org/drawingml/2006/main" noChangeAspect="1"/>
+            </wp:cNvGraphicFramePr>
+            <a:graphic xmlns:a="http://schemas.openxmlformats.org/drawingml/2006/main">
+              <a:graphicData uri="http://schemas.openxmlformats.org/drawingml/2006/picture">
+                <pic:pic xmlns:pic="http://schemas.openxmlformats.org/drawingml/2006/picture">
+                  <pic:nvPicPr>
+                    <pic:cNvPr id="1" name=""/>
+                    <pic:cNvPicPr/>
+                  </pic:nvPicPr>
+                  <pic:blipFill>
+                    <a:blip r:embed="rId16"/>
+                    <a:stretch>
+                      <a:fillRect/>
+                    </a:stretch>
+                  </pic:blipFill>
+                  <pic:spPr>
+                    <a:xfrm>
+                      <a:off x="0" y="0"/>
+                      <a:ext cx="2143125" cy="400050"/>
+                    </a:xfrm>
+                    <a:prstGeom prst="rect">
+                      <a:avLst/>
+                    </a:prstGeom>
+                  </pic:spPr>
+                </pic:pic>
+              </a:graphicData>
+            </a:graphic>
+          </wp:inline>
+        </w:drawing>
+      </w:r>
+    </w:p>
+    <w:p>
+      <w:pPr>
+        <w:autoSpaceDE w:val="0"/>
+        <w:autoSpaceDN w:val="0"/>
+        <w:adjustRightInd w:val="0"/>
+        <w:spacing w:after="0" w:line="240" w:lineRule="auto"/>
+        <w:rPr>
+          <w:sz w:val="32"/>
+          <w:szCs w:val="32"/>
+        </w:rPr>
+      </w:pPr>
+      <w:r>
+        <w:rPr>
+          <w:sz w:val="32"/>
+          <w:szCs w:val="32"/>
+        </w:rPr>
+        <w:t xml:space="preserve">gdzie błąd niespełnienia równań </w:t>
+      </w:r>
+      <w:r>
+        <w:rPr>
+          <w:rFonts w:ascii="Cambria Math" w:hAnsi="Cambria Math" w:cs="Cambria Math"/>
+          <w:sz w:val="32"/>
+          <w:szCs w:val="32"/>
+        </w:rPr>
+        <w:t>𝑟</w:t>
+      </w:r>
+      <w:r>
+        <w:rPr>
+          <w:sz w:val="32"/>
+          <w:szCs w:val="32"/>
+        </w:rPr>
+        <w:t>(1) nazywany jest resztą lub</w:t>
+      </w:r>
+      <w:r>
+        <w:rPr>
+          <w:sz w:val="32"/>
+          <w:szCs w:val="32"/>
+        </w:rPr>
+        <w:t xml:space="preserve"> </w:t>
+      </w:r>
+      <w:r>
+        <w:rPr>
+          <w:sz w:val="32"/>
+          <w:szCs w:val="32"/>
+        </w:rPr>
+        <w:t>residuum. Błąd rozwiązania liczyłam jako normę residuum (norma euklidesowa):</w:t>
+      </w:r>
+    </w:p>
+    <w:p>
+      <w:pPr>
+        <w:autoSpaceDE w:val="0"/>
+        <w:autoSpaceDN w:val="0"/>
+        <w:adjustRightInd w:val="0"/>
+        <w:spacing w:after="0" w:line="240" w:lineRule="auto"/>
+        <w:jc w:val="center"/>
+        <w:rPr>
+          <w:sz w:val="32"/>
+          <w:szCs w:val="32"/>
+        </w:rPr>
+      </w:pPr>
+      <w:r>
+        <w:rPr>
+          <w:noProof/>
+        </w:rPr>
+        <w:drawing>
+          <wp:inline distT="0" distB="0" distL="0" distR="0" wp14:anchorId="33FA0BDF" wp14:editId="1AA63EFC">
+            <wp:extent cx="2000250" cy="1143000"/>
+            <wp:effectExtent l="0" t="0" r="0" b="0"/>
+            <wp:docPr id="19" name="Obraz 19"/>
+            <wp:cNvGraphicFramePr>
+              <a:graphicFrameLocks xmlns:a="http://schemas.openxmlformats.org/drawingml/2006/main" noChangeAspect="1"/>
+            </wp:cNvGraphicFramePr>
+            <a:graphic xmlns:a="http://schemas.openxmlformats.org/drawingml/2006/main">
+              <a:graphicData uri="http://schemas.openxmlformats.org/drawingml/2006/picture">
+                <pic:pic xmlns:pic="http://schemas.openxmlformats.org/drawingml/2006/picture">
+                  <pic:nvPicPr>
+                    <pic:cNvPr id="1" name=""/>
+                    <pic:cNvPicPr/>
+                  </pic:nvPicPr>
+                  <pic:blipFill>
+                    <a:blip r:embed="rId17"/>
+                    <a:stretch>
+                      <a:fillRect/>
+                    </a:stretch>
+                  </pic:blipFill>
+                  <pic:spPr>
+                    <a:xfrm>
+                      <a:off x="0" y="0"/>
+                      <a:ext cx="2000250" cy="1143000"/>
+                    </a:xfrm>
+                    <a:prstGeom prst="rect">
+                      <a:avLst/>
+                    </a:prstGeom>
+                  </pic:spPr>
+                </pic:pic>
+              </a:graphicData>
+            </a:graphic>
+          </wp:inline>
+        </w:drawing>
+      </w:r>
+    </w:p>
+    <w:p>
+      <w:pPr>
+        <w:spacing w:line="240" w:lineRule="auto"/>
+        <w:rPr>
+          <w:b/>
+          <w:bCs/>
+          <w:sz w:val="32"/>
+          <w:szCs w:val="32"/>
+        </w:rPr>
+      </w:pPr>
+      <w:r>
+        <w:rPr>
+          <w:b/>
+          <w:bCs/>
+          <w:sz w:val="32"/>
+          <w:szCs w:val="32"/>
+        </w:rPr>
+        <w:t>Rozwiązanie</w:t>
+      </w:r>
+      <w:r>
+        <w:rPr>
+          <w:b/>
+          <w:bCs/>
+          <w:sz w:val="32"/>
+          <w:szCs w:val="32"/>
+        </w:rPr>
+        <w:t>:</w:t>
+      </w:r>
+    </w:p>
+    <w:p>
+      <w:pPr>
+        <w:spacing w:line="240" w:lineRule="auto"/>
+        <w:rPr>
+          <w:sz w:val="32"/>
+          <w:szCs w:val="32"/>
+        </w:rPr>
+      </w:pPr>
+    </w:p>
+    <w:p>
+      <w:pPr>
+        <w:pStyle w:val="Default"/>
+        <w:rPr>
+          <w:b/>
+          <w:bCs/>
+          <w:sz w:val="32"/>
+          <w:szCs w:val="32"/>
+        </w:rPr>
+      </w:pPr>
+      <w:r>
+        <w:rPr>
+          <w:b/>
+          <w:bCs/>
+          <w:sz w:val="32"/>
+          <w:szCs w:val="32"/>
+        </w:rPr>
+        <w:t xml:space="preserve">Wynik: </w:t>
+      </w:r>
+    </w:p>
+    <w:p>
+      <w:pPr>
+        <w:autoSpaceDE w:val="0"/>
+        <w:autoSpaceDN w:val="0"/>
+        <w:adjustRightInd w:val="0"/>
+        <w:spacing w:after="0" w:line="240" w:lineRule="auto"/>
+        <w:rPr>
+          <w:rFonts w:ascii="Times New Roman" w:hAnsi="Times New Roman" w:cs="Times New Roman"/>
+          <w:color w:val="000000"/>
+          <w:sz w:val="24"/>
+          <w:szCs w:val="24"/>
+        </w:rPr>
+      </w:pPr>
+    </w:p>
+    <w:p>
+      <w:pPr>
+        <w:pStyle w:val="Default"/>
+        <w:rPr>
+          <w:b/>
+          <w:bCs/>
+          <w:sz w:val="32"/>
+          <w:szCs w:val="32"/>
+        </w:rPr>
+      </w:pPr>
+      <w:r>
+        <w:rPr>
+          <w:b/>
+          <w:bCs/>
+          <w:sz w:val="32"/>
+          <w:szCs w:val="32"/>
+        </w:rPr>
+        <w:t xml:space="preserve"> Podsumowanie: </w:t>
+      </w:r>
+    </w:p>
+    <w:p/>
     <w:sectPr>
       <w:pgSz w:w="11906" w:h="16838"/>
       <w:pgMar w:top="1417" w:right="1417" w:bottom="1417" w:left="1417" w:header="708" w:footer="708" w:gutter="0"/>
@@ -897,6 +3521,189 @@
     </w:sectPr>
   </w:body>
 </w:document>
+</file>
+
+<file path=word/numbering.xml><?xml version="1.0" encoding="utf-8"?>
+<w:numbering xmlns:wpc="http://schemas.microsoft.com/office/word/2010/wordprocessingCanvas" xmlns:cx="http://schemas.microsoft.com/office/drawing/2014/chartex" xmlns:cx1="http://schemas.microsoft.com/office/drawing/2015/9/8/chartex" xmlns:cx2="http://schemas.microsoft.com/office/drawing/2015/10/21/chartex" xmlns:cx3="http://schemas.microsoft.com/office/drawing/2016/5/9/chartex" xmlns:cx4="http://schemas.microsoft.com/office/drawing/2016/5/10/chartex" xmlns:cx5="http://schemas.microsoft.com/office/drawing/2016/5/11/chartex" xmlns:cx6="http://schemas.microsoft.com/office/drawing/2016/5/12/chartex" xmlns:cx7="http://schemas.microsoft.com/office/drawing/2016/5/13/chartex" xmlns:cx8="http://schemas.microsoft.com/office/drawing/2016/5/14/chartex" xmlns:mc="http://schemas.openxmlformats.org/markup-compatibility/2006" xmlns:aink="http://schemas.microsoft.com/office/drawing/2016/ink" xmlns:am3d="http://schemas.microsoft.com/office/drawing/2017/model3d" xmlns:o="urn:schemas-microsoft-com:office:office" xmlns:r="http://schemas.openxmlformats.org/officeDocument/2006/relationships" xmlns:m="http://schemas.openxmlformats.org/officeDocument/2006/math" xmlns:v="urn:schemas-microsoft-com:vml" xmlns:wp14="http://schemas.microsoft.com/office/word/2010/wordprocessingDrawing" xmlns:wp="http://schemas.openxmlformats.org/drawingml/2006/wordprocessingDrawing" xmlns:w10="urn:schemas-microsoft-com:office:word" xmlns:w="http://schemas.openxmlformats.org/wordprocessingml/2006/main" xmlns:w14="http://schemas.microsoft.com/office/word/2010/wordml" xmlns:w15="http://schemas.microsoft.com/office/word/2012/wordml" xmlns:w16cid="http://schemas.microsoft.com/office/word/2016/wordml/cid" xmlns:w16se="http://schemas.microsoft.com/office/word/2015/wordml/symex" xmlns:wpg="http://schemas.microsoft.com/office/word/2010/wordprocessingGroup" xmlns:wpi="http://schemas.microsoft.com/office/word/2010/wordprocessingInk" xmlns:wne="http://schemas.microsoft.com/office/word/2006/wordml" xmlns:wps="http://schemas.microsoft.com/office/word/2010/wordprocessingShape" mc:Ignorable="w14 w15 w16se w16cid wp14">
+  <w:abstractNum w:abstractNumId="0" w15:restartNumberingAfterBreak="0">
+    <w:nsid w:val="368D0344"/>
+    <w:multiLevelType w:val="hybridMultilevel"/>
+    <w:tmpl w:val="E24C4330"/>
+    <w:lvl w:ilvl="0" w:tplc="0415000F">
+      <w:start w:val="1"/>
+      <w:numFmt w:val="decimal"/>
+      <w:lvlText w:val="%1."/>
+      <w:lvlJc w:val="left"/>
+      <w:pPr>
+        <w:ind w:left="720" w:hanging="360"/>
+      </w:pPr>
+    </w:lvl>
+    <w:lvl w:ilvl="1" w:tplc="04150019" w:tentative="1">
+      <w:start w:val="1"/>
+      <w:numFmt w:val="lowerLetter"/>
+      <w:lvlText w:val="%2."/>
+      <w:lvlJc w:val="left"/>
+      <w:pPr>
+        <w:ind w:left="1440" w:hanging="360"/>
+      </w:pPr>
+    </w:lvl>
+    <w:lvl w:ilvl="2" w:tplc="0415001B" w:tentative="1">
+      <w:start w:val="1"/>
+      <w:numFmt w:val="lowerRoman"/>
+      <w:lvlText w:val="%3."/>
+      <w:lvlJc w:val="right"/>
+      <w:pPr>
+        <w:ind w:left="2160" w:hanging="180"/>
+      </w:pPr>
+    </w:lvl>
+    <w:lvl w:ilvl="3" w:tplc="0415000F" w:tentative="1">
+      <w:start w:val="1"/>
+      <w:numFmt w:val="decimal"/>
+      <w:lvlText w:val="%4."/>
+      <w:lvlJc w:val="left"/>
+      <w:pPr>
+        <w:ind w:left="2880" w:hanging="360"/>
+      </w:pPr>
+    </w:lvl>
+    <w:lvl w:ilvl="4" w:tplc="04150019" w:tentative="1">
+      <w:start w:val="1"/>
+      <w:numFmt w:val="lowerLetter"/>
+      <w:lvlText w:val="%5."/>
+      <w:lvlJc w:val="left"/>
+      <w:pPr>
+        <w:ind w:left="3600" w:hanging="360"/>
+      </w:pPr>
+    </w:lvl>
+    <w:lvl w:ilvl="5" w:tplc="0415001B" w:tentative="1">
+      <w:start w:val="1"/>
+      <w:numFmt w:val="lowerRoman"/>
+      <w:lvlText w:val="%6."/>
+      <w:lvlJc w:val="right"/>
+      <w:pPr>
+        <w:ind w:left="4320" w:hanging="180"/>
+      </w:pPr>
+    </w:lvl>
+    <w:lvl w:ilvl="6" w:tplc="0415000F" w:tentative="1">
+      <w:start w:val="1"/>
+      <w:numFmt w:val="decimal"/>
+      <w:lvlText w:val="%7."/>
+      <w:lvlJc w:val="left"/>
+      <w:pPr>
+        <w:ind w:left="5040" w:hanging="360"/>
+      </w:pPr>
+    </w:lvl>
+    <w:lvl w:ilvl="7" w:tplc="04150019" w:tentative="1">
+      <w:start w:val="1"/>
+      <w:numFmt w:val="lowerLetter"/>
+      <w:lvlText w:val="%8."/>
+      <w:lvlJc w:val="left"/>
+      <w:pPr>
+        <w:ind w:left="5760" w:hanging="360"/>
+      </w:pPr>
+    </w:lvl>
+    <w:lvl w:ilvl="8" w:tplc="0415001B" w:tentative="1">
+      <w:start w:val="1"/>
+      <w:numFmt w:val="lowerRoman"/>
+      <w:lvlText w:val="%9."/>
+      <w:lvlJc w:val="right"/>
+      <w:pPr>
+        <w:ind w:left="6480" w:hanging="180"/>
+      </w:pPr>
+    </w:lvl>
+  </w:abstractNum>
+  <w:abstractNum w:abstractNumId="1" w15:restartNumberingAfterBreak="0">
+    <w:nsid w:val="75047562"/>
+    <w:multiLevelType w:val="hybridMultilevel"/>
+    <w:tmpl w:val="F6E08FE2"/>
+    <w:lvl w:ilvl="0" w:tplc="0415000F">
+      <w:start w:val="1"/>
+      <w:numFmt w:val="decimal"/>
+      <w:lvlText w:val="%1."/>
+      <w:lvlJc w:val="left"/>
+      <w:pPr>
+        <w:ind w:left="720" w:hanging="360"/>
+      </w:pPr>
+    </w:lvl>
+    <w:lvl w:ilvl="1" w:tplc="04150019" w:tentative="1">
+      <w:start w:val="1"/>
+      <w:numFmt w:val="lowerLetter"/>
+      <w:lvlText w:val="%2."/>
+      <w:lvlJc w:val="left"/>
+      <w:pPr>
+        <w:ind w:left="1440" w:hanging="360"/>
+      </w:pPr>
+    </w:lvl>
+    <w:lvl w:ilvl="2" w:tplc="0415001B" w:tentative="1">
+      <w:start w:val="1"/>
+      <w:numFmt w:val="lowerRoman"/>
+      <w:lvlText w:val="%3."/>
+      <w:lvlJc w:val="right"/>
+      <w:pPr>
+        <w:ind w:left="2160" w:hanging="180"/>
+      </w:pPr>
+    </w:lvl>
+    <w:lvl w:ilvl="3" w:tplc="0415000F" w:tentative="1">
+      <w:start w:val="1"/>
+      <w:numFmt w:val="decimal"/>
+      <w:lvlText w:val="%4."/>
+      <w:lvlJc w:val="left"/>
+      <w:pPr>
+        <w:ind w:left="2880" w:hanging="360"/>
+      </w:pPr>
+    </w:lvl>
+    <w:lvl w:ilvl="4" w:tplc="04150019" w:tentative="1">
+      <w:start w:val="1"/>
+      <w:numFmt w:val="lowerLetter"/>
+      <w:lvlText w:val="%5."/>
+      <w:lvlJc w:val="left"/>
+      <w:pPr>
+        <w:ind w:left="3600" w:hanging="360"/>
+      </w:pPr>
+    </w:lvl>
+    <w:lvl w:ilvl="5" w:tplc="0415001B" w:tentative="1">
+      <w:start w:val="1"/>
+      <w:numFmt w:val="lowerRoman"/>
+      <w:lvlText w:val="%6."/>
+      <w:lvlJc w:val="right"/>
+      <w:pPr>
+        <w:ind w:left="4320" w:hanging="180"/>
+      </w:pPr>
+    </w:lvl>
+    <w:lvl w:ilvl="6" w:tplc="0415000F" w:tentative="1">
+      <w:start w:val="1"/>
+      <w:numFmt w:val="decimal"/>
+      <w:lvlText w:val="%7."/>
+      <w:lvlJc w:val="left"/>
+      <w:pPr>
+        <w:ind w:left="5040" w:hanging="360"/>
+      </w:pPr>
+    </w:lvl>
+    <w:lvl w:ilvl="7" w:tplc="04150019" w:tentative="1">
+      <w:start w:val="1"/>
+      <w:numFmt w:val="lowerLetter"/>
+      <w:lvlText w:val="%8."/>
+      <w:lvlJc w:val="left"/>
+      <w:pPr>
+        <w:ind w:left="5760" w:hanging="360"/>
+      </w:pPr>
+    </w:lvl>
+    <w:lvl w:ilvl="8" w:tplc="0415001B" w:tentative="1">
+      <w:start w:val="1"/>
+      <w:numFmt w:val="lowerRoman"/>
+      <w:lvlText w:val="%9."/>
+      <w:lvlJc w:val="right"/>
+      <w:pPr>
+        <w:ind w:left="6480" w:hanging="180"/>
+      </w:pPr>
+    </w:lvl>
+  </w:abstractNum>
+  <w:num w:numId="1">
+    <w:abstractNumId w:val="0"/>
+  </w:num>
+  <w:num w:numId="2">
+    <w:abstractNumId w:val="1"/>
+  </w:num>
+</w:numbering>
 </file>
 
 <file path=word/styles.xml><?xml version="1.0" encoding="utf-8"?>
@@ -1022,6 +3829,7 @@
     <w:lsdException w:name="HTML Sample" w:semiHidden="1" w:unhideWhenUsed="1"/>
     <w:lsdException w:name="HTML Typewriter" w:semiHidden="1" w:unhideWhenUsed="1"/>
     <w:lsdException w:name="HTML Variable" w:semiHidden="1" w:unhideWhenUsed="1"/>
+    <w:lsdException w:name="Normal Table" w:semiHidden="1" w:unhideWhenUsed="1"/>
     <w:lsdException w:name="annotation subject" w:semiHidden="1" w:unhideWhenUsed="1"/>
     <w:lsdException w:name="No List" w:semiHidden="1" w:unhideWhenUsed="1"/>
     <w:lsdException w:name="Outline List 1" w:semiHidden="1" w:unhideWhenUsed="1"/>
@@ -1068,8 +3876,10 @@
     <w:lsdException w:name="Table Subtle 2" w:semiHidden="1" w:unhideWhenUsed="1"/>
     <w:lsdException w:name="Table Web 1" w:semiHidden="1" w:unhideWhenUsed="1"/>
     <w:lsdException w:name="Table Web 2" w:semiHidden="1" w:unhideWhenUsed="1"/>
+    <w:lsdException w:name="Table Web 3" w:semiHidden="1" w:unhideWhenUsed="1"/>
     <w:lsdException w:name="Balloon Text" w:semiHidden="1" w:unhideWhenUsed="1"/>
     <w:lsdException w:name="Table Grid" w:uiPriority="39"/>
+    <w:lsdException w:name="Table Theme" w:semiHidden="1" w:unhideWhenUsed="1"/>
     <w:lsdException w:name="Placeholder Text" w:semiHidden="1"/>
     <w:lsdException w:name="No Spacing" w:uiPriority="1" w:qFormat="1"/>
     <w:lsdException w:name="Light Shading" w:uiPriority="60"/>
@@ -1444,6 +4254,17 @@
       <w:szCs w:val="24"/>
     </w:rPr>
   </w:style>
+  <w:style w:type="paragraph" w:styleId="Akapitzlist">
+    <w:name w:val="List Paragraph"/>
+    <w:basedOn w:val="Normalny"/>
+    <w:uiPriority w:val="34"/>
+    <w:qFormat/>
+    <w:rsid w:val="00A11114"/>
+    <w:pPr>
+      <w:ind w:left="720"/>
+      <w:contextualSpacing/>
+    </w:pPr>
+  </w:style>
 </w:styles>
 </file>
 

--- a/Projekt_1/Sprawozdanie_MNUM_01.docx
+++ b/Projekt_1/Sprawozdanie_MNUM_01.docx
@@ -148,7 +148,7 @@
           <w:r>
             <w:fldChar w:fldCharType="separate"/>
           </w:r>
-          <w:hyperlink w:anchor="_Toc35536164" w:history="1">
+          <w:hyperlink w:anchor="_Toc35694314" w:history="1">
             <w:r>
               <w:rPr>
                 <w:rStyle w:val="Hipercze"/>
@@ -175,7 +175,7 @@
                 <w:noProof/>
                 <w:webHidden/>
               </w:rPr>
-              <w:instrText xml:space="preserve"> PAGEREF _Toc35536164 \h </w:instrText>
+              <w:instrText xml:space="preserve"> PAGEREF _Toc35694314 \h </w:instrText>
             </w:r>
             <w:r>
               <w:rPr>
@@ -218,7 +218,7 @@
               <w:lang w:eastAsia="pl-PL"/>
             </w:rPr>
           </w:pPr>
-          <w:hyperlink w:anchor="_Toc35536165" w:history="1">
+          <w:hyperlink w:anchor="_Toc35694315" w:history="1">
             <w:r>
               <w:rPr>
                 <w:rStyle w:val="Hipercze"/>
@@ -245,7 +245,7 @@
                 <w:noProof/>
                 <w:webHidden/>
               </w:rPr>
-              <w:instrText xml:space="preserve"> PAGEREF _Toc35536165 \h </w:instrText>
+              <w:instrText xml:space="preserve"> PAGEREF _Toc35694315 \h </w:instrText>
             </w:r>
             <w:r>
               <w:rPr>
@@ -266,6 +266,346 @@
                 <w:webHidden/>
               </w:rPr>
               <w:t>3</w:t>
+            </w:r>
+            <w:r>
+              <w:rPr>
+                <w:noProof/>
+                <w:webHidden/>
+              </w:rPr>
+              <w:fldChar w:fldCharType="end"/>
+            </w:r>
+          </w:hyperlink>
+        </w:p>
+        <w:p>
+          <w:pPr>
+            <w:pStyle w:val="Spistreci2"/>
+            <w:tabs>
+              <w:tab w:val="right" w:leader="dot" w:pos="9062"/>
+            </w:tabs>
+            <w:rPr>
+              <w:noProof/>
+            </w:rPr>
+          </w:pPr>
+          <w:hyperlink w:anchor="_Toc35694316" w:history="1">
+            <w:r>
+              <w:rPr>
+                <w:rStyle w:val="Hipercze"/>
+                <w:noProof/>
+              </w:rPr>
+              <w:t>Cel:</w:t>
+            </w:r>
+            <w:r>
+              <w:rPr>
+                <w:noProof/>
+                <w:webHidden/>
+              </w:rPr>
+              <w:tab/>
+            </w:r>
+            <w:r>
+              <w:rPr>
+                <w:noProof/>
+                <w:webHidden/>
+              </w:rPr>
+              <w:fldChar w:fldCharType="begin"/>
+            </w:r>
+            <w:r>
+              <w:rPr>
+                <w:noProof/>
+                <w:webHidden/>
+              </w:rPr>
+              <w:instrText xml:space="preserve"> PAGEREF _Toc35694316 \h </w:instrText>
+            </w:r>
+            <w:r>
+              <w:rPr>
+                <w:noProof/>
+                <w:webHidden/>
+              </w:rPr>
+            </w:r>
+            <w:r>
+              <w:rPr>
+                <w:noProof/>
+                <w:webHidden/>
+              </w:rPr>
+              <w:fldChar w:fldCharType="separate"/>
+            </w:r>
+            <w:r>
+              <w:rPr>
+                <w:noProof/>
+                <w:webHidden/>
+              </w:rPr>
+              <w:t>3</w:t>
+            </w:r>
+            <w:r>
+              <w:rPr>
+                <w:noProof/>
+                <w:webHidden/>
+              </w:rPr>
+              <w:fldChar w:fldCharType="end"/>
+            </w:r>
+          </w:hyperlink>
+        </w:p>
+        <w:p>
+          <w:pPr>
+            <w:pStyle w:val="Spistreci2"/>
+            <w:tabs>
+              <w:tab w:val="right" w:leader="dot" w:pos="9062"/>
+            </w:tabs>
+            <w:rPr>
+              <w:noProof/>
+            </w:rPr>
+          </w:pPr>
+          <w:hyperlink w:anchor="_Toc35694317" w:history="1">
+            <w:r>
+              <w:rPr>
+                <w:rStyle w:val="Hipercze"/>
+                <w:noProof/>
+              </w:rPr>
+              <w:t>Teoria:</w:t>
+            </w:r>
+            <w:r>
+              <w:rPr>
+                <w:noProof/>
+                <w:webHidden/>
+              </w:rPr>
+              <w:tab/>
+            </w:r>
+            <w:r>
+              <w:rPr>
+                <w:noProof/>
+                <w:webHidden/>
+              </w:rPr>
+              <w:fldChar w:fldCharType="begin"/>
+            </w:r>
+            <w:r>
+              <w:rPr>
+                <w:noProof/>
+                <w:webHidden/>
+              </w:rPr>
+              <w:instrText xml:space="preserve"> PAGEREF _Toc35694317 \h </w:instrText>
+            </w:r>
+            <w:r>
+              <w:rPr>
+                <w:noProof/>
+                <w:webHidden/>
+              </w:rPr>
+            </w:r>
+            <w:r>
+              <w:rPr>
+                <w:noProof/>
+                <w:webHidden/>
+              </w:rPr>
+              <w:fldChar w:fldCharType="separate"/>
+            </w:r>
+            <w:r>
+              <w:rPr>
+                <w:noProof/>
+                <w:webHidden/>
+              </w:rPr>
+              <w:t>3</w:t>
+            </w:r>
+            <w:r>
+              <w:rPr>
+                <w:noProof/>
+                <w:webHidden/>
+              </w:rPr>
+              <w:fldChar w:fldCharType="end"/>
+            </w:r>
+          </w:hyperlink>
+        </w:p>
+        <w:p>
+          <w:pPr>
+            <w:pStyle w:val="Spistreci2"/>
+            <w:tabs>
+              <w:tab w:val="right" w:leader="dot" w:pos="9062"/>
+            </w:tabs>
+            <w:rPr>
+              <w:noProof/>
+            </w:rPr>
+          </w:pPr>
+          <w:hyperlink w:anchor="_Toc35694318" w:history="1">
+            <w:r>
+              <w:rPr>
+                <w:rStyle w:val="Hipercze"/>
+                <w:noProof/>
+              </w:rPr>
+              <w:t>Rozwiązanie:</w:t>
+            </w:r>
+            <w:r>
+              <w:rPr>
+                <w:noProof/>
+                <w:webHidden/>
+              </w:rPr>
+              <w:tab/>
+            </w:r>
+            <w:r>
+              <w:rPr>
+                <w:noProof/>
+                <w:webHidden/>
+              </w:rPr>
+              <w:fldChar w:fldCharType="begin"/>
+            </w:r>
+            <w:r>
+              <w:rPr>
+                <w:noProof/>
+                <w:webHidden/>
+              </w:rPr>
+              <w:instrText xml:space="preserve"> PAGEREF _Toc35694318 \h </w:instrText>
+            </w:r>
+            <w:r>
+              <w:rPr>
+                <w:noProof/>
+                <w:webHidden/>
+              </w:rPr>
+            </w:r>
+            <w:r>
+              <w:rPr>
+                <w:noProof/>
+                <w:webHidden/>
+              </w:rPr>
+              <w:fldChar w:fldCharType="separate"/>
+            </w:r>
+            <w:r>
+              <w:rPr>
+                <w:noProof/>
+                <w:webHidden/>
+              </w:rPr>
+              <w:t>3</w:t>
+            </w:r>
+            <w:r>
+              <w:rPr>
+                <w:noProof/>
+                <w:webHidden/>
+              </w:rPr>
+              <w:fldChar w:fldCharType="end"/>
+            </w:r>
+          </w:hyperlink>
+        </w:p>
+        <w:p>
+          <w:pPr>
+            <w:pStyle w:val="Spistreci2"/>
+            <w:tabs>
+              <w:tab w:val="right" w:leader="dot" w:pos="9062"/>
+            </w:tabs>
+            <w:rPr>
+              <w:noProof/>
+            </w:rPr>
+          </w:pPr>
+          <w:hyperlink w:anchor="_Toc35694319" w:history="1">
+            <w:r>
+              <w:rPr>
+                <w:rStyle w:val="Hipercze"/>
+                <w:noProof/>
+              </w:rPr>
+              <w:t>Wynik:</w:t>
+            </w:r>
+            <w:r>
+              <w:rPr>
+                <w:noProof/>
+                <w:webHidden/>
+              </w:rPr>
+              <w:tab/>
+            </w:r>
+            <w:r>
+              <w:rPr>
+                <w:noProof/>
+                <w:webHidden/>
+              </w:rPr>
+              <w:fldChar w:fldCharType="begin"/>
+            </w:r>
+            <w:r>
+              <w:rPr>
+                <w:noProof/>
+                <w:webHidden/>
+              </w:rPr>
+              <w:instrText xml:space="preserve"> PAGEREF _Toc35694319 \h </w:instrText>
+            </w:r>
+            <w:r>
+              <w:rPr>
+                <w:noProof/>
+                <w:webHidden/>
+              </w:rPr>
+            </w:r>
+            <w:r>
+              <w:rPr>
+                <w:noProof/>
+                <w:webHidden/>
+              </w:rPr>
+              <w:fldChar w:fldCharType="separate"/>
+            </w:r>
+            <w:r>
+              <w:rPr>
+                <w:noProof/>
+                <w:webHidden/>
+              </w:rPr>
+              <w:t>3</w:t>
+            </w:r>
+            <w:r>
+              <w:rPr>
+                <w:noProof/>
+                <w:webHidden/>
+              </w:rPr>
+              <w:fldChar w:fldCharType="end"/>
+            </w:r>
+          </w:hyperlink>
+        </w:p>
+        <w:p>
+          <w:pPr>
+            <w:pStyle w:val="Spistreci2"/>
+            <w:tabs>
+              <w:tab w:val="right" w:leader="dot" w:pos="9062"/>
+            </w:tabs>
+            <w:rPr>
+              <w:noProof/>
+            </w:rPr>
+          </w:pPr>
+          <w:hyperlink w:anchor="_Toc35694320" w:history="1">
+            <w:r>
+              <w:rPr>
+                <w:rStyle w:val="Hipercze"/>
+                <w:noProof/>
+              </w:rPr>
+              <w:t>Podsumowanie:</w:t>
+            </w:r>
+            <w:r>
+              <w:rPr>
+                <w:noProof/>
+                <w:webHidden/>
+              </w:rPr>
+              <w:tab/>
+            </w:r>
+            <w:r>
+              <w:rPr>
+                <w:noProof/>
+                <w:webHidden/>
+              </w:rPr>
+              <w:fldChar w:fldCharType="begin"/>
+            </w:r>
+            <w:r>
+              <w:rPr>
+                <w:noProof/>
+                <w:webHidden/>
+              </w:rPr>
+              <w:instrText xml:space="preserve"> PAGEREF _Toc35694320 \h </w:instrText>
+            </w:r>
+            <w:r>
+              <w:rPr>
+                <w:noProof/>
+                <w:webHidden/>
+              </w:rPr>
+            </w:r>
+            <w:r>
+              <w:rPr>
+                <w:noProof/>
+                <w:webHidden/>
+              </w:rPr>
+              <w:fldChar w:fldCharType="separate"/>
+            </w:r>
+            <w:r>
+              <w:rPr>
+                <w:noProof/>
+                <w:webHidden/>
+              </w:rPr>
+              <w:t>4</w:t>
             </w:r>
             <w:r>
               <w:rPr>
@@ -288,7 +628,7 @@
               <w:lang w:eastAsia="pl-PL"/>
             </w:rPr>
           </w:pPr>
-          <w:hyperlink w:anchor="_Toc35536166" w:history="1">
+          <w:hyperlink w:anchor="_Toc35694321" w:history="1">
             <w:r>
               <w:rPr>
                 <w:rStyle w:val="Hipercze"/>
@@ -315,7 +655,7 @@
                 <w:noProof/>
                 <w:webHidden/>
               </w:rPr>
-              <w:instrText xml:space="preserve"> PAGEREF _Toc35536166 \h </w:instrText>
+              <w:instrText xml:space="preserve"> PAGEREF _Toc35694321 \h </w:instrText>
             </w:r>
             <w:r>
               <w:rPr>
@@ -336,6 +676,346 @@
                 <w:webHidden/>
               </w:rPr>
               <w:t>4</w:t>
+            </w:r>
+            <w:r>
+              <w:rPr>
+                <w:noProof/>
+                <w:webHidden/>
+              </w:rPr>
+              <w:fldChar w:fldCharType="end"/>
+            </w:r>
+          </w:hyperlink>
+        </w:p>
+        <w:p>
+          <w:pPr>
+            <w:pStyle w:val="Spistreci2"/>
+            <w:tabs>
+              <w:tab w:val="right" w:leader="dot" w:pos="9062"/>
+            </w:tabs>
+            <w:rPr>
+              <w:noProof/>
+            </w:rPr>
+          </w:pPr>
+          <w:hyperlink w:anchor="_Toc35694322" w:history="1">
+            <w:r>
+              <w:rPr>
+                <w:rStyle w:val="Hipercze"/>
+                <w:noProof/>
+              </w:rPr>
+              <w:t>Cel:</w:t>
+            </w:r>
+            <w:r>
+              <w:rPr>
+                <w:noProof/>
+                <w:webHidden/>
+              </w:rPr>
+              <w:tab/>
+            </w:r>
+            <w:r>
+              <w:rPr>
+                <w:noProof/>
+                <w:webHidden/>
+              </w:rPr>
+              <w:fldChar w:fldCharType="begin"/>
+            </w:r>
+            <w:r>
+              <w:rPr>
+                <w:noProof/>
+                <w:webHidden/>
+              </w:rPr>
+              <w:instrText xml:space="preserve"> PAGEREF _Toc35694322 \h </w:instrText>
+            </w:r>
+            <w:r>
+              <w:rPr>
+                <w:noProof/>
+                <w:webHidden/>
+              </w:rPr>
+            </w:r>
+            <w:r>
+              <w:rPr>
+                <w:noProof/>
+                <w:webHidden/>
+              </w:rPr>
+              <w:fldChar w:fldCharType="separate"/>
+            </w:r>
+            <w:r>
+              <w:rPr>
+                <w:noProof/>
+                <w:webHidden/>
+              </w:rPr>
+              <w:t>4</w:t>
+            </w:r>
+            <w:r>
+              <w:rPr>
+                <w:noProof/>
+                <w:webHidden/>
+              </w:rPr>
+              <w:fldChar w:fldCharType="end"/>
+            </w:r>
+          </w:hyperlink>
+        </w:p>
+        <w:p>
+          <w:pPr>
+            <w:pStyle w:val="Spistreci2"/>
+            <w:tabs>
+              <w:tab w:val="right" w:leader="dot" w:pos="9062"/>
+            </w:tabs>
+            <w:rPr>
+              <w:noProof/>
+            </w:rPr>
+          </w:pPr>
+          <w:hyperlink w:anchor="_Toc35694323" w:history="1">
+            <w:r>
+              <w:rPr>
+                <w:rStyle w:val="Hipercze"/>
+                <w:noProof/>
+              </w:rPr>
+              <w:t>Teoria:</w:t>
+            </w:r>
+            <w:r>
+              <w:rPr>
+                <w:noProof/>
+                <w:webHidden/>
+              </w:rPr>
+              <w:tab/>
+            </w:r>
+            <w:r>
+              <w:rPr>
+                <w:noProof/>
+                <w:webHidden/>
+              </w:rPr>
+              <w:fldChar w:fldCharType="begin"/>
+            </w:r>
+            <w:r>
+              <w:rPr>
+                <w:noProof/>
+                <w:webHidden/>
+              </w:rPr>
+              <w:instrText xml:space="preserve"> PAGEREF _Toc35694323 \h </w:instrText>
+            </w:r>
+            <w:r>
+              <w:rPr>
+                <w:noProof/>
+                <w:webHidden/>
+              </w:rPr>
+            </w:r>
+            <w:r>
+              <w:rPr>
+                <w:noProof/>
+                <w:webHidden/>
+              </w:rPr>
+              <w:fldChar w:fldCharType="separate"/>
+            </w:r>
+            <w:r>
+              <w:rPr>
+                <w:noProof/>
+                <w:webHidden/>
+              </w:rPr>
+              <w:t>4</w:t>
+            </w:r>
+            <w:r>
+              <w:rPr>
+                <w:noProof/>
+                <w:webHidden/>
+              </w:rPr>
+              <w:fldChar w:fldCharType="end"/>
+            </w:r>
+          </w:hyperlink>
+        </w:p>
+        <w:p>
+          <w:pPr>
+            <w:pStyle w:val="Spistreci2"/>
+            <w:tabs>
+              <w:tab w:val="right" w:leader="dot" w:pos="9062"/>
+            </w:tabs>
+            <w:rPr>
+              <w:noProof/>
+            </w:rPr>
+          </w:pPr>
+          <w:hyperlink w:anchor="_Toc35694324" w:history="1">
+            <w:r>
+              <w:rPr>
+                <w:rStyle w:val="Hipercze"/>
+                <w:noProof/>
+              </w:rPr>
+              <w:t>Rozwiązanie:</w:t>
+            </w:r>
+            <w:r>
+              <w:rPr>
+                <w:noProof/>
+                <w:webHidden/>
+              </w:rPr>
+              <w:tab/>
+            </w:r>
+            <w:r>
+              <w:rPr>
+                <w:noProof/>
+                <w:webHidden/>
+              </w:rPr>
+              <w:fldChar w:fldCharType="begin"/>
+            </w:r>
+            <w:r>
+              <w:rPr>
+                <w:noProof/>
+                <w:webHidden/>
+              </w:rPr>
+              <w:instrText xml:space="preserve"> PAGEREF _Toc35694324 \h </w:instrText>
+            </w:r>
+            <w:r>
+              <w:rPr>
+                <w:noProof/>
+                <w:webHidden/>
+              </w:rPr>
+            </w:r>
+            <w:r>
+              <w:rPr>
+                <w:noProof/>
+                <w:webHidden/>
+              </w:rPr>
+              <w:fldChar w:fldCharType="separate"/>
+            </w:r>
+            <w:r>
+              <w:rPr>
+                <w:noProof/>
+                <w:webHidden/>
+              </w:rPr>
+              <w:t>7</w:t>
+            </w:r>
+            <w:r>
+              <w:rPr>
+                <w:noProof/>
+                <w:webHidden/>
+              </w:rPr>
+              <w:fldChar w:fldCharType="end"/>
+            </w:r>
+          </w:hyperlink>
+        </w:p>
+        <w:p>
+          <w:pPr>
+            <w:pStyle w:val="Spistreci2"/>
+            <w:tabs>
+              <w:tab w:val="right" w:leader="dot" w:pos="9062"/>
+            </w:tabs>
+            <w:rPr>
+              <w:noProof/>
+            </w:rPr>
+          </w:pPr>
+          <w:hyperlink w:anchor="_Toc35694325" w:history="1">
+            <w:r>
+              <w:rPr>
+                <w:rStyle w:val="Hipercze"/>
+                <w:noProof/>
+              </w:rPr>
+              <w:t>Wynik:</w:t>
+            </w:r>
+            <w:r>
+              <w:rPr>
+                <w:noProof/>
+                <w:webHidden/>
+              </w:rPr>
+              <w:tab/>
+            </w:r>
+            <w:r>
+              <w:rPr>
+                <w:noProof/>
+                <w:webHidden/>
+              </w:rPr>
+              <w:fldChar w:fldCharType="begin"/>
+            </w:r>
+            <w:r>
+              <w:rPr>
+                <w:noProof/>
+                <w:webHidden/>
+              </w:rPr>
+              <w:instrText xml:space="preserve"> PAGEREF _Toc35694325 \h </w:instrText>
+            </w:r>
+            <w:r>
+              <w:rPr>
+                <w:noProof/>
+                <w:webHidden/>
+              </w:rPr>
+            </w:r>
+            <w:r>
+              <w:rPr>
+                <w:noProof/>
+                <w:webHidden/>
+              </w:rPr>
+              <w:fldChar w:fldCharType="separate"/>
+            </w:r>
+            <w:r>
+              <w:rPr>
+                <w:noProof/>
+                <w:webHidden/>
+              </w:rPr>
+              <w:t>8</w:t>
+            </w:r>
+            <w:r>
+              <w:rPr>
+                <w:noProof/>
+                <w:webHidden/>
+              </w:rPr>
+              <w:fldChar w:fldCharType="end"/>
+            </w:r>
+          </w:hyperlink>
+        </w:p>
+        <w:p>
+          <w:pPr>
+            <w:pStyle w:val="Spistreci2"/>
+            <w:tabs>
+              <w:tab w:val="right" w:leader="dot" w:pos="9062"/>
+            </w:tabs>
+            <w:rPr>
+              <w:noProof/>
+            </w:rPr>
+          </w:pPr>
+          <w:hyperlink w:anchor="_Toc35694326" w:history="1">
+            <w:r>
+              <w:rPr>
+                <w:rStyle w:val="Hipercze"/>
+                <w:noProof/>
+              </w:rPr>
+              <w:t>Podsumowanie:</w:t>
+            </w:r>
+            <w:r>
+              <w:rPr>
+                <w:noProof/>
+                <w:webHidden/>
+              </w:rPr>
+              <w:tab/>
+            </w:r>
+            <w:r>
+              <w:rPr>
+                <w:noProof/>
+                <w:webHidden/>
+              </w:rPr>
+              <w:fldChar w:fldCharType="begin"/>
+            </w:r>
+            <w:r>
+              <w:rPr>
+                <w:noProof/>
+                <w:webHidden/>
+              </w:rPr>
+              <w:instrText xml:space="preserve"> PAGEREF _Toc35694326 \h </w:instrText>
+            </w:r>
+            <w:r>
+              <w:rPr>
+                <w:noProof/>
+                <w:webHidden/>
+              </w:rPr>
+            </w:r>
+            <w:r>
+              <w:rPr>
+                <w:noProof/>
+                <w:webHidden/>
+              </w:rPr>
+              <w:fldChar w:fldCharType="separate"/>
+            </w:r>
+            <w:r>
+              <w:rPr>
+                <w:noProof/>
+                <w:webHidden/>
+              </w:rPr>
+              <w:t>13</w:t>
             </w:r>
             <w:r>
               <w:rPr>
@@ -377,7 +1057,7 @@
           <w:szCs w:val="56"/>
         </w:rPr>
       </w:pPr>
-      <w:bookmarkStart w:id="0" w:name="_Toc35536164"/>
+      <w:bookmarkStart w:id="0" w:name="_Toc35694314"/>
       <w:r>
         <w:rPr>
           <w:color w:val="auto"/>
@@ -390,7 +1070,6 @@
       <w:bookmarkEnd w:id="0"/>
     </w:p>
     <w:p>
-      <w:bookmarkStart w:id="1" w:name="_GoBack"/>
       <w:r>
         <w:rPr>
           <w:noProof/>
@@ -431,7 +1110,6 @@
           </wp:inline>
         </w:drawing>
       </w:r>
-      <w:bookmarkEnd w:id="1"/>
     </w:p>
     <w:p>
       <w:pPr>
@@ -458,7 +1136,7 @@
           <w:szCs w:val="56"/>
         </w:rPr>
       </w:pPr>
-      <w:bookmarkStart w:id="2" w:name="_Toc35536165"/>
+      <w:bookmarkStart w:id="1" w:name="_Toc35694315"/>
       <w:r>
         <w:rPr>
           <w:color w:val="auto"/>
@@ -468,32 +1146,28 @@
         <w:lastRenderedPageBreak/>
         <w:t>Zadanie 1</w:t>
       </w:r>
+      <w:bookmarkEnd w:id="1"/>
+    </w:p>
+    <w:p>
+      <w:pPr>
+        <w:pStyle w:val="Nagwek2"/>
+        <w:rPr>
+          <w:szCs w:val="44"/>
+        </w:rPr>
+      </w:pPr>
+      <w:bookmarkStart w:id="2" w:name="_Toc35694316"/>
+      <w:r>
+        <w:rPr>
+          <w:szCs w:val="44"/>
+        </w:rPr>
+        <w:t>Cel:</w:t>
+      </w:r>
       <w:bookmarkEnd w:id="2"/>
     </w:p>
     <w:p>
       <w:pPr>
         <w:spacing w:line="240" w:lineRule="auto"/>
         <w:rPr>
-          <w:b/>
-          <w:bCs/>
-          <w:sz w:val="32"/>
-          <w:szCs w:val="32"/>
-        </w:rPr>
-      </w:pPr>
-      <w:r>
-        <w:rPr>
-          <w:b/>
-          <w:bCs/>
-          <w:sz w:val="32"/>
-          <w:szCs w:val="32"/>
-        </w:rPr>
-        <w:t>Cel:</w:t>
-      </w:r>
-    </w:p>
-    <w:p>
-      <w:pPr>
-        <w:spacing w:line="240" w:lineRule="auto"/>
-        <w:rPr>
           <w:sz w:val="32"/>
           <w:szCs w:val="32"/>
         </w:rPr>
@@ -508,22 +1182,15 @@
     </w:p>
     <w:p>
       <w:pPr>
-        <w:spacing w:line="240" w:lineRule="auto"/>
-        <w:rPr>
-          <w:b/>
-          <w:bCs/>
-          <w:sz w:val="32"/>
-          <w:szCs w:val="32"/>
-        </w:rPr>
-      </w:pPr>
-      <w:r>
-        <w:rPr>
-          <w:b/>
-          <w:bCs/>
-          <w:sz w:val="32"/>
-          <w:szCs w:val="32"/>
-        </w:rPr>
-        <w:t xml:space="preserve">Teoria: </w:t>
+        <w:pStyle w:val="Nagwek2"/>
+      </w:pPr>
+      <w:bookmarkStart w:id="3" w:name="_Toc35694317"/>
+      <w:r>
+        <w:t>Teoria:</w:t>
+      </w:r>
+      <w:bookmarkEnd w:id="3"/>
+      <w:r>
+        <w:t xml:space="preserve"> </w:t>
       </w:r>
     </w:p>
     <w:p>
@@ -668,12 +1335,28 @@
     </w:p>
     <w:p>
       <w:pPr>
-        <w:spacing w:line="240" w:lineRule="auto"/>
-        <w:rPr>
-          <w:sz w:val="32"/>
-          <w:szCs w:val="32"/>
-        </w:rPr>
-      </w:pPr>
+        <w:pStyle w:val="Nagwek2"/>
+      </w:pPr>
+      <w:bookmarkStart w:id="4" w:name="_Toc35694318"/>
+      <w:r>
+        <w:t>Rozwiązanie</w:t>
+      </w:r>
+      <w:r>
+        <w:t>:</w:t>
+      </w:r>
+      <w:bookmarkEnd w:id="4"/>
+    </w:p>
+    <w:p>
+      <w:pPr>
+        <w:pStyle w:val="Default"/>
+      </w:pPr>
+      <w:r>
+        <w:rPr>
+          <w:sz w:val="32"/>
+          <w:szCs w:val="32"/>
+        </w:rPr>
+        <w:t xml:space="preserve">Algorytm opiera się na badaniu warunku </w:t>
+      </w:r>
       <w:r>
         <w:rPr>
           <w:b/>
@@ -681,36 +1364,6 @@
           <w:sz w:val="32"/>
           <w:szCs w:val="32"/>
         </w:rPr>
-        <w:t>Rozwiązanie</w:t>
-      </w:r>
-      <w:r>
-        <w:rPr>
-          <w:b/>
-          <w:bCs/>
-          <w:sz w:val="32"/>
-          <w:szCs w:val="32"/>
-        </w:rPr>
-        <w:t>:</w:t>
-      </w:r>
-    </w:p>
-    <w:p>
-      <w:pPr>
-        <w:pStyle w:val="Default"/>
-      </w:pPr>
-      <w:r>
-        <w:rPr>
-          <w:sz w:val="32"/>
-          <w:szCs w:val="32"/>
-        </w:rPr>
-        <w:t xml:space="preserve">Algorytm opiera się na badaniu warunku </w:t>
-      </w:r>
-      <w:r>
-        <w:rPr>
-          <w:b/>
-          <w:bCs/>
-          <w:sz w:val="32"/>
-          <w:szCs w:val="32"/>
-        </w:rPr>
         <w:t>1+g &gt; 1</w:t>
       </w:r>
       <w:r>
@@ -743,29 +1396,18 @@
     </w:p>
     <w:p>
       <w:pPr>
-        <w:pStyle w:val="Default"/>
-        <w:rPr>
-          <w:b/>
-          <w:bCs/>
-          <w:sz w:val="32"/>
-          <w:szCs w:val="32"/>
-        </w:rPr>
-      </w:pPr>
-      <w:r>
-        <w:rPr>
-          <w:b/>
-          <w:bCs/>
-        </w:rPr>
+        <w:pStyle w:val="Nagwek2"/>
+      </w:pPr>
+      <w:r>
         <w:t xml:space="preserve"> </w:t>
       </w:r>
-      <w:r>
-        <w:rPr>
-          <w:b/>
-          <w:bCs/>
-          <w:sz w:val="32"/>
-          <w:szCs w:val="32"/>
-        </w:rPr>
-        <w:t xml:space="preserve">Wynik: </w:t>
+      <w:bookmarkStart w:id="5" w:name="_Toc35694319"/>
+      <w:r>
+        <w:t>Wynik:</w:t>
+      </w:r>
+      <w:bookmarkEnd w:id="5"/>
+      <w:r>
+        <w:t xml:space="preserve"> </w:t>
       </w:r>
     </w:p>
     <w:p>
@@ -959,23 +1601,18 @@
     </w:p>
     <w:p>
       <w:pPr>
-        <w:pStyle w:val="Default"/>
-        <w:rPr>
-          <w:b/>
-          <w:bCs/>
-          <w:sz w:val="32"/>
-          <w:szCs w:val="32"/>
-        </w:rPr>
-      </w:pPr>
-      <w:r>
-        <w:rPr>
-          <w:b/>
-          <w:bCs/>
-          <w:sz w:val="32"/>
-          <w:szCs w:val="32"/>
-        </w:rPr>
-        <w:lastRenderedPageBreak/>
-        <w:t xml:space="preserve"> Podsumowanie: </w:t>
+        <w:pStyle w:val="Nagwek2"/>
+      </w:pPr>
+      <w:r>
+        <w:t xml:space="preserve"> </w:t>
+      </w:r>
+      <w:bookmarkStart w:id="6" w:name="_Toc35694320"/>
+      <w:r>
+        <w:t>Podsumowanie:</w:t>
+      </w:r>
+      <w:bookmarkEnd w:id="6"/>
+      <w:r>
+        <w:t xml:space="preserve"> </w:t>
       </w:r>
     </w:p>
     <w:p>
@@ -1037,7 +1674,7 @@
           <w:szCs w:val="56"/>
         </w:rPr>
       </w:pPr>
-      <w:bookmarkStart w:id="3" w:name="_Toc35536166"/>
+      <w:bookmarkStart w:id="7" w:name="_Toc35694321"/>
       <w:r>
         <w:rPr>
           <w:color w:val="auto"/>
@@ -1046,18 +1683,57 @@
         </w:rPr>
         <w:t>Zadanie 2</w:t>
       </w:r>
-      <w:bookmarkEnd w:id="3"/>
+      <w:bookmarkEnd w:id="7"/>
+    </w:p>
+    <w:p>
+      <w:pPr>
+        <w:pStyle w:val="Nagwek2"/>
+      </w:pPr>
+      <w:bookmarkStart w:id="8" w:name="_Toc35694322"/>
+      <w:r>
+        <w:t>Cel:</w:t>
+      </w:r>
+      <w:bookmarkEnd w:id="8"/>
     </w:p>
     <w:p>
       <w:pPr>
         <w:spacing w:line="240" w:lineRule="auto"/>
+        <w:rPr>
+          <w:sz w:val="32"/>
+          <w:szCs w:val="32"/>
+        </w:rPr>
+      </w:pPr>
+      <w:r>
+        <w:rPr>
+          <w:sz w:val="32"/>
+          <w:szCs w:val="32"/>
+        </w:rPr>
+        <w:t xml:space="preserve">Celem zadania jest </w:t>
+      </w:r>
+      <w:r>
+        <w:rPr>
+          <w:sz w:val="32"/>
+          <w:szCs w:val="32"/>
+        </w:rPr>
+        <w:t xml:space="preserve">rozwiązanie układu </w:t>
+      </w:r>
+      <w:r>
         <w:rPr>
           <w:b/>
           <w:bCs/>
           <w:sz w:val="32"/>
           <w:szCs w:val="32"/>
         </w:rPr>
-      </w:pPr>
+        <w:t xml:space="preserve">n </w:t>
+      </w:r>
+      <w:r>
+        <w:rPr>
+          <w:sz w:val="32"/>
+          <w:szCs w:val="32"/>
+        </w:rPr>
+        <w:t xml:space="preserve">równań liniowych w postaci </w:t>
+      </w:r>
+      <w:proofErr w:type="spellStart"/>
       <w:r>
         <w:rPr>
           <w:b/>
@@ -1065,31 +1741,9 @@
           <w:sz w:val="32"/>
           <w:szCs w:val="32"/>
         </w:rPr>
-        <w:t>Cel:</w:t>
-      </w:r>
-    </w:p>
-    <w:p>
-      <w:pPr>
-        <w:spacing w:line="240" w:lineRule="auto"/>
-        <w:rPr>
-          <w:sz w:val="32"/>
-          <w:szCs w:val="32"/>
-        </w:rPr>
-      </w:pPr>
-      <w:r>
-        <w:rPr>
-          <w:sz w:val="32"/>
-          <w:szCs w:val="32"/>
-        </w:rPr>
-        <w:t xml:space="preserve">Celem zadania jest </w:t>
-      </w:r>
-      <w:r>
-        <w:rPr>
-          <w:sz w:val="32"/>
-          <w:szCs w:val="32"/>
-        </w:rPr>
-        <w:t xml:space="preserve">rozwiązanie układu </w:t>
-      </w:r>
+        <w:t>Ax</w:t>
+      </w:r>
+      <w:proofErr w:type="spellEnd"/>
       <w:r>
         <w:rPr>
           <w:b/>
@@ -1097,16 +1751,15 @@
           <w:sz w:val="32"/>
           <w:szCs w:val="32"/>
         </w:rPr>
-        <w:t xml:space="preserve">n </w:t>
-      </w:r>
-      <w:r>
-        <w:rPr>
-          <w:sz w:val="32"/>
-          <w:szCs w:val="32"/>
-        </w:rPr>
-        <w:t xml:space="preserve">równań liniowych w postaci </w:t>
-      </w:r>
-      <w:proofErr w:type="spellStart"/>
+        <w:t xml:space="preserve"> = b</w:t>
+      </w:r>
+      <w:r>
+        <w:rPr>
+          <w:sz w:val="32"/>
+          <w:szCs w:val="32"/>
+        </w:rPr>
+        <w:t xml:space="preserve">, przy pomocy metody </w:t>
+      </w:r>
       <w:r>
         <w:rPr>
           <w:b/>
@@ -1114,9 +1767,8 @@
           <w:sz w:val="32"/>
           <w:szCs w:val="32"/>
         </w:rPr>
-        <w:t>Ax</w:t>
-      </w:r>
-      <w:proofErr w:type="spellEnd"/>
+        <w:t xml:space="preserve">ELIMINACJI GAUSSA Z CZĘŚCIOWYM WYBOREM </w:t>
+      </w:r>
       <w:r>
         <w:rPr>
           <w:b/>
@@ -1124,14 +1776,14 @@
           <w:sz w:val="32"/>
           <w:szCs w:val="32"/>
         </w:rPr>
-        <w:t xml:space="preserve"> = b</w:t>
-      </w:r>
-      <w:r>
-        <w:rPr>
-          <w:sz w:val="32"/>
-          <w:szCs w:val="32"/>
-        </w:rPr>
-        <w:t xml:space="preserve">, przy pomocy metody </w:t>
+        <w:t>ELEMENTU PODSTAWOWEGO</w:t>
+      </w:r>
+      <w:r>
+        <w:rPr>
+          <w:sz w:val="32"/>
+          <w:szCs w:val="32"/>
+        </w:rPr>
+        <w:t xml:space="preserve"> liczbę równań (</w:t>
       </w:r>
       <w:r>
         <w:rPr>
@@ -1140,31 +1792,6 @@
           <w:sz w:val="32"/>
           <w:szCs w:val="32"/>
         </w:rPr>
-        <w:t xml:space="preserve">ELIMINACJI GAUSSA Z CZĘŚCIOWYM WYBOREM </w:t>
-      </w:r>
-      <w:r>
-        <w:rPr>
-          <w:b/>
-          <w:bCs/>
-          <w:sz w:val="32"/>
-          <w:szCs w:val="32"/>
-        </w:rPr>
-        <w:t>ELEMENTU PODSTAWOWEGO</w:t>
-      </w:r>
-      <w:r>
-        <w:rPr>
-          <w:sz w:val="32"/>
-          <w:szCs w:val="32"/>
-        </w:rPr>
-        <w:t xml:space="preserve"> liczbę równań (</w:t>
-      </w:r>
-      <w:r>
-        <w:rPr>
-          <w:b/>
-          <w:bCs/>
-          <w:sz w:val="32"/>
-          <w:szCs w:val="32"/>
-        </w:rPr>
         <w:t>n</w:t>
       </w:r>
       <w:r>
@@ -1177,22 +1804,15 @@
     </w:p>
     <w:p>
       <w:pPr>
-        <w:spacing w:line="240" w:lineRule="auto"/>
-        <w:rPr>
-          <w:b/>
-          <w:bCs/>
-          <w:sz w:val="32"/>
-          <w:szCs w:val="32"/>
-        </w:rPr>
-      </w:pPr>
-      <w:r>
-        <w:rPr>
-          <w:b/>
-          <w:bCs/>
-          <w:sz w:val="32"/>
-          <w:szCs w:val="32"/>
-        </w:rPr>
-        <w:t xml:space="preserve">Teoria: </w:t>
+        <w:pStyle w:val="Nagwek2"/>
+      </w:pPr>
+      <w:bookmarkStart w:id="9" w:name="_Toc35694323"/>
+      <w:r>
+        <w:t>Teoria:</w:t>
+      </w:r>
+      <w:bookmarkEnd w:id="9"/>
+      <w:r>
+        <w:t xml:space="preserve"> </w:t>
       </w:r>
     </w:p>
     <w:p>
@@ -1780,16 +2400,7 @@
           <w:sz w:val="32"/>
           <w:szCs w:val="32"/>
         </w:rPr>
-        <w:t>Etap eliminacji zmiennych</w:t>
-      </w:r>
-      <w:r>
-        <w:rPr>
-          <w:b/>
-          <w:bCs/>
-          <w:sz w:val="32"/>
-          <w:szCs w:val="32"/>
-        </w:rPr>
-        <w:t>:</w:t>
+        <w:t>Etap eliminacji zmiennych:</w:t>
       </w:r>
     </w:p>
     <w:p>
@@ -1824,25 +2435,7 @@
           <w:sz w:val="32"/>
           <w:szCs w:val="32"/>
         </w:rPr>
-        <w:t>k</w:t>
-      </w:r>
-      <w:r>
-        <w:rPr>
-          <w:b/>
-          <w:bCs/>
-          <w:sz w:val="32"/>
-          <w:szCs w:val="32"/>
-        </w:rPr>
-        <w:t>-</w:t>
-      </w:r>
-      <w:r>
-        <w:rPr>
-          <w:b/>
-          <w:bCs/>
-          <w:sz w:val="32"/>
-          <w:szCs w:val="32"/>
-        </w:rPr>
-        <w:t>tym</w:t>
+        <w:t>k-tym</w:t>
       </w:r>
       <w:r>
         <w:rPr>
@@ -1975,63 +2568,7 @@
           <w:sz w:val="32"/>
           <w:szCs w:val="32"/>
         </w:rPr>
-        <w:t>). Następnie zamiana wiersza 1 z wierszem i. Potem w</w:t>
-      </w:r>
-      <w:r>
-        <w:rPr>
-          <w:sz w:val="32"/>
-          <w:szCs w:val="32"/>
-        </w:rPr>
-        <w:t>yzerowanie elementów kolumny pierwszej, oprócz elementu w wierszu</w:t>
-      </w:r>
-      <w:r>
-        <w:rPr>
-          <w:sz w:val="32"/>
-          <w:szCs w:val="32"/>
-        </w:rPr>
-        <w:t xml:space="preserve"> </w:t>
-      </w:r>
-      <w:r>
-        <w:rPr>
-          <w:sz w:val="32"/>
-          <w:szCs w:val="32"/>
-        </w:rPr>
-        <w:t>pierwszym</w:t>
-      </w:r>
-      <w:r>
-        <w:rPr>
-          <w:sz w:val="32"/>
-          <w:szCs w:val="32"/>
-        </w:rPr>
-        <w:t>, dzięki w</w:t>
-      </w:r>
-      <w:r>
-        <w:rPr>
-          <w:sz w:val="32"/>
-          <w:szCs w:val="32"/>
-        </w:rPr>
-        <w:t>yznacz</w:t>
-      </w:r>
-      <w:r>
-        <w:rPr>
-          <w:sz w:val="32"/>
-          <w:szCs w:val="32"/>
-        </w:rPr>
-        <w:t>eniu</w:t>
-      </w:r>
-      <w:r>
-        <w:rPr>
-          <w:sz w:val="32"/>
-          <w:szCs w:val="32"/>
-        </w:rPr>
-        <w:t xml:space="preserve"> </w:t>
-      </w:r>
-      <w:r>
-        <w:rPr>
-          <w:sz w:val="32"/>
-          <w:szCs w:val="32"/>
-        </w:rPr>
-        <w:t>współczynników.</w:t>
+        <w:t>). Następnie zamiana wiersza 1 z wierszem i. Potem wyzerowanie elementów kolumny pierwszej, oprócz elementu w wierszu pierwszym, dzięki wyznaczeniu współczynników.</w:t>
       </w:r>
     </w:p>
     <w:p>
@@ -2116,49 +2653,7 @@
           <w:sz w:val="32"/>
           <w:szCs w:val="32"/>
         </w:rPr>
-        <w:t>Pierwszy wiersz</w:t>
-      </w:r>
-      <w:r>
-        <w:rPr>
-          <w:sz w:val="32"/>
-          <w:szCs w:val="32"/>
-        </w:rPr>
-        <w:t xml:space="preserve"> </w:t>
-      </w:r>
-      <w:r>
-        <w:rPr>
-          <w:sz w:val="32"/>
-          <w:szCs w:val="32"/>
-        </w:rPr>
-        <w:t>w1</w:t>
-      </w:r>
-      <w:r>
-        <w:rPr>
-          <w:sz w:val="32"/>
-          <w:szCs w:val="32"/>
-        </w:rPr>
-        <w:t xml:space="preserve"> </w:t>
-      </w:r>
-      <w:r>
-        <w:rPr>
-          <w:sz w:val="32"/>
-          <w:szCs w:val="32"/>
-        </w:rPr>
-        <w:t>mnożymy przez</w:t>
-      </w:r>
-      <w:r>
-        <w:rPr>
-          <w:sz w:val="32"/>
-          <w:szCs w:val="32"/>
-        </w:rPr>
-        <w:t xml:space="preserve"> </w:t>
-      </w:r>
-      <w:r>
-        <w:rPr>
-          <w:sz w:val="32"/>
-          <w:szCs w:val="32"/>
-        </w:rPr>
-        <w:t>l</w:t>
+        <w:t>Pierwszy wiersz w1 mnożymy przez l</w:t>
       </w:r>
       <w:r>
         <w:rPr>
@@ -2173,35 +2668,7 @@
           <w:sz w:val="32"/>
           <w:szCs w:val="32"/>
         </w:rPr>
-        <w:t xml:space="preserve"> </w:t>
-      </w:r>
-      <w:r>
-        <w:rPr>
-          <w:sz w:val="32"/>
-          <w:szCs w:val="32"/>
-        </w:rPr>
-        <w:t>i odejmujemy od wiersza</w:t>
-      </w:r>
-      <w:r>
-        <w:rPr>
-          <w:sz w:val="32"/>
-          <w:szCs w:val="32"/>
-        </w:rPr>
-        <w:t xml:space="preserve"> </w:t>
-      </w:r>
-      <w:r>
-        <w:rPr>
-          <w:sz w:val="32"/>
-          <w:szCs w:val="32"/>
-        </w:rPr>
-        <w:t>i-tego</w:t>
-      </w:r>
-      <w:r>
-        <w:rPr>
-          <w:sz w:val="32"/>
-          <w:szCs w:val="32"/>
-        </w:rPr>
-        <w:t xml:space="preserve"> </w:t>
+        <w:t xml:space="preserve"> i odejmujemy od wiersza i-tego </w:t>
       </w:r>
       <w:proofErr w:type="spellStart"/>
       <w:r>
@@ -2225,35 +2692,7 @@
           <w:sz w:val="32"/>
           <w:szCs w:val="32"/>
         </w:rPr>
-        <w:t>, kolejno</w:t>
-      </w:r>
-      <w:r>
-        <w:rPr>
-          <w:sz w:val="32"/>
-          <w:szCs w:val="32"/>
-        </w:rPr>
-        <w:t xml:space="preserve"> </w:t>
-      </w:r>
-      <w:r>
-        <w:rPr>
-          <w:sz w:val="32"/>
-          <w:szCs w:val="32"/>
-        </w:rPr>
-        <w:t>dla</w:t>
-      </w:r>
-      <w:r>
-        <w:rPr>
-          <w:sz w:val="32"/>
-          <w:szCs w:val="32"/>
-        </w:rPr>
-        <w:t xml:space="preserve"> </w:t>
-      </w:r>
-      <w:r>
-        <w:rPr>
-          <w:sz w:val="32"/>
-          <w:szCs w:val="32"/>
-        </w:rPr>
-        <w:t>i= 2,3,...,n:</w:t>
+        <w:t>, kolejno dla i= 2,3,...,n:</w:t>
       </w:r>
     </w:p>
     <w:p>
@@ -2324,14 +2763,7 @@
           <w:sz w:val="32"/>
           <w:szCs w:val="32"/>
         </w:rPr>
-        <w:t>Otrzymujemy</w:t>
-      </w:r>
-      <w:r>
-        <w:rPr>
-          <w:sz w:val="32"/>
-          <w:szCs w:val="32"/>
-        </w:rPr>
-        <w:t>:</w:t>
+        <w:t>Otrzymujemy:</w:t>
       </w:r>
     </w:p>
     <w:p>
@@ -2446,21 +2878,7 @@
           <w:sz w:val="32"/>
           <w:szCs w:val="32"/>
         </w:rPr>
-        <w:t xml:space="preserve">Znalezienie elementu głównego w kolumnie </w:t>
-      </w:r>
-      <w:r>
-        <w:rPr>
-          <w:sz w:val="32"/>
-          <w:szCs w:val="32"/>
-        </w:rPr>
-        <w:t xml:space="preserve">k-tej </w:t>
-      </w:r>
-      <w:r>
-        <w:rPr>
-          <w:sz w:val="32"/>
-          <w:szCs w:val="32"/>
-        </w:rPr>
-        <w:t>(</w:t>
+        <w:t>Znalezienie elementu głównego w kolumnie k-tej (</w:t>
       </w:r>
       <w:proofErr w:type="spellStart"/>
       <w:r>
@@ -2476,15 +2894,7 @@
           <w:szCs w:val="32"/>
           <w:vertAlign w:val="subscript"/>
         </w:rPr>
-        <w:t>i</w:t>
-      </w:r>
-      <w:r>
-        <w:rPr>
-          <w:sz w:val="32"/>
-          <w:szCs w:val="32"/>
-          <w:vertAlign w:val="subscript"/>
-        </w:rPr>
-        <w:t>k</w:t>
+        <w:t>ik</w:t>
       </w:r>
       <w:proofErr w:type="spellEnd"/>
       <w:r>
@@ -2492,56 +2902,7 @@
           <w:sz w:val="32"/>
           <w:szCs w:val="32"/>
         </w:rPr>
-        <w:t xml:space="preserve">). Następnie zamiana wiersza </w:t>
-      </w:r>
-      <w:r>
-        <w:rPr>
-          <w:sz w:val="32"/>
-          <w:szCs w:val="32"/>
-        </w:rPr>
-        <w:t>k-tego</w:t>
-      </w:r>
-      <w:r>
-        <w:rPr>
-          <w:sz w:val="32"/>
-          <w:szCs w:val="32"/>
-        </w:rPr>
-        <w:t xml:space="preserve"> z wierszem i. Potem wyzerowanie elementów kolumny</w:t>
-      </w:r>
-      <w:r>
-        <w:rPr>
-          <w:sz w:val="32"/>
-          <w:szCs w:val="32"/>
-        </w:rPr>
-        <w:t xml:space="preserve"> k-tej</w:t>
-      </w:r>
-      <w:r>
-        <w:rPr>
-          <w:sz w:val="32"/>
-          <w:szCs w:val="32"/>
-        </w:rPr>
-        <w:t>, w wiersz</w:t>
-      </w:r>
-      <w:r>
-        <w:rPr>
-          <w:sz w:val="32"/>
-          <w:szCs w:val="32"/>
-        </w:rPr>
-        <w:t>ach poniżej k-tego</w:t>
-      </w:r>
-      <w:r>
-        <w:rPr>
-          <w:sz w:val="32"/>
-          <w:szCs w:val="32"/>
-        </w:rPr>
-        <w:t>, dzięki wyznaczeniu współczynników</w:t>
-      </w:r>
-      <w:r>
-        <w:rPr>
-          <w:sz w:val="32"/>
-          <w:szCs w:val="32"/>
-        </w:rPr>
-        <w:t>:</w:t>
+        <w:t>). Następnie zamiana wiersza k-tego z wierszem i. Potem wyzerowanie elementów kolumny k-tej, w wierszach poniżej k-tego, dzięki wyznaczeniu współczynników:</w:t>
       </w:r>
     </w:p>
     <w:p>
@@ -2615,35 +2976,7 @@
           <w:sz w:val="32"/>
           <w:szCs w:val="32"/>
         </w:rPr>
-        <w:t>Tak więc przekształcenia w</w:t>
-      </w:r>
-      <w:r>
-        <w:rPr>
-          <w:sz w:val="32"/>
-          <w:szCs w:val="32"/>
-        </w:rPr>
-        <w:t xml:space="preserve"> k</w:t>
-      </w:r>
-      <w:r>
-        <w:rPr>
-          <w:sz w:val="32"/>
-          <w:szCs w:val="32"/>
-        </w:rPr>
-        <w:t xml:space="preserve">-tym kroku dane </w:t>
-      </w:r>
-      <w:r>
-        <w:rPr>
-          <w:sz w:val="32"/>
-          <w:szCs w:val="32"/>
-        </w:rPr>
-        <w:t>są</w:t>
-      </w:r>
-      <w:r>
-        <w:rPr>
-          <w:sz w:val="32"/>
-          <w:szCs w:val="32"/>
-        </w:rPr>
-        <w:t xml:space="preserve"> zależnościami:</w:t>
+        <w:t>Tak więc przekształcenia w k-tym kroku dane są zależnościami:</w:t>
       </w:r>
     </w:p>
     <w:p>
@@ -2838,35 +3171,7 @@
           <w:sz w:val="32"/>
           <w:szCs w:val="32"/>
         </w:rPr>
-        <w:t>W rezultacie, po</w:t>
-      </w:r>
-      <w:r>
-        <w:rPr>
-          <w:sz w:val="32"/>
-          <w:szCs w:val="32"/>
-        </w:rPr>
-        <w:t xml:space="preserve"> </w:t>
-      </w:r>
-      <w:r>
-        <w:rPr>
-          <w:sz w:val="32"/>
-          <w:szCs w:val="32"/>
-        </w:rPr>
-        <w:t>n−1</w:t>
-      </w:r>
-      <w:r>
-        <w:rPr>
-          <w:sz w:val="32"/>
-          <w:szCs w:val="32"/>
-        </w:rPr>
-        <w:t xml:space="preserve"> </w:t>
-      </w:r>
-      <w:r>
-        <w:rPr>
-          <w:sz w:val="32"/>
-          <w:szCs w:val="32"/>
-        </w:rPr>
-        <w:t>krokach uzyskujemy układ równań</w:t>
+        <w:t>W rezultacie, po n−1 krokach uzyskujemy układ równań</w:t>
       </w:r>
       <w:r>
         <w:rPr>
@@ -3009,14 +3314,7 @@
           <w:sz w:val="32"/>
           <w:szCs w:val="32"/>
         </w:rPr>
-        <w:t>gdzie</w:t>
-      </w:r>
-      <w:r>
-        <w:rPr>
-          <w:sz w:val="32"/>
-          <w:szCs w:val="32"/>
-        </w:rPr>
-        <w:t xml:space="preserve"> </w:t>
+        <w:t xml:space="preserve">gdzie </w:t>
       </w:r>
       <m:oMath>
         <m:sSup>
@@ -3056,14 +3354,7 @@
           <w:sz w:val="32"/>
           <w:szCs w:val="32"/>
         </w:rPr>
-        <w:t xml:space="preserve"> </w:t>
-      </w:r>
-      <w:r>
-        <w:rPr>
-          <w:sz w:val="32"/>
-          <w:szCs w:val="32"/>
-        </w:rPr>
-        <w:t>to macierz trójkątna górna.</w:t>
+        <w:t xml:space="preserve"> to macierz trójkątna górna.</w:t>
       </w:r>
     </w:p>
     <w:p>
@@ -3364,7 +3655,21 @@
           <w:sz w:val="32"/>
           <w:szCs w:val="32"/>
         </w:rPr>
-        <w:t>residuum. Błąd rozwiązania liczyłam jako normę residuum (norma euklidesowa):</w:t>
+        <w:t>residuum. Błąd rozwiązania liczył</w:t>
+      </w:r>
+      <w:r>
+        <w:rPr>
+          <w:sz w:val="32"/>
+          <w:szCs w:val="32"/>
+        </w:rPr>
+        <w:t>e</w:t>
+      </w:r>
+      <w:r>
+        <w:rPr>
+          <w:sz w:val="32"/>
+          <w:szCs w:val="32"/>
+        </w:rPr>
+        <w:t>m jako normę residuum (norma euklidesowa):</w:t>
       </w:r>
     </w:p>
     <w:p>
@@ -3422,60 +3727,470 @@
     </w:p>
     <w:p>
       <w:pPr>
+        <w:pStyle w:val="Nagwek2"/>
+      </w:pPr>
+      <w:bookmarkStart w:id="10" w:name="_Toc35694324"/>
+      <w:r>
+        <w:t>Rozwiązanie</w:t>
+      </w:r>
+      <w:r>
+        <w:t>:</w:t>
+      </w:r>
+      <w:bookmarkEnd w:id="10"/>
+    </w:p>
+    <w:p>
+      <w:pPr>
         <w:spacing w:line="240" w:lineRule="auto"/>
+        <w:rPr>
+          <w:sz w:val="32"/>
+          <w:szCs w:val="32"/>
+        </w:rPr>
+      </w:pPr>
+      <w:r>
+        <w:rPr>
+          <w:sz w:val="32"/>
+          <w:szCs w:val="32"/>
+        </w:rPr>
+        <w:t xml:space="preserve">Program został podzielony na funkcje. Na początku korzystam z skryptów tworzących odpowiednie macierze A i wektory b. Mamy trzy funkcje które to realizują: </w:t>
+      </w:r>
+      <w:proofErr w:type="spellStart"/>
+      <w:r>
         <w:rPr>
           <w:b/>
           <w:bCs/>
-          <w:sz w:val="32"/>
-          <w:szCs w:val="32"/>
-        </w:rPr>
-      </w:pPr>
+          <w:i/>
+          <w:iCs/>
+          <w:sz w:val="32"/>
+          <w:szCs w:val="32"/>
+        </w:rPr>
+        <w:t>CreatMatrix_</w:t>
+      </w:r>
       <w:r>
         <w:rPr>
           <w:b/>
           <w:bCs/>
-          <w:sz w:val="32"/>
-          <w:szCs w:val="32"/>
-        </w:rPr>
-        <w:t>Rozwiązanie</w:t>
-      </w:r>
+          <w:i/>
+          <w:iCs/>
+          <w:sz w:val="32"/>
+          <w:szCs w:val="32"/>
+        </w:rPr>
+        <w:t>A</w:t>
+      </w:r>
+      <w:proofErr w:type="spellEnd"/>
       <w:r>
         <w:rPr>
           <w:b/>
           <w:bCs/>
-          <w:sz w:val="32"/>
-          <w:szCs w:val="32"/>
-        </w:rPr>
-        <w:t>:</w:t>
-      </w:r>
-    </w:p>
-    <w:p>
-      <w:pPr>
-        <w:spacing w:line="240" w:lineRule="auto"/>
-        <w:rPr>
-          <w:sz w:val="32"/>
-          <w:szCs w:val="32"/>
-        </w:rPr>
-      </w:pPr>
-    </w:p>
-    <w:p>
-      <w:pPr>
-        <w:pStyle w:val="Default"/>
+          <w:i/>
+          <w:iCs/>
+          <w:sz w:val="32"/>
+          <w:szCs w:val="32"/>
+        </w:rPr>
+        <w:t xml:space="preserve">, </w:t>
+      </w:r>
+      <w:proofErr w:type="spellStart"/>
+      <w:r>
         <w:rPr>
           <w:b/>
           <w:bCs/>
-          <w:sz w:val="32"/>
-          <w:szCs w:val="32"/>
-        </w:rPr>
-      </w:pPr>
+          <w:i/>
+          <w:iCs/>
+          <w:sz w:val="32"/>
+          <w:szCs w:val="32"/>
+        </w:rPr>
+        <w:t>CreatMatrix_B</w:t>
+      </w:r>
+      <w:proofErr w:type="spellEnd"/>
       <w:r>
         <w:rPr>
           <w:b/>
           <w:bCs/>
-          <w:sz w:val="32"/>
-          <w:szCs w:val="32"/>
-        </w:rPr>
-        <w:t xml:space="preserve">Wynik: </w:t>
+          <w:i/>
+          <w:iCs/>
+          <w:sz w:val="32"/>
+          <w:szCs w:val="32"/>
+        </w:rPr>
+        <w:t xml:space="preserve">, </w:t>
+      </w:r>
+      <w:proofErr w:type="spellStart"/>
+      <w:r>
+        <w:rPr>
+          <w:b/>
+          <w:bCs/>
+          <w:i/>
+          <w:iCs/>
+          <w:sz w:val="32"/>
+          <w:szCs w:val="32"/>
+        </w:rPr>
+        <w:t>CreatMatrix_</w:t>
+      </w:r>
+      <w:r>
+        <w:rPr>
+          <w:b/>
+          <w:bCs/>
+          <w:i/>
+          <w:iCs/>
+          <w:sz w:val="32"/>
+          <w:szCs w:val="32"/>
+        </w:rPr>
+        <w:t>C</w:t>
+      </w:r>
+      <w:proofErr w:type="spellEnd"/>
+      <w:r>
+        <w:rPr>
+          <w:sz w:val="32"/>
+          <w:szCs w:val="32"/>
+        </w:rPr>
+        <w:t xml:space="preserve">. Każda działa dla </w:t>
+      </w:r>
+      <w:proofErr w:type="spellStart"/>
+      <w:r>
+        <w:rPr>
+          <w:sz w:val="32"/>
+          <w:szCs w:val="32"/>
+        </w:rPr>
+        <w:t>odopowiedniego</w:t>
+      </w:r>
+      <w:proofErr w:type="spellEnd"/>
+      <w:r>
+        <w:rPr>
+          <w:sz w:val="32"/>
+          <w:szCs w:val="32"/>
+        </w:rPr>
+        <w:t xml:space="preserve"> typu macierzy z zadania. Następnym krokiem jest metoda eliminacji </w:t>
+      </w:r>
+      <w:proofErr w:type="spellStart"/>
+      <w:r>
+        <w:rPr>
+          <w:sz w:val="32"/>
+          <w:szCs w:val="32"/>
+        </w:rPr>
+        <w:t>gaussa</w:t>
+      </w:r>
+      <w:proofErr w:type="spellEnd"/>
+      <w:r>
+        <w:rPr>
+          <w:sz w:val="32"/>
+          <w:szCs w:val="32"/>
+        </w:rPr>
+        <w:t xml:space="preserve"> z częściowym wyborem elementu głównego. Jest  to realizowane przez funkcję </w:t>
+      </w:r>
+      <w:proofErr w:type="spellStart"/>
+      <w:r>
+        <w:rPr>
+          <w:b/>
+          <w:bCs/>
+          <w:i/>
+          <w:iCs/>
+          <w:sz w:val="32"/>
+          <w:szCs w:val="32"/>
+        </w:rPr>
+        <w:t>gauss</w:t>
+      </w:r>
+      <w:proofErr w:type="spellEnd"/>
+      <w:r>
+        <w:rPr>
+          <w:b/>
+          <w:bCs/>
+          <w:i/>
+          <w:iCs/>
+          <w:sz w:val="32"/>
+          <w:szCs w:val="32"/>
+        </w:rPr>
+        <w:t>.</w:t>
+      </w:r>
+      <w:r>
+        <w:rPr>
+          <w:sz w:val="32"/>
+          <w:szCs w:val="32"/>
+        </w:rPr>
+        <w:t xml:space="preserve"> </w:t>
+      </w:r>
+    </w:p>
+    <w:p>
+      <w:pPr>
+        <w:spacing w:line="240" w:lineRule="auto"/>
+        <w:rPr>
+          <w:sz w:val="32"/>
+          <w:szCs w:val="32"/>
+        </w:rPr>
+      </w:pPr>
+      <w:r>
+        <w:rPr>
+          <w:sz w:val="32"/>
+          <w:szCs w:val="32"/>
+        </w:rPr>
+        <w:t xml:space="preserve">Funkcja ta </w:t>
+      </w:r>
+      <w:r>
+        <w:rPr>
+          <w:sz w:val="32"/>
+          <w:szCs w:val="32"/>
+        </w:rPr>
+        <w:t xml:space="preserve">na samym początku sprawdza, czy wyznacznik macierzy  jest różny od zera. Zgodnie z Twierdzeniem </w:t>
+      </w:r>
+      <w:proofErr w:type="spellStart"/>
+      <w:r>
+        <w:rPr>
+          <w:sz w:val="32"/>
+          <w:szCs w:val="32"/>
+        </w:rPr>
+        <w:t>Cramera</w:t>
+      </w:r>
+      <w:proofErr w:type="spellEnd"/>
+      <w:r>
+        <w:rPr>
+          <w:sz w:val="32"/>
+          <w:szCs w:val="32"/>
+        </w:rPr>
+        <w:t xml:space="preserve"> (dla układów, w których </w:t>
+      </w:r>
+      <w:r>
+        <w:rPr>
+          <w:rFonts w:ascii="Cambria Math" w:hAnsi="Cambria Math" w:cs="Cambria Math"/>
+          <w:sz w:val="32"/>
+          <w:szCs w:val="32"/>
+        </w:rPr>
+        <w:t>𝑙𝑖𝑐𝑧𝑏𝑎</w:t>
+      </w:r>
+      <w:r>
+        <w:rPr>
+          <w:sz w:val="32"/>
+          <w:szCs w:val="32"/>
+        </w:rPr>
+        <w:t xml:space="preserve"> </w:t>
+      </w:r>
+      <w:r>
+        <w:rPr>
+          <w:rFonts w:ascii="Cambria Math" w:hAnsi="Cambria Math" w:cs="Cambria Math"/>
+          <w:sz w:val="32"/>
+          <w:szCs w:val="32"/>
+        </w:rPr>
+        <w:t>𝑟</w:t>
+      </w:r>
+      <w:r>
+        <w:rPr>
+          <w:sz w:val="32"/>
+          <w:szCs w:val="32"/>
+        </w:rPr>
+        <w:t>ó</w:t>
+      </w:r>
+      <w:r>
+        <w:rPr>
+          <w:rFonts w:ascii="Cambria Math" w:hAnsi="Cambria Math" w:cs="Cambria Math"/>
+          <w:sz w:val="32"/>
+          <w:szCs w:val="32"/>
+        </w:rPr>
+        <w:t>𝑤𝑛𝑎</w:t>
+      </w:r>
+      <w:r>
+        <w:rPr>
+          <w:sz w:val="32"/>
+          <w:szCs w:val="32"/>
+        </w:rPr>
+        <w:t>ń=</w:t>
+      </w:r>
+      <w:r>
+        <w:rPr>
+          <w:rFonts w:ascii="Cambria Math" w:hAnsi="Cambria Math" w:cs="Cambria Math"/>
+          <w:sz w:val="32"/>
+          <w:szCs w:val="32"/>
+        </w:rPr>
+        <w:t>𝑙𝑖𝑐𝑧𝑏𝑎</w:t>
+      </w:r>
+      <w:r>
+        <w:rPr>
+          <w:sz w:val="32"/>
+          <w:szCs w:val="32"/>
+        </w:rPr>
+        <w:t xml:space="preserve"> </w:t>
+      </w:r>
+      <w:r>
+        <w:rPr>
+          <w:rFonts w:ascii="Cambria Math" w:hAnsi="Cambria Math" w:cs="Cambria Math"/>
+          <w:sz w:val="32"/>
+          <w:szCs w:val="32"/>
+        </w:rPr>
+        <w:t>𝑛𝑖𝑒𝑤𝑖𝑎𝑑𝑜𝑚𝑦𝑐ℎ</w:t>
+      </w:r>
+      <w:r>
+        <w:rPr>
+          <w:sz w:val="32"/>
+          <w:szCs w:val="32"/>
+        </w:rPr>
+        <w:t xml:space="preserve">) jeśli </w:t>
+      </w:r>
+      <w:r>
+        <w:rPr>
+          <w:rFonts w:ascii="Cambria Math" w:hAnsi="Cambria Math" w:cs="Cambria Math"/>
+          <w:sz w:val="32"/>
+          <w:szCs w:val="32"/>
+        </w:rPr>
+        <w:t>𝑑𝑒𝑡𝐴</w:t>
+      </w:r>
+      <w:r>
+        <w:rPr>
+          <w:sz w:val="32"/>
+          <w:szCs w:val="32"/>
+        </w:rPr>
+        <w:t xml:space="preserve"> ≠0, to układ ma nieskończenie wiele rozwiązań lub jest sprzeczny. </w:t>
+      </w:r>
+      <w:r>
+        <w:rPr>
+          <w:sz w:val="32"/>
+          <w:szCs w:val="32"/>
+        </w:rPr>
+        <w:t xml:space="preserve">Następnie </w:t>
+      </w:r>
+      <w:r>
+        <w:rPr>
+          <w:sz w:val="32"/>
+          <w:szCs w:val="32"/>
+        </w:rPr>
+        <w:t xml:space="preserve">liczony jest wskaźnik uwarunkowania rozwiązania układu równań liniowych. Potem przejście do algorytmu </w:t>
+      </w:r>
+      <w:proofErr w:type="spellStart"/>
+      <w:r>
+        <w:rPr>
+          <w:sz w:val="32"/>
+          <w:szCs w:val="32"/>
+        </w:rPr>
+        <w:t>gaussa</w:t>
+      </w:r>
+      <w:proofErr w:type="spellEnd"/>
+      <w:r>
+        <w:rPr>
+          <w:sz w:val="32"/>
+          <w:szCs w:val="32"/>
+        </w:rPr>
+        <w:t xml:space="preserve">, w którym to iterujemy po kolumnach i dla każdego kroku szukamy elementu </w:t>
+      </w:r>
+      <w:r>
+        <w:rPr>
+          <w:sz w:val="32"/>
+          <w:szCs w:val="32"/>
+        </w:rPr>
+        <w:lastRenderedPageBreak/>
+        <w:t>głównego w danej kolumnie i odpowiednie zamienienie wierszy. Kolejnym etapem jest obliczenie współczynników do zerowania, dzięki którym możliwe będzie wyzerowanie elementów poniżej aktualnego elementu głównego jak przeliczenie pozostałych elementów w wierszu względem wyliczonego współczynnika. W wyniku tych operacji otrzymujemy macierz schodkowa(</w:t>
+      </w:r>
+      <w:proofErr w:type="spellStart"/>
+      <w:r>
+        <w:rPr>
+          <w:sz w:val="32"/>
+          <w:szCs w:val="32"/>
+        </w:rPr>
+        <w:t>tójkątna</w:t>
+      </w:r>
+      <w:proofErr w:type="spellEnd"/>
+      <w:r>
+        <w:rPr>
+          <w:sz w:val="32"/>
+          <w:szCs w:val="32"/>
+        </w:rPr>
+        <w:t xml:space="preserve"> górna). Ostatnim etapem funkcji jest wyliczenie wektora rozwiązań. Jest to realizowane od końca ze względu na macierz trójkątną. W</w:t>
+      </w:r>
+      <w:r>
+        <w:rPr>
+          <w:sz w:val="32"/>
+          <w:szCs w:val="32"/>
+        </w:rPr>
+        <w:t xml:space="preserve"> </w:t>
+      </w:r>
+      <w:r>
+        <w:rPr>
+          <w:sz w:val="32"/>
+          <w:szCs w:val="32"/>
+        </w:rPr>
+        <w:t xml:space="preserve">wyniku tej matematycznej operacji przechodzimy do </w:t>
+      </w:r>
+      <w:r>
+        <w:rPr>
+          <w:sz w:val="32"/>
+          <w:szCs w:val="32"/>
+        </w:rPr>
+        <w:t>obliczenia</w:t>
+      </w:r>
+      <w:r>
+        <w:rPr>
+          <w:sz w:val="32"/>
+          <w:szCs w:val="32"/>
+        </w:rPr>
+        <w:t xml:space="preserve"> normy residuum</w:t>
+      </w:r>
+      <w:r>
+        <w:rPr>
+          <w:sz w:val="32"/>
+          <w:szCs w:val="32"/>
+        </w:rPr>
+        <w:t xml:space="preserve"> przy pomocy wzoru i funkcji </w:t>
+      </w:r>
+      <w:r>
+        <w:rPr>
+          <w:b/>
+          <w:bCs/>
+          <w:sz w:val="32"/>
+          <w:szCs w:val="32"/>
+        </w:rPr>
+        <w:t>norm</w:t>
+      </w:r>
+      <w:r>
+        <w:rPr>
+          <w:sz w:val="32"/>
+          <w:szCs w:val="32"/>
+        </w:rPr>
+        <w:t xml:space="preserve">: </w:t>
+      </w:r>
+    </w:p>
+    <w:p>
+      <w:pPr>
+        <w:spacing w:line="240" w:lineRule="auto"/>
+        <w:jc w:val="center"/>
+        <w:rPr>
+          <w:b/>
+          <w:bCs/>
+          <w:sz w:val="32"/>
+          <w:szCs w:val="32"/>
+        </w:rPr>
+      </w:pPr>
+      <w:r>
+        <w:rPr>
+          <w:noProof/>
+        </w:rPr>
+        <w:drawing>
+          <wp:inline distT="0" distB="0" distL="0" distR="0" wp14:anchorId="59EFC4AC" wp14:editId="5E58DEF7">
+            <wp:extent cx="2143125" cy="400050"/>
+            <wp:effectExtent l="0" t="0" r="9525" b="0"/>
+            <wp:docPr id="6" name="Obraz 6"/>
+            <wp:cNvGraphicFramePr>
+              <a:graphicFrameLocks xmlns:a="http://schemas.openxmlformats.org/drawingml/2006/main" noChangeAspect="1"/>
+            </wp:cNvGraphicFramePr>
+            <a:graphic xmlns:a="http://schemas.openxmlformats.org/drawingml/2006/main">
+              <a:graphicData uri="http://schemas.openxmlformats.org/drawingml/2006/picture">
+                <pic:pic xmlns:pic="http://schemas.openxmlformats.org/drawingml/2006/picture">
+                  <pic:nvPicPr>
+                    <pic:cNvPr id="1" name=""/>
+                    <pic:cNvPicPr/>
+                  </pic:nvPicPr>
+                  <pic:blipFill>
+                    <a:blip r:embed="rId16"/>
+                    <a:stretch>
+                      <a:fillRect/>
+                    </a:stretch>
+                  </pic:blipFill>
+                  <pic:spPr>
+                    <a:xfrm>
+                      <a:off x="0" y="0"/>
+                      <a:ext cx="2143125" cy="400050"/>
+                    </a:xfrm>
+                    <a:prstGeom prst="rect">
+                      <a:avLst/>
+                    </a:prstGeom>
+                  </pic:spPr>
+                </pic:pic>
+              </a:graphicData>
+            </a:graphic>
+          </wp:inline>
+        </w:drawing>
       </w:r>
     </w:p>
     <w:p>
@@ -3485,6 +4200,996 @@
         <w:adjustRightInd w:val="0"/>
         <w:spacing w:after="0" w:line="240" w:lineRule="auto"/>
         <w:rPr>
+          <w:sz w:val="32"/>
+          <w:szCs w:val="32"/>
+        </w:rPr>
+      </w:pPr>
+      <w:r>
+        <w:rPr>
+          <w:sz w:val="32"/>
+          <w:szCs w:val="32"/>
+        </w:rPr>
+        <w:t>Ostatnim krokiem jest badanie zmiany residuum i czasu dla coraz większej ilości równań.</w:t>
+      </w:r>
+      <w:r>
+        <w:rPr>
+          <w:sz w:val="32"/>
+          <w:szCs w:val="32"/>
+        </w:rPr>
+        <w:t xml:space="preserve"> Operacja ta realizowana jest w funkcji </w:t>
+      </w:r>
+      <w:proofErr w:type="spellStart"/>
+      <w:r>
+        <w:rPr>
+          <w:b/>
+          <w:bCs/>
+          <w:i/>
+          <w:iCs/>
+          <w:sz w:val="32"/>
+          <w:szCs w:val="32"/>
+        </w:rPr>
+        <w:t>wykres_residuum_time</w:t>
+      </w:r>
+      <w:proofErr w:type="spellEnd"/>
+      <w:r>
+        <w:rPr>
+          <w:sz w:val="32"/>
+          <w:szCs w:val="32"/>
+        </w:rPr>
+        <w:t>.</w:t>
+      </w:r>
+    </w:p>
+    <w:p>
+      <w:pPr>
+        <w:spacing w:line="240" w:lineRule="auto"/>
+        <w:rPr>
+          <w:sz w:val="32"/>
+          <w:szCs w:val="32"/>
+        </w:rPr>
+      </w:pPr>
+    </w:p>
+    <w:p>
+      <w:pPr>
+        <w:pStyle w:val="Nagwek2"/>
+      </w:pPr>
+      <w:bookmarkStart w:id="11" w:name="_Toc35694325"/>
+      <w:r>
+        <w:t>Wynik:</w:t>
+      </w:r>
+      <w:bookmarkEnd w:id="11"/>
+      <w:r>
+        <w:t xml:space="preserve"> </w:t>
+      </w:r>
+    </w:p>
+    <w:p>
+      <w:pPr>
+        <w:spacing w:line="240" w:lineRule="auto"/>
+        <w:rPr>
+          <w:sz w:val="32"/>
+          <w:szCs w:val="32"/>
+        </w:rPr>
+      </w:pPr>
+      <w:r>
+        <w:rPr>
+          <w:sz w:val="32"/>
+          <w:szCs w:val="32"/>
+        </w:rPr>
+        <w:t>Okazało się jednak, że w przypadku danych numer 3</w:t>
+      </w:r>
+      <w:r>
+        <w:rPr>
+          <w:sz w:val="32"/>
+          <w:szCs w:val="32"/>
+        </w:rPr>
+        <w:t xml:space="preserve"> wyznacznik macierzy zbiega do zera. Dlatego przy odpowiednich ilościach równań MATLAB wskazuje zero.</w:t>
+      </w:r>
+    </w:p>
+    <w:p>
+      <w:pPr>
+        <w:pStyle w:val="Default"/>
+        <w:rPr>
+          <w:b/>
+          <w:bCs/>
+          <w:sz w:val="32"/>
+          <w:szCs w:val="32"/>
+        </w:rPr>
+      </w:pPr>
+      <w:r>
+        <w:rPr>
+          <w:noProof/>
+        </w:rPr>
+        <w:drawing>
+          <wp:inline distT="0" distB="0" distL="0" distR="0" wp14:anchorId="02FAE59A" wp14:editId="6E470229">
+            <wp:extent cx="2381250" cy="2400300"/>
+            <wp:effectExtent l="0" t="0" r="0" b="0"/>
+            <wp:docPr id="5" name="Obraz 5"/>
+            <wp:cNvGraphicFramePr>
+              <a:graphicFrameLocks xmlns:a="http://schemas.openxmlformats.org/drawingml/2006/main" noChangeAspect="1"/>
+            </wp:cNvGraphicFramePr>
+            <a:graphic xmlns:a="http://schemas.openxmlformats.org/drawingml/2006/main">
+              <a:graphicData uri="http://schemas.openxmlformats.org/drawingml/2006/picture">
+                <pic:pic xmlns:pic="http://schemas.openxmlformats.org/drawingml/2006/picture">
+                  <pic:nvPicPr>
+                    <pic:cNvPr id="1" name=""/>
+                    <pic:cNvPicPr/>
+                  </pic:nvPicPr>
+                  <pic:blipFill>
+                    <a:blip r:embed="rId18"/>
+                    <a:stretch>
+                      <a:fillRect/>
+                    </a:stretch>
+                  </pic:blipFill>
+                  <pic:spPr>
+                    <a:xfrm>
+                      <a:off x="0" y="0"/>
+                      <a:ext cx="2381250" cy="2400300"/>
+                    </a:xfrm>
+                    <a:prstGeom prst="rect">
+                      <a:avLst/>
+                    </a:prstGeom>
+                  </pic:spPr>
+                </pic:pic>
+              </a:graphicData>
+            </a:graphic>
+          </wp:inline>
+        </w:drawing>
+      </w:r>
+    </w:p>
+    <w:p>
+      <w:pPr>
+        <w:rPr>
+          <w:rFonts w:ascii="___WRD_EMBED_SUB_45" w:hAnsi="___WRD_EMBED_SUB_45" w:cs="___WRD_EMBED_SUB_45"/>
+          <w:color w:val="000000"/>
+          <w:sz w:val="32"/>
+          <w:szCs w:val="32"/>
+        </w:rPr>
+      </w:pPr>
+      <w:r>
+        <w:rPr>
+          <w:sz w:val="32"/>
+          <w:szCs w:val="32"/>
+        </w:rPr>
+        <w:br w:type="page"/>
+      </w:r>
+    </w:p>
+    <w:p>
+      <w:pPr>
+        <w:pStyle w:val="Default"/>
+        <w:rPr>
+          <w:rFonts w:asciiTheme="minorHAnsi" w:hAnsiTheme="minorHAnsi" w:cstheme="minorBidi"/>
+          <w:color w:val="auto"/>
+          <w:sz w:val="32"/>
+          <w:szCs w:val="32"/>
+        </w:rPr>
+      </w:pPr>
+      <w:r>
+        <w:rPr>
+          <w:rFonts w:asciiTheme="minorHAnsi" w:hAnsiTheme="minorHAnsi" w:cstheme="minorBidi"/>
+          <w:color w:val="auto"/>
+          <w:sz w:val="32"/>
+          <w:szCs w:val="32"/>
+        </w:rPr>
+        <w:lastRenderedPageBreak/>
+        <w:t>Dla każde z typów macierzy przy zwiększaniu ilości równań zwiększa się również wskaźnik uwarunkowań. Największe wartości osiąga przy typie C macierzy</w:t>
+      </w:r>
+      <w:r>
+        <w:rPr>
+          <w:rFonts w:asciiTheme="minorHAnsi" w:hAnsiTheme="minorHAnsi" w:cstheme="minorBidi"/>
+          <w:color w:val="auto"/>
+          <w:sz w:val="32"/>
+          <w:szCs w:val="32"/>
+        </w:rPr>
+        <w:t>.</w:t>
+      </w:r>
+    </w:p>
+    <w:p>
+      <w:pPr>
+        <w:pStyle w:val="Default"/>
+        <w:rPr>
+          <w:b/>
+          <w:bCs/>
+          <w:sz w:val="32"/>
+          <w:szCs w:val="32"/>
+        </w:rPr>
+      </w:pPr>
+      <w:r>
+        <w:rPr>
+          <w:noProof/>
+        </w:rPr>
+        <w:drawing>
+          <wp:inline distT="0" distB="0" distL="0" distR="0" wp14:anchorId="583E1D22" wp14:editId="61F0781E">
+            <wp:extent cx="3419475" cy="2247900"/>
+            <wp:effectExtent l="0" t="0" r="9525" b="0"/>
+            <wp:docPr id="7" name="Obraz 7"/>
+            <wp:cNvGraphicFramePr>
+              <a:graphicFrameLocks xmlns:a="http://schemas.openxmlformats.org/drawingml/2006/main" noChangeAspect="1"/>
+            </wp:cNvGraphicFramePr>
+            <a:graphic xmlns:a="http://schemas.openxmlformats.org/drawingml/2006/main">
+              <a:graphicData uri="http://schemas.openxmlformats.org/drawingml/2006/picture">
+                <pic:pic xmlns:pic="http://schemas.openxmlformats.org/drawingml/2006/picture">
+                  <pic:nvPicPr>
+                    <pic:cNvPr id="1" name=""/>
+                    <pic:cNvPicPr/>
+                  </pic:nvPicPr>
+                  <pic:blipFill>
+                    <a:blip r:embed="rId19"/>
+                    <a:stretch>
+                      <a:fillRect/>
+                    </a:stretch>
+                  </pic:blipFill>
+                  <pic:spPr>
+                    <a:xfrm>
+                      <a:off x="0" y="0"/>
+                      <a:ext cx="3419475" cy="2247900"/>
+                    </a:xfrm>
+                    <a:prstGeom prst="rect">
+                      <a:avLst/>
+                    </a:prstGeom>
+                  </pic:spPr>
+                </pic:pic>
+              </a:graphicData>
+            </a:graphic>
+          </wp:inline>
+        </w:drawing>
+      </w:r>
+    </w:p>
+    <w:p>
+      <w:pPr>
+        <w:pStyle w:val="Default"/>
+        <w:rPr>
+          <w:b/>
+          <w:bCs/>
+          <w:sz w:val="32"/>
+          <w:szCs w:val="32"/>
+        </w:rPr>
+      </w:pPr>
+    </w:p>
+    <w:p>
+      <w:pPr>
+        <w:pStyle w:val="Default"/>
+        <w:rPr>
+          <w:b/>
+          <w:bCs/>
+          <w:sz w:val="32"/>
+          <w:szCs w:val="32"/>
+        </w:rPr>
+      </w:pPr>
+      <w:r>
+        <w:rPr>
+          <w:noProof/>
+        </w:rPr>
+        <w:drawing>
+          <wp:inline distT="0" distB="0" distL="0" distR="0" wp14:anchorId="079D4BFF" wp14:editId="38792943">
+            <wp:extent cx="3362325" cy="1781175"/>
+            <wp:effectExtent l="0" t="0" r="9525" b="9525"/>
+            <wp:docPr id="9" name="Obraz 9"/>
+            <wp:cNvGraphicFramePr>
+              <a:graphicFrameLocks xmlns:a="http://schemas.openxmlformats.org/drawingml/2006/main" noChangeAspect="1"/>
+            </wp:cNvGraphicFramePr>
+            <a:graphic xmlns:a="http://schemas.openxmlformats.org/drawingml/2006/main">
+              <a:graphicData uri="http://schemas.openxmlformats.org/drawingml/2006/picture">
+                <pic:pic xmlns:pic="http://schemas.openxmlformats.org/drawingml/2006/picture">
+                  <pic:nvPicPr>
+                    <pic:cNvPr id="1" name=""/>
+                    <pic:cNvPicPr/>
+                  </pic:nvPicPr>
+                  <pic:blipFill>
+                    <a:blip r:embed="rId20"/>
+                    <a:stretch>
+                      <a:fillRect/>
+                    </a:stretch>
+                  </pic:blipFill>
+                  <pic:spPr>
+                    <a:xfrm>
+                      <a:off x="0" y="0"/>
+                      <a:ext cx="3362325" cy="1781175"/>
+                    </a:xfrm>
+                    <a:prstGeom prst="rect">
+                      <a:avLst/>
+                    </a:prstGeom>
+                  </pic:spPr>
+                </pic:pic>
+              </a:graphicData>
+            </a:graphic>
+          </wp:inline>
+        </w:drawing>
+      </w:r>
+    </w:p>
+    <w:p>
+      <w:pPr>
+        <w:pStyle w:val="Default"/>
+        <w:rPr>
+          <w:b/>
+          <w:bCs/>
+          <w:sz w:val="32"/>
+          <w:szCs w:val="32"/>
+        </w:rPr>
+      </w:pPr>
+    </w:p>
+    <w:p>
+      <w:pPr>
+        <w:pStyle w:val="Default"/>
+        <w:rPr>
+          <w:b/>
+          <w:bCs/>
+          <w:sz w:val="32"/>
+          <w:szCs w:val="32"/>
+        </w:rPr>
+      </w:pPr>
+      <w:r>
+        <w:rPr>
+          <w:noProof/>
+        </w:rPr>
+        <w:drawing>
+          <wp:inline distT="0" distB="0" distL="0" distR="0" wp14:anchorId="0AF27335" wp14:editId="123A6B48">
+            <wp:extent cx="3324225" cy="1781175"/>
+            <wp:effectExtent l="0" t="0" r="9525" b="9525"/>
+            <wp:docPr id="8" name="Obraz 8"/>
+            <wp:cNvGraphicFramePr>
+              <a:graphicFrameLocks xmlns:a="http://schemas.openxmlformats.org/drawingml/2006/main" noChangeAspect="1"/>
+            </wp:cNvGraphicFramePr>
+            <a:graphic xmlns:a="http://schemas.openxmlformats.org/drawingml/2006/main">
+              <a:graphicData uri="http://schemas.openxmlformats.org/drawingml/2006/picture">
+                <pic:pic xmlns:pic="http://schemas.openxmlformats.org/drawingml/2006/picture">
+                  <pic:nvPicPr>
+                    <pic:cNvPr id="1" name=""/>
+                    <pic:cNvPicPr/>
+                  </pic:nvPicPr>
+                  <pic:blipFill>
+                    <a:blip r:embed="rId21"/>
+                    <a:stretch>
+                      <a:fillRect/>
+                    </a:stretch>
+                  </pic:blipFill>
+                  <pic:spPr>
+                    <a:xfrm>
+                      <a:off x="0" y="0"/>
+                      <a:ext cx="3324225" cy="1781175"/>
+                    </a:xfrm>
+                    <a:prstGeom prst="rect">
+                      <a:avLst/>
+                    </a:prstGeom>
+                  </pic:spPr>
+                </pic:pic>
+              </a:graphicData>
+            </a:graphic>
+          </wp:inline>
+        </w:drawing>
+      </w:r>
+    </w:p>
+    <w:p>
+      <w:pPr>
+        <w:rPr>
+          <w:rFonts w:ascii="___WRD_EMBED_SUB_45" w:hAnsi="___WRD_EMBED_SUB_45" w:cs="___WRD_EMBED_SUB_45"/>
+          <w:b/>
+          <w:bCs/>
+          <w:color w:val="000000"/>
+          <w:sz w:val="32"/>
+          <w:szCs w:val="32"/>
+        </w:rPr>
+      </w:pPr>
+      <w:r>
+        <w:rPr>
+          <w:b/>
+          <w:bCs/>
+          <w:sz w:val="32"/>
+          <w:szCs w:val="32"/>
+        </w:rPr>
+        <w:br w:type="page"/>
+      </w:r>
+    </w:p>
+    <w:p>
+      <w:pPr>
+        <w:pStyle w:val="Default"/>
+        <w:rPr>
+          <w:b/>
+          <w:bCs/>
+          <w:sz w:val="32"/>
+          <w:szCs w:val="32"/>
+        </w:rPr>
+      </w:pPr>
+    </w:p>
+    <w:p>
+      <w:pPr>
+        <w:pStyle w:val="Default"/>
+        <w:rPr>
+          <w:rFonts w:asciiTheme="minorHAnsi" w:hAnsiTheme="minorHAnsi" w:cstheme="minorBidi"/>
+          <w:color w:val="auto"/>
+          <w:sz w:val="32"/>
+          <w:szCs w:val="32"/>
+        </w:rPr>
+      </w:pPr>
+      <w:r>
+        <w:rPr>
+          <w:rFonts w:asciiTheme="minorHAnsi" w:hAnsiTheme="minorHAnsi" w:cstheme="minorBidi"/>
+          <w:color w:val="auto"/>
+          <w:sz w:val="32"/>
+          <w:szCs w:val="32"/>
+        </w:rPr>
+        <w:t>Wykresy przedstawiające zależność czasu od ilości równań</w:t>
+      </w:r>
+      <w:r>
+        <w:rPr>
+          <w:rFonts w:asciiTheme="minorHAnsi" w:hAnsiTheme="minorHAnsi" w:cstheme="minorBidi"/>
+          <w:color w:val="auto"/>
+          <w:sz w:val="32"/>
+          <w:szCs w:val="32"/>
+        </w:rPr>
+        <w:t>:</w:t>
+      </w:r>
+    </w:p>
+    <w:p>
+      <w:pPr>
+        <w:pStyle w:val="Default"/>
+        <w:numPr>
+          <w:ilvl w:val="0"/>
+          <w:numId w:val="4"/>
+        </w:numPr>
+        <w:rPr>
+          <w:rFonts w:asciiTheme="minorHAnsi" w:hAnsiTheme="minorHAnsi" w:cstheme="minorBidi"/>
+          <w:color w:val="auto"/>
+          <w:sz w:val="32"/>
+          <w:szCs w:val="32"/>
+        </w:rPr>
+      </w:pPr>
+      <w:r>
+        <w:rPr>
+          <w:rFonts w:asciiTheme="minorHAnsi" w:hAnsiTheme="minorHAnsi" w:cstheme="minorBidi"/>
+          <w:color w:val="auto"/>
+          <w:sz w:val="32"/>
+          <w:szCs w:val="32"/>
+        </w:rPr>
+        <w:t>Typ A</w:t>
+      </w:r>
+    </w:p>
+    <w:p>
+      <w:pPr>
+        <w:pStyle w:val="Default"/>
+        <w:rPr>
+          <w:rFonts w:asciiTheme="minorHAnsi" w:hAnsiTheme="minorHAnsi" w:cstheme="minorBidi"/>
+          <w:color w:val="auto"/>
+          <w:sz w:val="32"/>
+          <w:szCs w:val="32"/>
+        </w:rPr>
+      </w:pPr>
+      <w:r>
+        <w:rPr>
+          <w:rFonts w:asciiTheme="minorHAnsi" w:hAnsiTheme="minorHAnsi" w:cstheme="minorBidi"/>
+          <w:noProof/>
+          <w:color w:val="auto"/>
+          <w:sz w:val="32"/>
+          <w:szCs w:val="32"/>
+        </w:rPr>
+        <w:drawing>
+          <wp:inline distT="0" distB="0" distL="0" distR="0" wp14:anchorId="646A7980" wp14:editId="123AD2C6">
+            <wp:extent cx="5332541" cy="3827721"/>
+            <wp:effectExtent l="0" t="0" r="1905" b="1905"/>
+            <wp:docPr id="23" name="Obraz 23"/>
+            <wp:cNvGraphicFramePr>
+              <a:graphicFrameLocks xmlns:a="http://schemas.openxmlformats.org/drawingml/2006/main" noChangeAspect="1"/>
+            </wp:cNvGraphicFramePr>
+            <a:graphic xmlns:a="http://schemas.openxmlformats.org/drawingml/2006/main">
+              <a:graphicData uri="http://schemas.openxmlformats.org/drawingml/2006/picture">
+                <pic:pic xmlns:pic="http://schemas.openxmlformats.org/drawingml/2006/picture">
+                  <pic:nvPicPr>
+                    <pic:cNvPr id="23" name="czas_A.png"/>
+                    <pic:cNvPicPr/>
+                  </pic:nvPicPr>
+                  <pic:blipFill>
+                    <a:blip r:embed="rId22">
+                      <a:extLst>
+                        <a:ext uri="{28A0092B-C50C-407E-A947-70E740481C1C}">
+                          <a14:useLocalDpi xmlns:a14="http://schemas.microsoft.com/office/drawing/2010/main" val="0"/>
+                        </a:ext>
+                      </a:extLst>
+                    </a:blip>
+                    <a:stretch>
+                      <a:fillRect/>
+                    </a:stretch>
+                  </pic:blipFill>
+                  <pic:spPr>
+                    <a:xfrm>
+                      <a:off x="0" y="0"/>
+                      <a:ext cx="5338605" cy="3832074"/>
+                    </a:xfrm>
+                    <a:prstGeom prst="rect">
+                      <a:avLst/>
+                    </a:prstGeom>
+                  </pic:spPr>
+                </pic:pic>
+              </a:graphicData>
+            </a:graphic>
+          </wp:inline>
+        </w:drawing>
+      </w:r>
+    </w:p>
+    <w:p>
+      <w:pPr>
+        <w:pStyle w:val="Default"/>
+        <w:numPr>
+          <w:ilvl w:val="0"/>
+          <w:numId w:val="4"/>
+        </w:numPr>
+        <w:rPr>
+          <w:rFonts w:ascii="Times New Roman" w:hAnsi="Times New Roman" w:cs="Times New Roman"/>
+        </w:rPr>
+      </w:pPr>
+      <w:r>
+        <w:rPr>
+          <w:rFonts w:asciiTheme="minorHAnsi" w:hAnsiTheme="minorHAnsi" w:cstheme="minorBidi"/>
+          <w:color w:val="auto"/>
+          <w:sz w:val="32"/>
+          <w:szCs w:val="32"/>
+        </w:rPr>
+        <w:t xml:space="preserve">Typ </w:t>
+      </w:r>
+      <w:r>
+        <w:rPr>
+          <w:rFonts w:asciiTheme="minorHAnsi" w:hAnsiTheme="minorHAnsi" w:cstheme="minorBidi"/>
+          <w:color w:val="auto"/>
+          <w:sz w:val="32"/>
+          <w:szCs w:val="32"/>
+        </w:rPr>
+        <w:t>B</w:t>
+      </w:r>
+    </w:p>
+    <w:p>
+      <w:pPr>
+        <w:pStyle w:val="Default"/>
+        <w:rPr>
+          <w:rFonts w:ascii="Times New Roman" w:hAnsi="Times New Roman" w:cs="Times New Roman"/>
+        </w:rPr>
+      </w:pPr>
+      <w:r>
+        <w:rPr>
+          <w:rFonts w:ascii="Times New Roman" w:hAnsi="Times New Roman" w:cs="Times New Roman"/>
+          <w:noProof/>
+        </w:rPr>
+        <w:drawing>
+          <wp:inline distT="0" distB="0" distL="0" distR="0" wp14:anchorId="230E1EB2" wp14:editId="3E1A059C">
+            <wp:extent cx="5331897" cy="3870252"/>
+            <wp:effectExtent l="0" t="0" r="2540" b="0"/>
+            <wp:docPr id="25" name="Obraz 25"/>
+            <wp:cNvGraphicFramePr>
+              <a:graphicFrameLocks xmlns:a="http://schemas.openxmlformats.org/drawingml/2006/main" noChangeAspect="1"/>
+            </wp:cNvGraphicFramePr>
+            <a:graphic xmlns:a="http://schemas.openxmlformats.org/drawingml/2006/main">
+              <a:graphicData uri="http://schemas.openxmlformats.org/drawingml/2006/picture">
+                <pic:pic xmlns:pic="http://schemas.openxmlformats.org/drawingml/2006/picture">
+                  <pic:nvPicPr>
+                    <pic:cNvPr id="25" name="czas_B.png"/>
+                    <pic:cNvPicPr/>
+                  </pic:nvPicPr>
+                  <pic:blipFill>
+                    <a:blip r:embed="rId23">
+                      <a:extLst>
+                        <a:ext uri="{28A0092B-C50C-407E-A947-70E740481C1C}">
+                          <a14:useLocalDpi xmlns:a14="http://schemas.microsoft.com/office/drawing/2010/main" val="0"/>
+                        </a:ext>
+                      </a:extLst>
+                    </a:blip>
+                    <a:stretch>
+                      <a:fillRect/>
+                    </a:stretch>
+                  </pic:blipFill>
+                  <pic:spPr>
+                    <a:xfrm>
+                      <a:off x="0" y="0"/>
+                      <a:ext cx="5339995" cy="3876130"/>
+                    </a:xfrm>
+                    <a:prstGeom prst="rect">
+                      <a:avLst/>
+                    </a:prstGeom>
+                  </pic:spPr>
+                </pic:pic>
+              </a:graphicData>
+            </a:graphic>
+          </wp:inline>
+        </w:drawing>
+      </w:r>
+    </w:p>
+    <w:p>
+      <w:pPr>
+        <w:pStyle w:val="Default"/>
+        <w:numPr>
+          <w:ilvl w:val="0"/>
+          <w:numId w:val="4"/>
+        </w:numPr>
+        <w:rPr>
+          <w:rFonts w:ascii="Times New Roman" w:hAnsi="Times New Roman" w:cs="Times New Roman"/>
+        </w:rPr>
+      </w:pPr>
+      <w:r>
+        <w:rPr>
+          <w:rFonts w:asciiTheme="minorHAnsi" w:hAnsiTheme="minorHAnsi" w:cstheme="minorBidi"/>
+          <w:color w:val="auto"/>
+          <w:sz w:val="32"/>
+          <w:szCs w:val="32"/>
+        </w:rPr>
+        <w:lastRenderedPageBreak/>
+        <w:t xml:space="preserve">Typ </w:t>
+      </w:r>
+      <w:r>
+        <w:rPr>
+          <w:rFonts w:asciiTheme="minorHAnsi" w:hAnsiTheme="minorHAnsi" w:cstheme="minorBidi"/>
+          <w:color w:val="auto"/>
+          <w:sz w:val="32"/>
+          <w:szCs w:val="32"/>
+        </w:rPr>
+        <w:t>C</w:t>
+      </w:r>
+    </w:p>
+    <w:p>
+      <w:pPr>
+        <w:pStyle w:val="Default"/>
+        <w:rPr>
+          <w:rFonts w:ascii="Times New Roman" w:hAnsi="Times New Roman" w:cs="Times New Roman"/>
+        </w:rPr>
+      </w:pPr>
+      <w:r>
+        <w:rPr>
+          <w:rFonts w:ascii="Times New Roman" w:hAnsi="Times New Roman" w:cs="Times New Roman"/>
+          <w:noProof/>
+        </w:rPr>
+        <w:drawing>
+          <wp:inline distT="0" distB="0" distL="0" distR="0" wp14:anchorId="244AE7B5" wp14:editId="1E65898C">
+            <wp:extent cx="5333333" cy="4000000"/>
+            <wp:effectExtent l="0" t="0" r="1270" b="635"/>
+            <wp:docPr id="27" name="Obraz 27"/>
+            <wp:cNvGraphicFramePr>
+              <a:graphicFrameLocks xmlns:a="http://schemas.openxmlformats.org/drawingml/2006/main" noChangeAspect="1"/>
+            </wp:cNvGraphicFramePr>
+            <a:graphic xmlns:a="http://schemas.openxmlformats.org/drawingml/2006/main">
+              <a:graphicData uri="http://schemas.openxmlformats.org/drawingml/2006/picture">
+                <pic:pic xmlns:pic="http://schemas.openxmlformats.org/drawingml/2006/picture">
+                  <pic:nvPicPr>
+                    <pic:cNvPr id="27" name="czas_C.png"/>
+                    <pic:cNvPicPr/>
+                  </pic:nvPicPr>
+                  <pic:blipFill>
+                    <a:blip r:embed="rId24">
+                      <a:extLst>
+                        <a:ext uri="{28A0092B-C50C-407E-A947-70E740481C1C}">
+                          <a14:useLocalDpi xmlns:a14="http://schemas.microsoft.com/office/drawing/2010/main" val="0"/>
+                        </a:ext>
+                      </a:extLst>
+                    </a:blip>
+                    <a:stretch>
+                      <a:fillRect/>
+                    </a:stretch>
+                  </pic:blipFill>
+                  <pic:spPr>
+                    <a:xfrm>
+                      <a:off x="0" y="0"/>
+                      <a:ext cx="5333333" cy="4000000"/>
+                    </a:xfrm>
+                    <a:prstGeom prst="rect">
+                      <a:avLst/>
+                    </a:prstGeom>
+                  </pic:spPr>
+                </pic:pic>
+              </a:graphicData>
+            </a:graphic>
+          </wp:inline>
+        </w:drawing>
+      </w:r>
+    </w:p>
+    <w:p>
+      <w:pPr>
+        <w:pStyle w:val="Default"/>
+        <w:rPr>
+          <w:rFonts w:ascii="Times New Roman" w:hAnsi="Times New Roman" w:cs="Times New Roman"/>
+        </w:rPr>
+      </w:pPr>
+    </w:p>
+    <w:p>
+      <w:pPr>
+        <w:rPr>
+          <w:sz w:val="32"/>
+          <w:szCs w:val="32"/>
+        </w:rPr>
+      </w:pPr>
+      <w:r>
+        <w:rPr>
+          <w:sz w:val="32"/>
+          <w:szCs w:val="32"/>
+        </w:rPr>
+        <w:br w:type="page"/>
+      </w:r>
+    </w:p>
+    <w:p>
+      <w:pPr>
+        <w:pStyle w:val="Default"/>
+        <w:rPr>
+          <w:rFonts w:asciiTheme="minorHAnsi" w:hAnsiTheme="minorHAnsi" w:cstheme="minorBidi"/>
+          <w:color w:val="auto"/>
+          <w:sz w:val="32"/>
+          <w:szCs w:val="32"/>
+        </w:rPr>
+      </w:pPr>
+      <w:r>
+        <w:rPr>
+          <w:rFonts w:asciiTheme="minorHAnsi" w:hAnsiTheme="minorHAnsi" w:cstheme="minorBidi"/>
+          <w:color w:val="auto"/>
+          <w:sz w:val="32"/>
+          <w:szCs w:val="32"/>
+        </w:rPr>
+        <w:lastRenderedPageBreak/>
+        <w:t xml:space="preserve">Wykresy przedstawiające zależność </w:t>
+      </w:r>
+      <w:r>
+        <w:rPr>
+          <w:rFonts w:asciiTheme="minorHAnsi" w:hAnsiTheme="minorHAnsi" w:cstheme="minorBidi"/>
+          <w:color w:val="auto"/>
+          <w:sz w:val="32"/>
+          <w:szCs w:val="32"/>
+        </w:rPr>
+        <w:t>normy residuum</w:t>
+      </w:r>
+      <w:r>
+        <w:rPr>
+          <w:rFonts w:asciiTheme="minorHAnsi" w:hAnsiTheme="minorHAnsi" w:cstheme="minorBidi"/>
+          <w:color w:val="auto"/>
+          <w:sz w:val="32"/>
+          <w:szCs w:val="32"/>
+        </w:rPr>
+        <w:t xml:space="preserve"> od ilości równań:</w:t>
+      </w:r>
+    </w:p>
+    <w:p>
+      <w:pPr>
+        <w:pStyle w:val="Default"/>
+        <w:numPr>
+          <w:ilvl w:val="0"/>
+          <w:numId w:val="4"/>
+        </w:numPr>
+        <w:rPr>
+          <w:rFonts w:asciiTheme="minorHAnsi" w:hAnsiTheme="minorHAnsi" w:cstheme="minorBidi"/>
+          <w:color w:val="auto"/>
+          <w:sz w:val="32"/>
+          <w:szCs w:val="32"/>
+        </w:rPr>
+      </w:pPr>
+      <w:r>
+        <w:rPr>
+          <w:rFonts w:asciiTheme="minorHAnsi" w:hAnsiTheme="minorHAnsi" w:cstheme="minorBidi"/>
+          <w:color w:val="auto"/>
+          <w:sz w:val="32"/>
+          <w:szCs w:val="32"/>
+        </w:rPr>
+        <w:t>Typ A</w:t>
+      </w:r>
+    </w:p>
+    <w:p>
+      <w:pPr>
+        <w:pStyle w:val="Default"/>
+        <w:rPr>
+          <w:rFonts w:asciiTheme="minorHAnsi" w:hAnsiTheme="minorHAnsi" w:cstheme="minorBidi"/>
+          <w:color w:val="auto"/>
+          <w:sz w:val="32"/>
+          <w:szCs w:val="32"/>
+        </w:rPr>
+      </w:pPr>
+      <w:r>
+        <w:rPr>
+          <w:rFonts w:asciiTheme="minorHAnsi" w:hAnsiTheme="minorHAnsi" w:cstheme="minorBidi"/>
+          <w:noProof/>
+          <w:color w:val="auto"/>
+          <w:sz w:val="32"/>
+          <w:szCs w:val="32"/>
+        </w:rPr>
+        <w:drawing>
+          <wp:inline distT="0" distB="0" distL="0" distR="0" wp14:anchorId="368CBFC4" wp14:editId="0488AB02">
+            <wp:extent cx="5332730" cy="3935753"/>
+            <wp:effectExtent l="0" t="0" r="1270" b="7620"/>
+            <wp:docPr id="24" name="Obraz 24"/>
+            <wp:cNvGraphicFramePr>
+              <a:graphicFrameLocks xmlns:a="http://schemas.openxmlformats.org/drawingml/2006/main" noChangeAspect="1"/>
+            </wp:cNvGraphicFramePr>
+            <a:graphic xmlns:a="http://schemas.openxmlformats.org/drawingml/2006/main">
+              <a:graphicData uri="http://schemas.openxmlformats.org/drawingml/2006/picture">
+                <pic:pic xmlns:pic="http://schemas.openxmlformats.org/drawingml/2006/picture">
+                  <pic:nvPicPr>
+                    <pic:cNvPr id="24" name="residuum_A.png"/>
+                    <pic:cNvPicPr/>
+                  </pic:nvPicPr>
+                  <pic:blipFill>
+                    <a:blip r:embed="rId25">
+                      <a:extLst>
+                        <a:ext uri="{28A0092B-C50C-407E-A947-70E740481C1C}">
+                          <a14:useLocalDpi xmlns:a14="http://schemas.microsoft.com/office/drawing/2010/main" val="0"/>
+                        </a:ext>
+                      </a:extLst>
+                    </a:blip>
+                    <a:stretch>
+                      <a:fillRect/>
+                    </a:stretch>
+                  </pic:blipFill>
+                  <pic:spPr>
+                    <a:xfrm>
+                      <a:off x="0" y="0"/>
+                      <a:ext cx="5333825" cy="3936561"/>
+                    </a:xfrm>
+                    <a:prstGeom prst="rect">
+                      <a:avLst/>
+                    </a:prstGeom>
+                  </pic:spPr>
+                </pic:pic>
+              </a:graphicData>
+            </a:graphic>
+          </wp:inline>
+        </w:drawing>
+      </w:r>
+    </w:p>
+    <w:p>
+      <w:pPr>
+        <w:pStyle w:val="Default"/>
+        <w:numPr>
+          <w:ilvl w:val="0"/>
+          <w:numId w:val="4"/>
+        </w:numPr>
+        <w:rPr>
+          <w:rFonts w:ascii="Times New Roman" w:hAnsi="Times New Roman" w:cs="Times New Roman"/>
+        </w:rPr>
+      </w:pPr>
+      <w:r>
+        <w:rPr>
+          <w:rFonts w:asciiTheme="minorHAnsi" w:hAnsiTheme="minorHAnsi" w:cstheme="minorBidi"/>
+          <w:color w:val="auto"/>
+          <w:sz w:val="32"/>
+          <w:szCs w:val="32"/>
+        </w:rPr>
+        <w:t>Typ B</w:t>
+      </w:r>
+    </w:p>
+    <w:p>
+      <w:pPr>
+        <w:pStyle w:val="Default"/>
+        <w:rPr>
+          <w:rFonts w:ascii="Times New Roman" w:hAnsi="Times New Roman" w:cs="Times New Roman"/>
+        </w:rPr>
+      </w:pPr>
+      <w:r>
+        <w:rPr>
+          <w:rFonts w:ascii="Times New Roman" w:hAnsi="Times New Roman" w:cs="Times New Roman"/>
+          <w:noProof/>
+        </w:rPr>
+        <w:drawing>
+          <wp:inline distT="0" distB="0" distL="0" distR="0" wp14:anchorId="4E6DFDE4" wp14:editId="343DE44D">
+            <wp:extent cx="5332730" cy="3903855"/>
+            <wp:effectExtent l="0" t="0" r="1270" b="1905"/>
+            <wp:docPr id="26" name="Obraz 26"/>
+            <wp:cNvGraphicFramePr>
+              <a:graphicFrameLocks xmlns:a="http://schemas.openxmlformats.org/drawingml/2006/main" noChangeAspect="1"/>
+            </wp:cNvGraphicFramePr>
+            <a:graphic xmlns:a="http://schemas.openxmlformats.org/drawingml/2006/main">
+              <a:graphicData uri="http://schemas.openxmlformats.org/drawingml/2006/picture">
+                <pic:pic xmlns:pic="http://schemas.openxmlformats.org/drawingml/2006/picture">
+                  <pic:nvPicPr>
+                    <pic:cNvPr id="26" name="residuum_B.png"/>
+                    <pic:cNvPicPr/>
+                  </pic:nvPicPr>
+                  <pic:blipFill>
+                    <a:blip r:embed="rId26">
+                      <a:extLst>
+                        <a:ext uri="{28A0092B-C50C-407E-A947-70E740481C1C}">
+                          <a14:useLocalDpi xmlns:a14="http://schemas.microsoft.com/office/drawing/2010/main" val="0"/>
+                        </a:ext>
+                      </a:extLst>
+                    </a:blip>
+                    <a:stretch>
+                      <a:fillRect/>
+                    </a:stretch>
+                  </pic:blipFill>
+                  <pic:spPr>
+                    <a:xfrm>
+                      <a:off x="0" y="0"/>
+                      <a:ext cx="5334542" cy="3905181"/>
+                    </a:xfrm>
+                    <a:prstGeom prst="rect">
+                      <a:avLst/>
+                    </a:prstGeom>
+                  </pic:spPr>
+                </pic:pic>
+              </a:graphicData>
+            </a:graphic>
+          </wp:inline>
+        </w:drawing>
+      </w:r>
+    </w:p>
+    <w:p>
+      <w:pPr>
+        <w:pStyle w:val="Default"/>
+        <w:numPr>
+          <w:ilvl w:val="0"/>
+          <w:numId w:val="4"/>
+        </w:numPr>
+        <w:rPr>
+          <w:rFonts w:ascii="Times New Roman" w:hAnsi="Times New Roman" w:cs="Times New Roman"/>
+        </w:rPr>
+      </w:pPr>
+      <w:r>
+        <w:rPr>
+          <w:rFonts w:asciiTheme="minorHAnsi" w:hAnsiTheme="minorHAnsi" w:cstheme="minorBidi"/>
+          <w:color w:val="auto"/>
+          <w:sz w:val="32"/>
+          <w:szCs w:val="32"/>
+        </w:rPr>
+        <w:lastRenderedPageBreak/>
+        <w:t xml:space="preserve">Typ </w:t>
+      </w:r>
+      <w:r>
+        <w:rPr>
+          <w:rFonts w:asciiTheme="minorHAnsi" w:hAnsiTheme="minorHAnsi" w:cstheme="minorBidi"/>
+          <w:color w:val="auto"/>
+          <w:sz w:val="32"/>
+          <w:szCs w:val="32"/>
+        </w:rPr>
+        <w:t>C</w:t>
+      </w:r>
+    </w:p>
+    <w:p>
+      <w:pPr>
+        <w:pStyle w:val="Default"/>
+        <w:rPr>
+          <w:rFonts w:ascii="Times New Roman" w:hAnsi="Times New Roman" w:cs="Times New Roman"/>
+        </w:rPr>
+      </w:pPr>
+      <w:r>
+        <w:rPr>
+          <w:rFonts w:ascii="Times New Roman" w:hAnsi="Times New Roman" w:cs="Times New Roman"/>
+          <w:noProof/>
+        </w:rPr>
+        <w:drawing>
+          <wp:inline distT="0" distB="0" distL="0" distR="0" wp14:anchorId="1136B2FF" wp14:editId="3348BE65">
+            <wp:extent cx="5332730" cy="3976577"/>
+            <wp:effectExtent l="0" t="0" r="1270" b="5080"/>
+            <wp:docPr id="28" name="Obraz 28" descr="Obraz zawierający mapa&#10;&#10;Opis wygenerowany automatycznie"/>
+            <wp:cNvGraphicFramePr>
+              <a:graphicFrameLocks xmlns:a="http://schemas.openxmlformats.org/drawingml/2006/main" noChangeAspect="1"/>
+            </wp:cNvGraphicFramePr>
+            <a:graphic xmlns:a="http://schemas.openxmlformats.org/drawingml/2006/main">
+              <a:graphicData uri="http://schemas.openxmlformats.org/drawingml/2006/picture">
+                <pic:pic xmlns:pic="http://schemas.openxmlformats.org/drawingml/2006/picture">
+                  <pic:nvPicPr>
+                    <pic:cNvPr id="28" name="residuum_C.png"/>
+                    <pic:cNvPicPr/>
+                  </pic:nvPicPr>
+                  <pic:blipFill>
+                    <a:blip r:embed="rId27">
+                      <a:extLst>
+                        <a:ext uri="{28A0092B-C50C-407E-A947-70E740481C1C}">
+                          <a14:useLocalDpi xmlns:a14="http://schemas.microsoft.com/office/drawing/2010/main" val="0"/>
+                        </a:ext>
+                      </a:extLst>
+                    </a:blip>
+                    <a:stretch>
+                      <a:fillRect/>
+                    </a:stretch>
+                  </pic:blipFill>
+                  <pic:spPr>
+                    <a:xfrm>
+                      <a:off x="0" y="0"/>
+                      <a:ext cx="5333670" cy="3977278"/>
+                    </a:xfrm>
+                    <a:prstGeom prst="rect">
+                      <a:avLst/>
+                    </a:prstGeom>
+                  </pic:spPr>
+                </pic:pic>
+              </a:graphicData>
+            </a:graphic>
+          </wp:inline>
+        </w:drawing>
+      </w:r>
+    </w:p>
+    <w:p>
+      <w:pPr>
+        <w:autoSpaceDE w:val="0"/>
+        <w:autoSpaceDN w:val="0"/>
+        <w:adjustRightInd w:val="0"/>
+        <w:spacing w:after="0" w:line="240" w:lineRule="auto"/>
+        <w:rPr>
           <w:rFonts w:ascii="Times New Roman" w:hAnsi="Times New Roman" w:cs="Times New Roman"/>
           <w:color w:val="000000"/>
           <w:sz w:val="24"/>
@@ -3494,25 +5199,429 @@
     </w:p>
     <w:p>
       <w:pPr>
-        <w:pStyle w:val="Default"/>
-        <w:rPr>
-          <w:b/>
-          <w:bCs/>
-          <w:sz w:val="32"/>
-          <w:szCs w:val="32"/>
-        </w:rPr>
-      </w:pPr>
-      <w:r>
-        <w:rPr>
-          <w:b/>
-          <w:bCs/>
-          <w:sz w:val="32"/>
-          <w:szCs w:val="32"/>
-        </w:rPr>
-        <w:t xml:space="preserve"> Podsumowanie: </w:t>
-      </w:r>
-    </w:p>
-    <w:p/>
+        <w:pStyle w:val="Nagwek2"/>
+      </w:pPr>
+      <w:r>
+        <w:t xml:space="preserve"> </w:t>
+      </w:r>
+      <w:bookmarkStart w:id="12" w:name="_Toc35694326"/>
+      <w:r>
+        <w:t>Podsumowanie:</w:t>
+      </w:r>
+      <w:bookmarkEnd w:id="12"/>
+      <w:r>
+        <w:t xml:space="preserve"> </w:t>
+      </w:r>
+    </w:p>
+    <w:p>
+      <w:pPr>
+        <w:rPr>
+          <w:sz w:val="32"/>
+          <w:szCs w:val="32"/>
+        </w:rPr>
+      </w:pPr>
+      <w:r>
+        <w:rPr>
+          <w:sz w:val="32"/>
+          <w:szCs w:val="32"/>
+        </w:rPr>
+        <w:t xml:space="preserve">Dla </w:t>
+      </w:r>
+      <w:r>
+        <w:rPr>
+          <w:sz w:val="32"/>
+          <w:szCs w:val="32"/>
+        </w:rPr>
+        <w:t>wszystkich</w:t>
+      </w:r>
+      <w:r>
+        <w:rPr>
+          <w:sz w:val="32"/>
+          <w:szCs w:val="32"/>
+        </w:rPr>
+        <w:t xml:space="preserve"> rodzajów macierzy czas wzrasta wraz z zwiększaniem się ilości równań co jest spodziewanym efektem.</w:t>
+      </w:r>
+      <w:r>
+        <w:rPr>
+          <w:sz w:val="32"/>
+          <w:szCs w:val="32"/>
+        </w:rPr>
+        <w:t xml:space="preserve"> Natomiast macierz typu B obliczała się najdłużej z drugiej strony macierz A najkrócej.</w:t>
+      </w:r>
+    </w:p>
+    <w:p>
+      <w:pPr>
+        <w:rPr>
+          <w:sz w:val="32"/>
+          <w:szCs w:val="32"/>
+        </w:rPr>
+      </w:pPr>
+    </w:p>
+    <w:p>
+      <w:pPr>
+        <w:rPr>
+          <w:sz w:val="32"/>
+          <w:szCs w:val="32"/>
+        </w:rPr>
+      </w:pPr>
+      <w:r>
+        <w:rPr>
+          <w:sz w:val="32"/>
+          <w:szCs w:val="32"/>
+        </w:rPr>
+        <w:t xml:space="preserve">Zarówno dla </w:t>
+      </w:r>
+      <w:r>
+        <w:rPr>
+          <w:sz w:val="32"/>
+          <w:szCs w:val="32"/>
+        </w:rPr>
+        <w:t>macierzy typa A</w:t>
+      </w:r>
+      <w:r>
+        <w:rPr>
+          <w:sz w:val="32"/>
+          <w:szCs w:val="32"/>
+        </w:rPr>
+        <w:t xml:space="preserve"> jak i dla</w:t>
+      </w:r>
+      <w:r>
+        <w:rPr>
+          <w:sz w:val="32"/>
+          <w:szCs w:val="32"/>
+        </w:rPr>
+        <w:t xml:space="preserve"> typu B </w:t>
+      </w:r>
+      <w:r>
+        <w:rPr>
+          <w:sz w:val="32"/>
+          <w:szCs w:val="32"/>
+        </w:rPr>
+        <w:t>wartość błędu rozwiązania wzrasta nieliniowo wraz z liczbą równań, ale w obu przypadkach są to względnie nieduże wartości (rząd wielkości 10−13− 10−12) , więc możemy uznać otrzymane wyniki za prawidłowe.</w:t>
+      </w:r>
+    </w:p>
+    <w:p>
+      <w:pPr>
+        <w:rPr>
+          <w:rFonts w:eastAsiaTheme="minorEastAsia"/>
+          <w:sz w:val="32"/>
+          <w:szCs w:val="32"/>
+        </w:rPr>
+      </w:pPr>
+      <w:r>
+        <w:rPr>
+          <w:sz w:val="32"/>
+          <w:szCs w:val="32"/>
+        </w:rPr>
+        <w:t xml:space="preserve">Problemy pojawiają się dla </w:t>
+      </w:r>
+      <w:r>
+        <w:rPr>
+          <w:sz w:val="32"/>
+          <w:szCs w:val="32"/>
+        </w:rPr>
+        <w:t>macierzy typu C</w:t>
+      </w:r>
+      <w:r>
+        <w:rPr>
+          <w:sz w:val="32"/>
+          <w:szCs w:val="32"/>
+        </w:rPr>
+        <w:t xml:space="preserve">. </w:t>
+      </w:r>
+      <w:r>
+        <w:rPr>
+          <w:sz w:val="32"/>
+          <w:szCs w:val="32"/>
+        </w:rPr>
+        <w:t xml:space="preserve">Tam problem był związany z </w:t>
+      </w:r>
+      <w:proofErr w:type="spellStart"/>
+      <w:r>
+        <w:rPr>
+          <w:sz w:val="32"/>
+          <w:szCs w:val="32"/>
+        </w:rPr>
+        <w:t>wyzznacznikeim</w:t>
+      </w:r>
+      <w:proofErr w:type="spellEnd"/>
+      <w:r>
+        <w:rPr>
+          <w:sz w:val="32"/>
+          <w:szCs w:val="32"/>
+        </w:rPr>
+        <w:t xml:space="preserve"> macierzy </w:t>
+      </w:r>
+      <w:proofErr w:type="spellStart"/>
+      <w:r>
+        <w:rPr>
+          <w:sz w:val="32"/>
+          <w:szCs w:val="32"/>
+        </w:rPr>
+        <w:t>detA</w:t>
+      </w:r>
+      <w:proofErr w:type="spellEnd"/>
+      <w:r>
+        <w:rPr>
+          <w:sz w:val="32"/>
+          <w:szCs w:val="32"/>
+        </w:rPr>
+        <w:t>. Przy zwiększającej się ilości równań zbiegał on do zera. Co mogło sugerować o nietypowym zachowaniu</w:t>
+      </w:r>
+      <w:r>
+        <w:rPr>
+          <w:sz w:val="32"/>
+          <w:szCs w:val="32"/>
+        </w:rPr>
+        <w:t>. Jako pierwszy rzuca się w oczy nietypowy kształt wykresu</w:t>
+      </w:r>
+      <w:r>
+        <w:rPr>
+          <w:sz w:val="32"/>
+          <w:szCs w:val="32"/>
+        </w:rPr>
+        <w:t xml:space="preserve">, co może oznaczać o kumulacji błędów przy obliczeniach numerycznych. </w:t>
+      </w:r>
+      <w:r>
+        <w:rPr>
+          <w:sz w:val="32"/>
+          <w:szCs w:val="32"/>
+        </w:rPr>
+        <w:t>Jednak największym problemem</w:t>
+      </w:r>
+      <w:r>
+        <w:rPr>
+          <w:sz w:val="32"/>
+          <w:szCs w:val="32"/>
+        </w:rPr>
+        <w:t xml:space="preserve"> jest rząd wielkości </w:t>
+      </w:r>
+      <w:r>
+        <w:rPr>
+          <w:sz w:val="32"/>
+          <w:szCs w:val="32"/>
+        </w:rPr>
+        <w:lastRenderedPageBreak/>
+        <w:t xml:space="preserve">tych błędów </w:t>
+      </w:r>
+      <m:oMath>
+        <m:sSup>
+          <m:sSupPr>
+            <m:ctrlPr>
+              <w:rPr>
+                <w:rFonts w:ascii="Cambria Math" w:hAnsi="Cambria Math"/>
+                <w:i/>
+                <w:sz w:val="32"/>
+                <w:szCs w:val="32"/>
+              </w:rPr>
+            </m:ctrlPr>
+          </m:sSupPr>
+          <m:e>
+            <m:r>
+              <w:rPr>
+                <w:rFonts w:ascii="Cambria Math" w:hAnsi="Cambria Math"/>
+                <w:sz w:val="32"/>
+                <w:szCs w:val="32"/>
+              </w:rPr>
+              <m:t>10</m:t>
+            </m:r>
+          </m:e>
+          <m:sup>
+            <m:r>
+              <w:rPr>
+                <w:rFonts w:ascii="Cambria Math" w:hAnsi="Cambria Math"/>
+                <w:sz w:val="32"/>
+                <w:szCs w:val="32"/>
+              </w:rPr>
+              <m:t>-5</m:t>
+            </m:r>
+          </m:sup>
+        </m:sSup>
+      </m:oMath>
+      <w:r>
+        <w:rPr>
+          <w:rFonts w:eastAsiaTheme="minorEastAsia"/>
+          <w:sz w:val="32"/>
+          <w:szCs w:val="32"/>
+        </w:rPr>
+        <w:t xml:space="preserve">. Jest to spowodowane złym uwarunkowaniem zadania. Jak już wspominałem wskaźnik uwarunkowań dochodzi do </w:t>
+      </w:r>
+      <m:oMath>
+        <m:sSup>
+          <m:sSupPr>
+            <m:ctrlPr>
+              <w:rPr>
+                <w:rFonts w:ascii="Cambria Math" w:hAnsi="Cambria Math"/>
+                <w:i/>
+                <w:sz w:val="32"/>
+                <w:szCs w:val="32"/>
+              </w:rPr>
+            </m:ctrlPr>
+          </m:sSupPr>
+          <m:e>
+            <m:r>
+              <w:rPr>
+                <w:rFonts w:ascii="Cambria Math" w:hAnsi="Cambria Math"/>
+                <w:sz w:val="32"/>
+                <w:szCs w:val="32"/>
+              </w:rPr>
+              <m:t>10</m:t>
+            </m:r>
+          </m:e>
+          <m:sup>
+            <m:r>
+              <w:rPr>
+                <w:rFonts w:ascii="Cambria Math" w:hAnsi="Cambria Math"/>
+                <w:sz w:val="32"/>
+                <w:szCs w:val="32"/>
+              </w:rPr>
+              <m:t>20</m:t>
+            </m:r>
+          </m:sup>
+        </m:sSup>
+      </m:oMath>
+      <w:r>
+        <w:rPr>
+          <w:rFonts w:eastAsiaTheme="minorEastAsia"/>
+          <w:sz w:val="32"/>
+          <w:szCs w:val="32"/>
+        </w:rPr>
+        <w:t xml:space="preserve"> co jest bardzo dużą wartością.</w:t>
+      </w:r>
+    </w:p>
+    <w:p>
+      <w:pPr>
+        <w:autoSpaceDE w:val="0"/>
+        <w:autoSpaceDN w:val="0"/>
+        <w:adjustRightInd w:val="0"/>
+        <w:spacing w:after="0" w:line="240" w:lineRule="auto"/>
+        <w:rPr>
+          <w:rFonts w:eastAsiaTheme="minorEastAsia"/>
+          <w:sz w:val="32"/>
+          <w:szCs w:val="32"/>
+        </w:rPr>
+      </w:pPr>
+      <w:r>
+        <w:rPr>
+          <w:rFonts w:eastAsiaTheme="minorEastAsia"/>
+          <w:sz w:val="32"/>
+          <w:szCs w:val="32"/>
+        </w:rPr>
+        <w:t xml:space="preserve">Pojęcie numerycznego uwarunkowania zadania określa wrażliwość wyniku na zaburzenia danych. Niski (względny) wskaźnik uwarunkowania oznacza zadanie dobrze uwarunkowane, wysoki (względny) wskaźnik uwarunkowania – źle uwarunkowane. Zadanie jest źle uwarunkowane, jeśli niewielkie (względne) zaburzenia danych powodują duże (względne) zmiany jego rozwiązania. </w:t>
+      </w:r>
+    </w:p>
+    <w:p>
+      <w:pPr>
+        <w:rPr>
+          <w:rFonts w:eastAsiaTheme="minorEastAsia"/>
+          <w:sz w:val="32"/>
+          <w:szCs w:val="32"/>
+        </w:rPr>
+      </w:pPr>
+      <w:r>
+        <w:rPr>
+          <w:rFonts w:eastAsiaTheme="minorEastAsia"/>
+          <w:sz w:val="32"/>
+          <w:szCs w:val="32"/>
+        </w:rPr>
+        <w:t xml:space="preserve">Uwarunkowanie układu równań liniowych określa, jak zmieni się rozwiązanie układu, jeśli dane, tj. macierz </w:t>
+      </w:r>
+      <w:r>
+        <w:rPr>
+          <w:rFonts w:ascii="Cambria Math" w:eastAsiaTheme="minorEastAsia" w:hAnsi="Cambria Math" w:cs="Cambria Math"/>
+          <w:sz w:val="32"/>
+          <w:szCs w:val="32"/>
+        </w:rPr>
+        <w:t>𝐴</w:t>
+      </w:r>
+      <w:r>
+        <w:rPr>
+          <w:rFonts w:eastAsiaTheme="minorEastAsia"/>
+          <w:sz w:val="32"/>
+          <w:szCs w:val="32"/>
+        </w:rPr>
+        <w:t xml:space="preserve"> lub wektor </w:t>
+      </w:r>
+      <w:r>
+        <w:rPr>
+          <w:rFonts w:ascii="Cambria Math" w:eastAsiaTheme="minorEastAsia" w:hAnsi="Cambria Math" w:cs="Cambria Math"/>
+          <w:sz w:val="32"/>
+          <w:szCs w:val="32"/>
+        </w:rPr>
+        <w:t>𝑏</w:t>
+      </w:r>
+      <w:r>
+        <w:rPr>
+          <w:rFonts w:eastAsiaTheme="minorEastAsia"/>
+          <w:sz w:val="32"/>
+          <w:szCs w:val="32"/>
+        </w:rPr>
+        <w:t xml:space="preserve"> zaburzymy. </w:t>
+      </w:r>
+    </w:p>
+    <w:p>
+      <w:pPr>
+        <w:autoSpaceDE w:val="0"/>
+        <w:autoSpaceDN w:val="0"/>
+        <w:adjustRightInd w:val="0"/>
+        <w:spacing w:after="0" w:line="240" w:lineRule="auto"/>
+        <w:rPr>
+          <w:rFonts w:eastAsiaTheme="minorEastAsia"/>
+          <w:sz w:val="32"/>
+          <w:szCs w:val="32"/>
+        </w:rPr>
+      </w:pPr>
+      <w:r>
+        <w:rPr>
+          <w:rFonts w:eastAsiaTheme="minorEastAsia"/>
+          <w:sz w:val="32"/>
+          <w:szCs w:val="32"/>
+        </w:rPr>
+        <w:t xml:space="preserve">Wskaźniki uwarunkowania dla </w:t>
+      </w:r>
+      <w:r>
+        <w:rPr>
+          <w:rFonts w:eastAsiaTheme="minorEastAsia"/>
+          <w:sz w:val="32"/>
+          <w:szCs w:val="32"/>
+        </w:rPr>
+        <w:t>macierzy typu C</w:t>
+      </w:r>
+      <w:r>
+        <w:rPr>
+          <w:rFonts w:eastAsiaTheme="minorEastAsia"/>
+          <w:sz w:val="32"/>
+          <w:szCs w:val="32"/>
+        </w:rPr>
+        <w:t xml:space="preserve"> mają ogromne wartości, jest to zdecydowanie źle uwarunkowane zadanie. Tak więc powraca wcześniej wspomniany problem </w:t>
+      </w:r>
+      <w:r>
+        <w:rPr>
+          <w:rFonts w:ascii="Cambria Math" w:eastAsiaTheme="minorEastAsia" w:hAnsi="Cambria Math" w:cs="Cambria Math"/>
+          <w:sz w:val="32"/>
+          <w:szCs w:val="32"/>
+        </w:rPr>
+        <w:t>𝑑𝑒𝑡𝐴</w:t>
+      </w:r>
+      <w:r>
+        <w:rPr>
+          <w:rFonts w:eastAsiaTheme="minorEastAsia"/>
+          <w:sz w:val="32"/>
+          <w:szCs w:val="32"/>
+        </w:rPr>
+        <w:t xml:space="preserve">. Jednak jak </w:t>
+      </w:r>
+      <w:bookmarkStart w:id="13" w:name="_GoBack"/>
+      <w:bookmarkEnd w:id="13"/>
+      <w:r>
+        <w:rPr>
+          <w:rFonts w:eastAsiaTheme="minorEastAsia"/>
+          <w:sz w:val="32"/>
+          <w:szCs w:val="32"/>
+        </w:rPr>
+        <w:t>widzimy na wykresie, czasami obliczenia układają się fortunnie i błędy się znoszą, a innym razem kumulują.</w:t>
+      </w:r>
+    </w:p>
     <w:sectPr>
       <w:pgSz w:w="11906" w:h="16838"/>
       <w:pgMar w:top="1417" w:right="1417" w:bottom="1417" w:left="1417" w:header="708" w:footer="708" w:gutter="0"/>
@@ -3612,6 +5721,234 @@
     </w:lvl>
   </w:abstractNum>
   <w:abstractNum w:abstractNumId="1" w15:restartNumberingAfterBreak="0">
+    <w:nsid w:val="3D702521"/>
+    <w:multiLevelType w:val="hybridMultilevel"/>
+    <w:tmpl w:val="52EA57A8"/>
+    <w:lvl w:ilvl="0" w:tplc="04150001">
+      <w:start w:val="1"/>
+      <w:numFmt w:val="bullet"/>
+      <w:lvlText w:val=""/>
+      <w:lvlJc w:val="left"/>
+      <w:pPr>
+        <w:ind w:left="720" w:hanging="360"/>
+      </w:pPr>
+      <w:rPr>
+        <w:rFonts w:ascii="Symbol" w:hAnsi="Symbol" w:hint="default"/>
+      </w:rPr>
+    </w:lvl>
+    <w:lvl w:ilvl="1" w:tplc="04150003" w:tentative="1">
+      <w:start w:val="1"/>
+      <w:numFmt w:val="bullet"/>
+      <w:lvlText w:val="o"/>
+      <w:lvlJc w:val="left"/>
+      <w:pPr>
+        <w:ind w:left="1440" w:hanging="360"/>
+      </w:pPr>
+      <w:rPr>
+        <w:rFonts w:ascii="Courier New" w:hAnsi="Courier New" w:cs="Courier New" w:hint="default"/>
+      </w:rPr>
+    </w:lvl>
+    <w:lvl w:ilvl="2" w:tplc="04150005" w:tentative="1">
+      <w:start w:val="1"/>
+      <w:numFmt w:val="bullet"/>
+      <w:lvlText w:val=""/>
+      <w:lvlJc w:val="left"/>
+      <w:pPr>
+        <w:ind w:left="2160" w:hanging="360"/>
+      </w:pPr>
+      <w:rPr>
+        <w:rFonts w:ascii="Wingdings" w:hAnsi="Wingdings" w:hint="default"/>
+      </w:rPr>
+    </w:lvl>
+    <w:lvl w:ilvl="3" w:tplc="04150001" w:tentative="1">
+      <w:start w:val="1"/>
+      <w:numFmt w:val="bullet"/>
+      <w:lvlText w:val=""/>
+      <w:lvlJc w:val="left"/>
+      <w:pPr>
+        <w:ind w:left="2880" w:hanging="360"/>
+      </w:pPr>
+      <w:rPr>
+        <w:rFonts w:ascii="Symbol" w:hAnsi="Symbol" w:hint="default"/>
+      </w:rPr>
+    </w:lvl>
+    <w:lvl w:ilvl="4" w:tplc="04150003" w:tentative="1">
+      <w:start w:val="1"/>
+      <w:numFmt w:val="bullet"/>
+      <w:lvlText w:val="o"/>
+      <w:lvlJc w:val="left"/>
+      <w:pPr>
+        <w:ind w:left="3600" w:hanging="360"/>
+      </w:pPr>
+      <w:rPr>
+        <w:rFonts w:ascii="Courier New" w:hAnsi="Courier New" w:cs="Courier New" w:hint="default"/>
+      </w:rPr>
+    </w:lvl>
+    <w:lvl w:ilvl="5" w:tplc="04150005" w:tentative="1">
+      <w:start w:val="1"/>
+      <w:numFmt w:val="bullet"/>
+      <w:lvlText w:val=""/>
+      <w:lvlJc w:val="left"/>
+      <w:pPr>
+        <w:ind w:left="4320" w:hanging="360"/>
+      </w:pPr>
+      <w:rPr>
+        <w:rFonts w:ascii="Wingdings" w:hAnsi="Wingdings" w:hint="default"/>
+      </w:rPr>
+    </w:lvl>
+    <w:lvl w:ilvl="6" w:tplc="04150001" w:tentative="1">
+      <w:start w:val="1"/>
+      <w:numFmt w:val="bullet"/>
+      <w:lvlText w:val=""/>
+      <w:lvlJc w:val="left"/>
+      <w:pPr>
+        <w:ind w:left="5040" w:hanging="360"/>
+      </w:pPr>
+      <w:rPr>
+        <w:rFonts w:ascii="Symbol" w:hAnsi="Symbol" w:hint="default"/>
+      </w:rPr>
+    </w:lvl>
+    <w:lvl w:ilvl="7" w:tplc="04150003" w:tentative="1">
+      <w:start w:val="1"/>
+      <w:numFmt w:val="bullet"/>
+      <w:lvlText w:val="o"/>
+      <w:lvlJc w:val="left"/>
+      <w:pPr>
+        <w:ind w:left="5760" w:hanging="360"/>
+      </w:pPr>
+      <w:rPr>
+        <w:rFonts w:ascii="Courier New" w:hAnsi="Courier New" w:cs="Courier New" w:hint="default"/>
+      </w:rPr>
+    </w:lvl>
+    <w:lvl w:ilvl="8" w:tplc="04150005" w:tentative="1">
+      <w:start w:val="1"/>
+      <w:numFmt w:val="bullet"/>
+      <w:lvlText w:val=""/>
+      <w:lvlJc w:val="left"/>
+      <w:pPr>
+        <w:ind w:left="6480" w:hanging="360"/>
+      </w:pPr>
+      <w:rPr>
+        <w:rFonts w:ascii="Wingdings" w:hAnsi="Wingdings" w:hint="default"/>
+      </w:rPr>
+    </w:lvl>
+  </w:abstractNum>
+  <w:abstractNum w:abstractNumId="2" w15:restartNumberingAfterBreak="0">
+    <w:nsid w:val="61D6182E"/>
+    <w:multiLevelType w:val="hybridMultilevel"/>
+    <w:tmpl w:val="9F64445C"/>
+    <w:lvl w:ilvl="0" w:tplc="F1E8EF3C">
+      <w:start w:val="1"/>
+      <w:numFmt w:val="bullet"/>
+      <w:lvlText w:val=""/>
+      <w:lvlJc w:val="left"/>
+      <w:pPr>
+        <w:ind w:left="720" w:hanging="360"/>
+      </w:pPr>
+      <w:rPr>
+        <w:rFonts w:ascii="Symbol" w:hAnsi="Symbol" w:hint="default"/>
+        <w:sz w:val="32"/>
+        <w:szCs w:val="32"/>
+      </w:rPr>
+    </w:lvl>
+    <w:lvl w:ilvl="1" w:tplc="04150003" w:tentative="1">
+      <w:start w:val="1"/>
+      <w:numFmt w:val="bullet"/>
+      <w:lvlText w:val="o"/>
+      <w:lvlJc w:val="left"/>
+      <w:pPr>
+        <w:ind w:left="1440" w:hanging="360"/>
+      </w:pPr>
+      <w:rPr>
+        <w:rFonts w:ascii="Courier New" w:hAnsi="Courier New" w:cs="Courier New" w:hint="default"/>
+      </w:rPr>
+    </w:lvl>
+    <w:lvl w:ilvl="2" w:tplc="04150005" w:tentative="1">
+      <w:start w:val="1"/>
+      <w:numFmt w:val="bullet"/>
+      <w:lvlText w:val=""/>
+      <w:lvlJc w:val="left"/>
+      <w:pPr>
+        <w:ind w:left="2160" w:hanging="360"/>
+      </w:pPr>
+      <w:rPr>
+        <w:rFonts w:ascii="Wingdings" w:hAnsi="Wingdings" w:hint="default"/>
+      </w:rPr>
+    </w:lvl>
+    <w:lvl w:ilvl="3" w:tplc="04150001" w:tentative="1">
+      <w:start w:val="1"/>
+      <w:numFmt w:val="bullet"/>
+      <w:lvlText w:val=""/>
+      <w:lvlJc w:val="left"/>
+      <w:pPr>
+        <w:ind w:left="2880" w:hanging="360"/>
+      </w:pPr>
+      <w:rPr>
+        <w:rFonts w:ascii="Symbol" w:hAnsi="Symbol" w:hint="default"/>
+      </w:rPr>
+    </w:lvl>
+    <w:lvl w:ilvl="4" w:tplc="04150003" w:tentative="1">
+      <w:start w:val="1"/>
+      <w:numFmt w:val="bullet"/>
+      <w:lvlText w:val="o"/>
+      <w:lvlJc w:val="left"/>
+      <w:pPr>
+        <w:ind w:left="3600" w:hanging="360"/>
+      </w:pPr>
+      <w:rPr>
+        <w:rFonts w:ascii="Courier New" w:hAnsi="Courier New" w:cs="Courier New" w:hint="default"/>
+      </w:rPr>
+    </w:lvl>
+    <w:lvl w:ilvl="5" w:tplc="04150005" w:tentative="1">
+      <w:start w:val="1"/>
+      <w:numFmt w:val="bullet"/>
+      <w:lvlText w:val=""/>
+      <w:lvlJc w:val="left"/>
+      <w:pPr>
+        <w:ind w:left="4320" w:hanging="360"/>
+      </w:pPr>
+      <w:rPr>
+        <w:rFonts w:ascii="Wingdings" w:hAnsi="Wingdings" w:hint="default"/>
+      </w:rPr>
+    </w:lvl>
+    <w:lvl w:ilvl="6" w:tplc="04150001" w:tentative="1">
+      <w:start w:val="1"/>
+      <w:numFmt w:val="bullet"/>
+      <w:lvlText w:val=""/>
+      <w:lvlJc w:val="left"/>
+      <w:pPr>
+        <w:ind w:left="5040" w:hanging="360"/>
+      </w:pPr>
+      <w:rPr>
+        <w:rFonts w:ascii="Symbol" w:hAnsi="Symbol" w:hint="default"/>
+      </w:rPr>
+    </w:lvl>
+    <w:lvl w:ilvl="7" w:tplc="04150003" w:tentative="1">
+      <w:start w:val="1"/>
+      <w:numFmt w:val="bullet"/>
+      <w:lvlText w:val="o"/>
+      <w:lvlJc w:val="left"/>
+      <w:pPr>
+        <w:ind w:left="5760" w:hanging="360"/>
+      </w:pPr>
+      <w:rPr>
+        <w:rFonts w:ascii="Courier New" w:hAnsi="Courier New" w:cs="Courier New" w:hint="default"/>
+      </w:rPr>
+    </w:lvl>
+    <w:lvl w:ilvl="8" w:tplc="04150005" w:tentative="1">
+      <w:start w:val="1"/>
+      <w:numFmt w:val="bullet"/>
+      <w:lvlText w:val=""/>
+      <w:lvlJc w:val="left"/>
+      <w:pPr>
+        <w:ind w:left="6480" w:hanging="360"/>
+      </w:pPr>
+      <w:rPr>
+        <w:rFonts w:ascii="Wingdings" w:hAnsi="Wingdings" w:hint="default"/>
+      </w:rPr>
+    </w:lvl>
+  </w:abstractNum>
+  <w:abstractNum w:abstractNumId="3" w15:restartNumberingAfterBreak="0">
     <w:nsid w:val="75047562"/>
     <w:multiLevelType w:val="hybridMultilevel"/>
     <w:tmpl w:val="F6E08FE2"/>
@@ -3701,7 +6038,13 @@
     <w:abstractNumId w:val="0"/>
   </w:num>
   <w:num w:numId="2">
+    <w:abstractNumId w:val="3"/>
+  </w:num>
+  <w:num w:numId="3">
     <w:abstractNumId w:val="1"/>
+  </w:num>
+  <w:num w:numId="4">
+    <w:abstractNumId w:val="2"/>
   </w:num>
 </w:numbering>
 </file>
@@ -4126,6 +6469,27 @@
       <w:szCs w:val="32"/>
     </w:rPr>
   </w:style>
+  <w:style w:type="paragraph" w:styleId="Nagwek2">
+    <w:name w:val="heading 2"/>
+    <w:basedOn w:val="Normalny"/>
+    <w:next w:val="Normalny"/>
+    <w:link w:val="Nagwek2Znak"/>
+    <w:uiPriority w:val="9"/>
+    <w:unhideWhenUsed/>
+    <w:qFormat/>
+    <w:rsid w:val="00B305F2"/>
+    <w:pPr>
+      <w:keepNext/>
+      <w:keepLines/>
+      <w:spacing w:before="40" w:after="0"/>
+      <w:outlineLvl w:val="1"/>
+    </w:pPr>
+    <w:rPr>
+      <w:rFonts w:asciiTheme="majorHAnsi" w:eastAsiaTheme="majorEastAsia" w:hAnsiTheme="majorHAnsi" w:cstheme="majorBidi"/>
+      <w:sz w:val="44"/>
+      <w:szCs w:val="26"/>
+    </w:rPr>
+  </w:style>
   <w:style w:type="character" w:default="1" w:styleId="Domylnaczcionkaakapitu">
     <w:name w:val="Default Paragraph Font"/>
     <w:uiPriority w:val="1"/>
@@ -4264,6 +6628,41 @@
       <w:ind w:left="720"/>
       <w:contextualSpacing/>
     </w:pPr>
+  </w:style>
+  <w:style w:type="character" w:customStyle="1" w:styleId="Nagwek2Znak">
+    <w:name w:val="Nagłówek 2 Znak"/>
+    <w:basedOn w:val="Domylnaczcionkaakapitu"/>
+    <w:link w:val="Nagwek2"/>
+    <w:uiPriority w:val="9"/>
+    <w:rsid w:val="00B305F2"/>
+    <w:rPr>
+      <w:rFonts w:asciiTheme="majorHAnsi" w:eastAsiaTheme="majorEastAsia" w:hAnsiTheme="majorHAnsi" w:cstheme="majorBidi"/>
+      <w:sz w:val="44"/>
+      <w:szCs w:val="26"/>
+    </w:rPr>
+  </w:style>
+  <w:style w:type="paragraph" w:styleId="Spistreci2">
+    <w:name w:val="toc 2"/>
+    <w:basedOn w:val="Normalny"/>
+    <w:next w:val="Normalny"/>
+    <w:autoRedefine/>
+    <w:uiPriority w:val="39"/>
+    <w:unhideWhenUsed/>
+    <w:rsid w:val="00BF1722"/>
+    <w:pPr>
+      <w:spacing w:after="100"/>
+      <w:ind w:left="220"/>
+    </w:pPr>
+  </w:style>
+  <w:style w:type="character" w:styleId="Tekstzastpczy">
+    <w:name w:val="Placeholder Text"/>
+    <w:basedOn w:val="Domylnaczcionkaakapitu"/>
+    <w:uiPriority w:val="99"/>
+    <w:semiHidden/>
+    <w:rsid w:val="00B07CCD"/>
+    <w:rPr>
+      <w:color w:val="808080"/>
+    </w:rPr>
   </w:style>
 </w:styles>
 </file>

--- a/Projekt_1/Sprawozdanie_MNUM_01.docx
+++ b/Projekt_1/Sprawozdanie_MNUM_01.docx
@@ -24,25 +24,52 @@
       <w:pPr>
         <w:spacing w:line="240" w:lineRule="auto"/>
         <w:rPr>
-          <w:sz w:val="32"/>
-          <w:szCs w:val="32"/>
-        </w:rPr>
-      </w:pPr>
-      <w:r>
-        <w:rPr>
-          <w:sz w:val="32"/>
-          <w:szCs w:val="32"/>
-        </w:rPr>
-        <w:t xml:space="preserve">Autor: </w:t>
-      </w:r>
-      <w:r>
-        <w:rPr>
           <w:b/>
           <w:bCs/>
           <w:sz w:val="32"/>
           <w:szCs w:val="32"/>
         </w:rPr>
+      </w:pPr>
+      <w:r>
+        <w:rPr>
+          <w:sz w:val="32"/>
+          <w:szCs w:val="32"/>
+        </w:rPr>
+        <w:t xml:space="preserve">Autor: </w:t>
+      </w:r>
+      <w:r>
+        <w:rPr>
+          <w:b/>
+          <w:bCs/>
+          <w:sz w:val="32"/>
+          <w:szCs w:val="32"/>
+        </w:rPr>
         <w:t>TOMASZ SACHANOWSKI</w:t>
+      </w:r>
+    </w:p>
+    <w:p>
+      <w:pPr>
+        <w:spacing w:line="240" w:lineRule="auto"/>
+        <w:rPr>
+          <w:sz w:val="32"/>
+          <w:szCs w:val="32"/>
+        </w:rPr>
+      </w:pPr>
+      <w:r>
+        <w:rPr>
+          <w:sz w:val="32"/>
+          <w:szCs w:val="32"/>
+        </w:rPr>
+        <w:t xml:space="preserve">Grupa: </w:t>
+      </w:r>
+      <w:r>
+        <w:rPr>
+          <w:b/>
+          <w:bCs/>
+          <w:sz w:val="32"/>
+          <w:szCs w:val="32"/>
+        </w:rPr>
+        <w:t>czwartek 8-10</w:t>
       </w:r>
     </w:p>
     <w:p>
@@ -148,7 +175,7 @@
           <w:r>
             <w:fldChar w:fldCharType="separate"/>
           </w:r>
-          <w:hyperlink w:anchor="_Toc35791871" w:history="1">
+          <w:hyperlink w:anchor="_Toc35792228" w:history="1">
             <w:r>
               <w:rPr>
                 <w:rStyle w:val="Hipercze"/>
@@ -175,7 +202,7 @@
                 <w:noProof/>
                 <w:webHidden/>
               </w:rPr>
-              <w:instrText xml:space="preserve"> PAGEREF _Toc35791871 \h </w:instrText>
+              <w:instrText xml:space="preserve"> PAGEREF _Toc35792228 \h </w:instrText>
             </w:r>
             <w:r>
               <w:rPr>
@@ -218,7 +245,7 @@
               <w:lang w:eastAsia="pl-PL"/>
             </w:rPr>
           </w:pPr>
-          <w:hyperlink w:anchor="_Toc35791872" w:history="1">
+          <w:hyperlink w:anchor="_Toc35792229" w:history="1">
             <w:r>
               <w:rPr>
                 <w:rStyle w:val="Hipercze"/>
@@ -245,7 +272,7 @@
                 <w:noProof/>
                 <w:webHidden/>
               </w:rPr>
-              <w:instrText xml:space="preserve"> PAGEREF _Toc35791872 \h </w:instrText>
+              <w:instrText xml:space="preserve"> PAGEREF _Toc35792229 \h </w:instrText>
             </w:r>
             <w:r>
               <w:rPr>
@@ -288,7 +315,7 @@
               <w:lang w:eastAsia="pl-PL"/>
             </w:rPr>
           </w:pPr>
-          <w:hyperlink w:anchor="_Toc35791873" w:history="1">
+          <w:hyperlink w:anchor="_Toc35792230" w:history="1">
             <w:r>
               <w:rPr>
                 <w:rStyle w:val="Hipercze"/>
@@ -315,7 +342,7 @@
                 <w:noProof/>
                 <w:webHidden/>
               </w:rPr>
-              <w:instrText xml:space="preserve"> PAGEREF _Toc35791873 \h </w:instrText>
+              <w:instrText xml:space="preserve"> PAGEREF _Toc35792230 \h </w:instrText>
             </w:r>
             <w:r>
               <w:rPr>
@@ -358,7 +385,7 @@
               <w:lang w:eastAsia="pl-PL"/>
             </w:rPr>
           </w:pPr>
-          <w:hyperlink w:anchor="_Toc35791874" w:history="1">
+          <w:hyperlink w:anchor="_Toc35792231" w:history="1">
             <w:r>
               <w:rPr>
                 <w:rStyle w:val="Hipercze"/>
@@ -385,7 +412,7 @@
                 <w:noProof/>
                 <w:webHidden/>
               </w:rPr>
-              <w:instrText xml:space="preserve"> PAGEREF _Toc35791874 \h </w:instrText>
+              <w:instrText xml:space="preserve"> PAGEREF _Toc35792231 \h </w:instrText>
             </w:r>
             <w:r>
               <w:rPr>
@@ -428,7 +455,7 @@
               <w:lang w:eastAsia="pl-PL"/>
             </w:rPr>
           </w:pPr>
-          <w:hyperlink w:anchor="_Toc35791875" w:history="1">
+          <w:hyperlink w:anchor="_Toc35792232" w:history="1">
             <w:r>
               <w:rPr>
                 <w:rStyle w:val="Hipercze"/>
@@ -455,7 +482,7 @@
                 <w:noProof/>
                 <w:webHidden/>
               </w:rPr>
-              <w:instrText xml:space="preserve"> PAGEREF _Toc35791875 \h </w:instrText>
+              <w:instrText xml:space="preserve"> PAGEREF _Toc35792232 \h </w:instrText>
             </w:r>
             <w:r>
               <w:rPr>
@@ -498,7 +525,7 @@
               <w:lang w:eastAsia="pl-PL"/>
             </w:rPr>
           </w:pPr>
-          <w:hyperlink w:anchor="_Toc35791876" w:history="1">
+          <w:hyperlink w:anchor="_Toc35792233" w:history="1">
             <w:r>
               <w:rPr>
                 <w:rStyle w:val="Hipercze"/>
@@ -525,7 +552,7 @@
                 <w:noProof/>
                 <w:webHidden/>
               </w:rPr>
-              <w:instrText xml:space="preserve"> PAGEREF _Toc35791876 \h </w:instrText>
+              <w:instrText xml:space="preserve"> PAGEREF _Toc35792233 \h </w:instrText>
             </w:r>
             <w:r>
               <w:rPr>
@@ -568,7 +595,7 @@
               <w:lang w:eastAsia="pl-PL"/>
             </w:rPr>
           </w:pPr>
-          <w:hyperlink w:anchor="_Toc35791877" w:history="1">
+          <w:hyperlink w:anchor="_Toc35792234" w:history="1">
             <w:r>
               <w:rPr>
                 <w:rStyle w:val="Hipercze"/>
@@ -595,7 +622,7 @@
                 <w:noProof/>
                 <w:webHidden/>
               </w:rPr>
-              <w:instrText xml:space="preserve"> PAGEREF _Toc35791877 \h </w:instrText>
+              <w:instrText xml:space="preserve"> PAGEREF _Toc35792234 \h </w:instrText>
             </w:r>
             <w:r>
               <w:rPr>
@@ -638,7 +665,7 @@
               <w:lang w:eastAsia="pl-PL"/>
             </w:rPr>
           </w:pPr>
-          <w:hyperlink w:anchor="_Toc35791878" w:history="1">
+          <w:hyperlink w:anchor="_Toc35792235" w:history="1">
             <w:r>
               <w:rPr>
                 <w:rStyle w:val="Hipercze"/>
@@ -665,7 +692,7 @@
                 <w:noProof/>
                 <w:webHidden/>
               </w:rPr>
-              <w:instrText xml:space="preserve"> PAGEREF _Toc35791878 \h </w:instrText>
+              <w:instrText xml:space="preserve"> PAGEREF _Toc35792235 \h </w:instrText>
             </w:r>
             <w:r>
               <w:rPr>
@@ -708,7 +735,7 @@
               <w:lang w:eastAsia="pl-PL"/>
             </w:rPr>
           </w:pPr>
-          <w:hyperlink w:anchor="_Toc35791879" w:history="1">
+          <w:hyperlink w:anchor="_Toc35792236" w:history="1">
             <w:r>
               <w:rPr>
                 <w:rStyle w:val="Hipercze"/>
@@ -735,7 +762,7 @@
                 <w:noProof/>
                 <w:webHidden/>
               </w:rPr>
-              <w:instrText xml:space="preserve"> PAGEREF _Toc35791879 \h </w:instrText>
+              <w:instrText xml:space="preserve"> PAGEREF _Toc35792236 \h </w:instrText>
             </w:r>
             <w:r>
               <w:rPr>
@@ -778,7 +805,7 @@
               <w:lang w:eastAsia="pl-PL"/>
             </w:rPr>
           </w:pPr>
-          <w:hyperlink w:anchor="_Toc35791880" w:history="1">
+          <w:hyperlink w:anchor="_Toc35792237" w:history="1">
             <w:r>
               <w:rPr>
                 <w:rStyle w:val="Hipercze"/>
@@ -805,7 +832,7 @@
                 <w:noProof/>
                 <w:webHidden/>
               </w:rPr>
-              <w:instrText xml:space="preserve"> PAGEREF _Toc35791880 \h </w:instrText>
+              <w:instrText xml:space="preserve"> PAGEREF _Toc35792237 \h </w:instrText>
             </w:r>
             <w:r>
               <w:rPr>
@@ -848,7 +875,7 @@
               <w:lang w:eastAsia="pl-PL"/>
             </w:rPr>
           </w:pPr>
-          <w:hyperlink w:anchor="_Toc35791881" w:history="1">
+          <w:hyperlink w:anchor="_Toc35792238" w:history="1">
             <w:r>
               <w:rPr>
                 <w:rStyle w:val="Hipercze"/>
@@ -875,7 +902,7 @@
                 <w:noProof/>
                 <w:webHidden/>
               </w:rPr>
-              <w:instrText xml:space="preserve"> PAGEREF _Toc35791881 \h </w:instrText>
+              <w:instrText xml:space="preserve"> PAGEREF _Toc35792238 \h </w:instrText>
             </w:r>
             <w:r>
               <w:rPr>
@@ -918,7 +945,7 @@
               <w:lang w:eastAsia="pl-PL"/>
             </w:rPr>
           </w:pPr>
-          <w:hyperlink w:anchor="_Toc35791882" w:history="1">
+          <w:hyperlink w:anchor="_Toc35792239" w:history="1">
             <w:r>
               <w:rPr>
                 <w:rStyle w:val="Hipercze"/>
@@ -945,7 +972,7 @@
                 <w:noProof/>
                 <w:webHidden/>
               </w:rPr>
-              <w:instrText xml:space="preserve"> PAGEREF _Toc35791882 \h </w:instrText>
+              <w:instrText xml:space="preserve"> PAGEREF _Toc35792239 \h </w:instrText>
             </w:r>
             <w:r>
               <w:rPr>
@@ -988,7 +1015,7 @@
               <w:lang w:eastAsia="pl-PL"/>
             </w:rPr>
           </w:pPr>
-          <w:hyperlink w:anchor="_Toc35791883" w:history="1">
+          <w:hyperlink w:anchor="_Toc35792240" w:history="1">
             <w:r>
               <w:rPr>
                 <w:rStyle w:val="Hipercze"/>
@@ -1015,7 +1042,7 @@
                 <w:noProof/>
                 <w:webHidden/>
               </w:rPr>
-              <w:instrText xml:space="preserve"> PAGEREF _Toc35791883 \h </w:instrText>
+              <w:instrText xml:space="preserve"> PAGEREF _Toc35792240 \h </w:instrText>
             </w:r>
             <w:r>
               <w:rPr>
@@ -1058,7 +1085,7 @@
               <w:lang w:eastAsia="pl-PL"/>
             </w:rPr>
           </w:pPr>
-          <w:hyperlink w:anchor="_Toc35791884" w:history="1">
+          <w:hyperlink w:anchor="_Toc35792241" w:history="1">
             <w:r>
               <w:rPr>
                 <w:rStyle w:val="Hipercze"/>
@@ -1085,7 +1112,7 @@
                 <w:noProof/>
                 <w:webHidden/>
               </w:rPr>
-              <w:instrText xml:space="preserve"> PAGEREF _Toc35791884 \h </w:instrText>
+              <w:instrText xml:space="preserve"> PAGEREF _Toc35792241 \h </w:instrText>
             </w:r>
             <w:r>
               <w:rPr>
@@ -1128,7 +1155,7 @@
               <w:lang w:eastAsia="pl-PL"/>
             </w:rPr>
           </w:pPr>
-          <w:hyperlink w:anchor="_Toc35791885" w:history="1">
+          <w:hyperlink w:anchor="_Toc35792242" w:history="1">
             <w:r>
               <w:rPr>
                 <w:rStyle w:val="Hipercze"/>
@@ -1155,7 +1182,7 @@
                 <w:noProof/>
                 <w:webHidden/>
               </w:rPr>
-              <w:instrText xml:space="preserve"> PAGEREF _Toc35791885 \h </w:instrText>
+              <w:instrText xml:space="preserve"> PAGEREF _Toc35792242 \h </w:instrText>
             </w:r>
             <w:r>
               <w:rPr>
@@ -1198,7 +1225,7 @@
               <w:lang w:eastAsia="pl-PL"/>
             </w:rPr>
           </w:pPr>
-          <w:hyperlink w:anchor="_Toc35791886" w:history="1">
+          <w:hyperlink w:anchor="_Toc35792243" w:history="1">
             <w:r>
               <w:rPr>
                 <w:rStyle w:val="Hipercze"/>
@@ -1225,7 +1252,7 @@
                 <w:noProof/>
                 <w:webHidden/>
               </w:rPr>
-              <w:instrText xml:space="preserve"> PAGEREF _Toc35791886 \h </w:instrText>
+              <w:instrText xml:space="preserve"> PAGEREF _Toc35792243 \h </w:instrText>
             </w:r>
             <w:r>
               <w:rPr>
@@ -1268,7 +1295,7 @@
               <w:lang w:eastAsia="pl-PL"/>
             </w:rPr>
           </w:pPr>
-          <w:hyperlink w:anchor="_Toc35791887" w:history="1">
+          <w:hyperlink w:anchor="_Toc35792244" w:history="1">
             <w:r>
               <w:rPr>
                 <w:rStyle w:val="Hipercze"/>
@@ -1295,7 +1322,7 @@
                 <w:noProof/>
                 <w:webHidden/>
               </w:rPr>
-              <w:instrText xml:space="preserve"> PAGEREF _Toc35791887 \h </w:instrText>
+              <w:instrText xml:space="preserve"> PAGEREF _Toc35792244 \h </w:instrText>
             </w:r>
             <w:r>
               <w:rPr>
@@ -1338,7 +1365,7 @@
               <w:lang w:eastAsia="pl-PL"/>
             </w:rPr>
           </w:pPr>
-          <w:hyperlink w:anchor="_Toc35791888" w:history="1">
+          <w:hyperlink w:anchor="_Toc35792245" w:history="1">
             <w:r>
               <w:rPr>
                 <w:rStyle w:val="Hipercze"/>
@@ -1365,7 +1392,7 @@
                 <w:noProof/>
                 <w:webHidden/>
               </w:rPr>
-              <w:instrText xml:space="preserve"> PAGEREF _Toc35791888 \h </w:instrText>
+              <w:instrText xml:space="preserve"> PAGEREF _Toc35792245 \h </w:instrText>
             </w:r>
             <w:r>
               <w:rPr>
@@ -1408,7 +1435,7 @@
               <w:lang w:eastAsia="pl-PL"/>
             </w:rPr>
           </w:pPr>
-          <w:hyperlink w:anchor="_Toc35791889" w:history="1">
+          <w:hyperlink w:anchor="_Toc35792246" w:history="1">
             <w:r>
               <w:rPr>
                 <w:rStyle w:val="Hipercze"/>
@@ -1435,7 +1462,7 @@
                 <w:noProof/>
                 <w:webHidden/>
               </w:rPr>
-              <w:instrText xml:space="preserve"> PAGEREF _Toc35791889 \h </w:instrText>
+              <w:instrText xml:space="preserve"> PAGEREF _Toc35792246 \h </w:instrText>
             </w:r>
             <w:r>
               <w:rPr>
@@ -1478,7 +1505,7 @@
               <w:lang w:eastAsia="pl-PL"/>
             </w:rPr>
           </w:pPr>
-          <w:hyperlink w:anchor="_Toc35791890" w:history="1">
+          <w:hyperlink w:anchor="_Toc35792247" w:history="1">
             <w:r>
               <w:rPr>
                 <w:rStyle w:val="Hipercze"/>
@@ -1505,7 +1532,7 @@
                 <w:noProof/>
                 <w:webHidden/>
               </w:rPr>
-              <w:instrText xml:space="preserve"> PAGEREF _Toc35791890 \h </w:instrText>
+              <w:instrText xml:space="preserve"> PAGEREF _Toc35792247 \h </w:instrText>
             </w:r>
             <w:r>
               <w:rPr>
@@ -1548,7 +1575,7 @@
               <w:lang w:eastAsia="pl-PL"/>
             </w:rPr>
           </w:pPr>
-          <w:hyperlink w:anchor="_Toc35791891" w:history="1">
+          <w:hyperlink w:anchor="_Toc35792248" w:history="1">
             <w:r>
               <w:rPr>
                 <w:rStyle w:val="Hipercze"/>
@@ -1575,7 +1602,7 @@
                 <w:noProof/>
                 <w:webHidden/>
               </w:rPr>
-              <w:instrText xml:space="preserve"> PAGEREF _Toc35791891 \h </w:instrText>
+              <w:instrText xml:space="preserve"> PAGEREF _Toc35792248 \h </w:instrText>
             </w:r>
             <w:r>
               <w:rPr>
@@ -1618,7 +1645,7 @@
               <w:lang w:eastAsia="pl-PL"/>
             </w:rPr>
           </w:pPr>
-          <w:hyperlink w:anchor="_Toc35791892" w:history="1">
+          <w:hyperlink w:anchor="_Toc35792249" w:history="1">
             <w:r>
               <w:rPr>
                 <w:rStyle w:val="Hipercze"/>
@@ -1645,7 +1672,7 @@
                 <w:noProof/>
                 <w:webHidden/>
               </w:rPr>
-              <w:instrText xml:space="preserve"> PAGEREF _Toc35791892 \h </w:instrText>
+              <w:instrText xml:space="preserve"> PAGEREF _Toc35792249 \h </w:instrText>
             </w:r>
             <w:r>
               <w:rPr>
@@ -1688,7 +1715,7 @@
               <w:lang w:eastAsia="pl-PL"/>
             </w:rPr>
           </w:pPr>
-          <w:hyperlink w:anchor="_Toc35791893" w:history="1">
+          <w:hyperlink w:anchor="_Toc35792250" w:history="1">
             <w:r>
               <w:rPr>
                 <w:rStyle w:val="Hipercze"/>
@@ -1715,7 +1742,7 @@
                 <w:noProof/>
                 <w:webHidden/>
               </w:rPr>
-              <w:instrText xml:space="preserve"> PAGEREF _Toc35791893 \h </w:instrText>
+              <w:instrText xml:space="preserve"> PAGEREF _Toc35792250 \h </w:instrText>
             </w:r>
             <w:r>
               <w:rPr>
@@ -1767,8 +1794,6 @@
           <w:szCs w:val="32"/>
         </w:rPr>
       </w:pPr>
-      <w:bookmarkStart w:id="0" w:name="_GoBack"/>
-      <w:bookmarkEnd w:id="0"/>
     </w:p>
     <w:p>
       <w:pPr>
@@ -1779,7 +1804,7 @@
           <w:szCs w:val="56"/>
         </w:rPr>
       </w:pPr>
-      <w:bookmarkStart w:id="1" w:name="_Toc35791871"/>
+      <w:bookmarkStart w:id="0" w:name="_Toc35792228"/>
       <w:r>
         <w:rPr>
           <w:color w:val="auto"/>
@@ -1789,7 +1814,7 @@
         <w:lastRenderedPageBreak/>
         <w:t>Treść zadań</w:t>
       </w:r>
-      <w:bookmarkEnd w:id="1"/>
+      <w:bookmarkEnd w:id="0"/>
     </w:p>
     <w:p>
       <w:r>
@@ -1858,7 +1883,7 @@
           <w:szCs w:val="56"/>
         </w:rPr>
       </w:pPr>
-      <w:bookmarkStart w:id="2" w:name="_Toc35791872"/>
+      <w:bookmarkStart w:id="1" w:name="_Toc35792229"/>
       <w:r>
         <w:rPr>
           <w:color w:val="auto"/>
@@ -1868,49 +1893,49 @@
         <w:lastRenderedPageBreak/>
         <w:t>Zadanie 1</w:t>
       </w:r>
+      <w:bookmarkEnd w:id="1"/>
+    </w:p>
+    <w:p>
+      <w:pPr>
+        <w:pStyle w:val="Nagwek2"/>
+        <w:rPr>
+          <w:szCs w:val="44"/>
+        </w:rPr>
+      </w:pPr>
+      <w:bookmarkStart w:id="2" w:name="_Toc35792230"/>
+      <w:r>
+        <w:rPr>
+          <w:szCs w:val="44"/>
+        </w:rPr>
+        <w:t>Cel:</w:t>
+      </w:r>
       <w:bookmarkEnd w:id="2"/>
     </w:p>
     <w:p>
       <w:pPr>
+        <w:spacing w:line="240" w:lineRule="auto"/>
+        <w:rPr>
+          <w:sz w:val="32"/>
+          <w:szCs w:val="32"/>
+        </w:rPr>
+      </w:pPr>
+      <w:r>
+        <w:rPr>
+          <w:sz w:val="32"/>
+          <w:szCs w:val="32"/>
+        </w:rPr>
+        <w:t>Celem zadania jest wyznaczenie dokładności maszynowej komputera</w:t>
+      </w:r>
+    </w:p>
+    <w:p>
+      <w:pPr>
         <w:pStyle w:val="Nagwek2"/>
-        <w:rPr>
-          <w:szCs w:val="44"/>
-        </w:rPr>
-      </w:pPr>
-      <w:bookmarkStart w:id="3" w:name="_Toc35791873"/>
-      <w:r>
-        <w:rPr>
-          <w:szCs w:val="44"/>
-        </w:rPr>
-        <w:t>Cel:</w:t>
+      </w:pPr>
+      <w:bookmarkStart w:id="3" w:name="_Toc35792231"/>
+      <w:r>
+        <w:t>Teoria:</w:t>
       </w:r>
       <w:bookmarkEnd w:id="3"/>
-    </w:p>
-    <w:p>
-      <w:pPr>
-        <w:spacing w:line="240" w:lineRule="auto"/>
-        <w:rPr>
-          <w:sz w:val="32"/>
-          <w:szCs w:val="32"/>
-        </w:rPr>
-      </w:pPr>
-      <w:r>
-        <w:rPr>
-          <w:sz w:val="32"/>
-          <w:szCs w:val="32"/>
-        </w:rPr>
-        <w:t>Celem zadania jest wyznaczenie dokładności maszynowej komputera</w:t>
-      </w:r>
-    </w:p>
-    <w:p>
-      <w:pPr>
-        <w:pStyle w:val="Nagwek2"/>
-      </w:pPr>
-      <w:bookmarkStart w:id="4" w:name="_Toc35791874"/>
-      <w:r>
-        <w:t>Teoria:</w:t>
-      </w:r>
-      <w:bookmarkEnd w:id="4"/>
       <w:r>
         <w:t xml:space="preserve"> </w:t>
       </w:r>
@@ -2059,14 +2084,14 @@
       <w:pPr>
         <w:pStyle w:val="Nagwek2"/>
       </w:pPr>
-      <w:bookmarkStart w:id="5" w:name="_Toc35791875"/>
+      <w:bookmarkStart w:id="4" w:name="_Toc35792232"/>
       <w:r>
         <w:t>Rozwiązanie</w:t>
       </w:r>
       <w:r>
         <w:t>:</w:t>
       </w:r>
-      <w:bookmarkEnd w:id="5"/>
+      <w:bookmarkEnd w:id="4"/>
     </w:p>
     <w:p>
       <w:pPr>
@@ -2123,11 +2148,11 @@
       <w:r>
         <w:t xml:space="preserve"> </w:t>
       </w:r>
-      <w:bookmarkStart w:id="6" w:name="_Toc35791876"/>
+      <w:bookmarkStart w:id="5" w:name="_Toc35792233"/>
       <w:r>
         <w:t>Wynik:</w:t>
       </w:r>
-      <w:bookmarkEnd w:id="6"/>
+      <w:bookmarkEnd w:id="5"/>
       <w:r>
         <w:t xml:space="preserve"> </w:t>
       </w:r>
@@ -2328,11 +2353,11 @@
       <w:r>
         <w:t xml:space="preserve"> </w:t>
       </w:r>
-      <w:bookmarkStart w:id="7" w:name="_Toc35791877"/>
+      <w:bookmarkStart w:id="6" w:name="_Toc35792234"/>
       <w:r>
         <w:t>Podsumowanie:</w:t>
       </w:r>
-      <w:bookmarkEnd w:id="7"/>
+      <w:bookmarkEnd w:id="6"/>
       <w:r>
         <w:t xml:space="preserve"> </w:t>
       </w:r>
@@ -2396,7 +2421,7 @@
           <w:szCs w:val="56"/>
         </w:rPr>
       </w:pPr>
-      <w:bookmarkStart w:id="8" w:name="_Toc35791878"/>
+      <w:bookmarkStart w:id="7" w:name="_Toc35792235"/>
       <w:r>
         <w:rPr>
           <w:color w:val="auto"/>
@@ -2405,17 +2430,17 @@
         </w:rPr>
         <w:t>Zadanie 2</w:t>
       </w:r>
+      <w:bookmarkEnd w:id="7"/>
+    </w:p>
+    <w:p>
+      <w:pPr>
+        <w:pStyle w:val="Nagwek2"/>
+      </w:pPr>
+      <w:bookmarkStart w:id="8" w:name="_Toc35792236"/>
+      <w:r>
+        <w:t>Cel:</w:t>
+      </w:r>
       <w:bookmarkEnd w:id="8"/>
-    </w:p>
-    <w:p>
-      <w:pPr>
-        <w:pStyle w:val="Nagwek2"/>
-      </w:pPr>
-      <w:bookmarkStart w:id="9" w:name="_Toc35791879"/>
-      <w:r>
-        <w:t>Cel:</w:t>
-      </w:r>
-      <w:bookmarkEnd w:id="9"/>
     </w:p>
     <w:p>
       <w:pPr>
@@ -2528,11 +2553,11 @@
       <w:pPr>
         <w:pStyle w:val="Nagwek2"/>
       </w:pPr>
-      <w:bookmarkStart w:id="10" w:name="_Toc35791880"/>
+      <w:bookmarkStart w:id="9" w:name="_Toc35792237"/>
       <w:r>
         <w:t>Teoria:</w:t>
       </w:r>
-      <w:bookmarkEnd w:id="10"/>
+      <w:bookmarkEnd w:id="9"/>
       <w:r>
         <w:t xml:space="preserve"> </w:t>
       </w:r>
@@ -4451,14 +4476,14 @@
       <w:pPr>
         <w:pStyle w:val="Nagwek2"/>
       </w:pPr>
-      <w:bookmarkStart w:id="11" w:name="_Toc35791881"/>
+      <w:bookmarkStart w:id="10" w:name="_Toc35792238"/>
       <w:r>
         <w:t>Rozwiązanie</w:t>
       </w:r>
       <w:r>
         <w:t>:</w:t>
       </w:r>
-      <w:bookmarkEnd w:id="11"/>
+      <w:bookmarkEnd w:id="10"/>
     </w:p>
     <w:p>
       <w:pPr>
@@ -4952,11 +4977,11 @@
       <w:pPr>
         <w:pStyle w:val="Nagwek2"/>
       </w:pPr>
-      <w:bookmarkStart w:id="12" w:name="_Toc35791882"/>
+      <w:bookmarkStart w:id="11" w:name="_Toc35792239"/>
       <w:r>
         <w:t>Wynik:</w:t>
       </w:r>
-      <w:bookmarkEnd w:id="12"/>
+      <w:bookmarkEnd w:id="11"/>
       <w:r>
         <w:t xml:space="preserve"> </w:t>
       </w:r>
@@ -5895,11 +5920,11 @@
       <w:r>
         <w:t xml:space="preserve"> </w:t>
       </w:r>
-      <w:bookmarkStart w:id="13" w:name="_Toc35791883"/>
+      <w:bookmarkStart w:id="12" w:name="_Toc35792240"/>
       <w:r>
         <w:t>Podsumowanie:</w:t>
       </w:r>
-      <w:bookmarkEnd w:id="13"/>
+      <w:bookmarkEnd w:id="12"/>
       <w:r>
         <w:t xml:space="preserve"> </w:t>
       </w:r>
@@ -6327,7 +6352,7 @@
           <w:szCs w:val="56"/>
         </w:rPr>
       </w:pPr>
-      <w:bookmarkStart w:id="14" w:name="_Toc35791884"/>
+      <w:bookmarkStart w:id="13" w:name="_Toc35792241"/>
       <w:r>
         <w:rPr>
           <w:color w:val="auto"/>
@@ -6345,23 +6370,23 @@
         </w:rPr>
         <w:t>3</w:t>
       </w:r>
+      <w:bookmarkEnd w:id="13"/>
+    </w:p>
+    <w:p>
+      <w:pPr>
+        <w:pStyle w:val="Nagwek2"/>
+        <w:rPr>
+          <w:szCs w:val="44"/>
+        </w:rPr>
+      </w:pPr>
+      <w:bookmarkStart w:id="14" w:name="_Toc35792242"/>
+      <w:r>
+        <w:rPr>
+          <w:szCs w:val="44"/>
+        </w:rPr>
+        <w:t>Cel:</w:t>
+      </w:r>
       <w:bookmarkEnd w:id="14"/>
-    </w:p>
-    <w:p>
-      <w:pPr>
-        <w:pStyle w:val="Nagwek2"/>
-        <w:rPr>
-          <w:szCs w:val="44"/>
-        </w:rPr>
-      </w:pPr>
-      <w:bookmarkStart w:id="15" w:name="_Toc35791885"/>
-      <w:r>
-        <w:rPr>
-          <w:szCs w:val="44"/>
-        </w:rPr>
-        <w:t>Cel:</w:t>
-      </w:r>
-      <w:bookmarkEnd w:id="15"/>
     </w:p>
     <w:p>
       <w:pPr>
@@ -6462,11 +6487,11 @@
       <w:pPr>
         <w:pStyle w:val="Nagwek2"/>
       </w:pPr>
-      <w:bookmarkStart w:id="16" w:name="_Toc35791886"/>
+      <w:bookmarkStart w:id="15" w:name="_Toc35792243"/>
       <w:r>
         <w:t>Teoria:</w:t>
       </w:r>
-      <w:bookmarkEnd w:id="16"/>
+      <w:bookmarkEnd w:id="15"/>
     </w:p>
     <w:p>
       <w:pPr>
@@ -7090,14 +7115,14 @@
       <w:pPr>
         <w:pStyle w:val="Nagwek2"/>
       </w:pPr>
-      <w:bookmarkStart w:id="17" w:name="_Toc35791887"/>
+      <w:bookmarkStart w:id="16" w:name="_Toc35792244"/>
       <w:r>
         <w:t>Rozwiązanie</w:t>
       </w:r>
       <w:r>
         <w:t>:</w:t>
       </w:r>
-      <w:bookmarkEnd w:id="17"/>
+      <w:bookmarkEnd w:id="16"/>
     </w:p>
     <w:p>
       <w:pPr>
@@ -7163,16 +7188,14 @@
         </w:rPr>
         <w:t xml:space="preserve">. Kolejnym krokiem funkcji jest sprawdzenie dominacji diagonalnej w wierszach i kolumnach. Po tym </w:t>
       </w:r>
-      <w:proofErr w:type="spellStart"/>
-      <w:r>
-        <w:rPr>
-          <w:rFonts w:eastAsiaTheme="minorEastAsia"/>
-          <w:sz w:val="32"/>
-          <w:szCs w:val="32"/>
-        </w:rPr>
-        <w:t>wszytkim</w:t>
-      </w:r>
-      <w:proofErr w:type="spellEnd"/>
+      <w:r>
+        <w:rPr>
+          <w:rFonts w:eastAsiaTheme="minorEastAsia"/>
+          <w:sz w:val="32"/>
+          <w:szCs w:val="32"/>
+        </w:rPr>
+        <w:t>wszystkim</w:t>
+      </w:r>
       <w:r>
         <w:rPr>
           <w:rFonts w:eastAsiaTheme="minorEastAsia"/>
@@ -7181,16 +7204,14 @@
         </w:rPr>
         <w:t xml:space="preserve"> przechodzimy do pętli która aktualizuje wektor x. </w:t>
       </w:r>
-      <w:proofErr w:type="spellStart"/>
-      <w:r>
-        <w:rPr>
-          <w:rFonts w:eastAsiaTheme="minorEastAsia"/>
-          <w:sz w:val="32"/>
-          <w:szCs w:val="32"/>
-        </w:rPr>
-        <w:t>Petla</w:t>
-      </w:r>
-      <w:proofErr w:type="spellEnd"/>
+      <w:r>
+        <w:rPr>
+          <w:rFonts w:eastAsiaTheme="minorEastAsia"/>
+          <w:sz w:val="32"/>
+          <w:szCs w:val="32"/>
+        </w:rPr>
+        <w:t>Pętla</w:t>
+      </w:r>
       <w:r>
         <w:rPr>
           <w:rFonts w:eastAsiaTheme="minorEastAsia"/>
@@ -7339,11 +7360,11 @@
       <w:pPr>
         <w:pStyle w:val="Nagwek2"/>
       </w:pPr>
-      <w:bookmarkStart w:id="18" w:name="_Toc35791888"/>
+      <w:bookmarkStart w:id="17" w:name="_Toc35792245"/>
       <w:r>
         <w:t>Wynik:</w:t>
       </w:r>
-      <w:bookmarkEnd w:id="18"/>
+      <w:bookmarkEnd w:id="17"/>
       <w:r>
         <w:t xml:space="preserve"> </w:t>
       </w:r>
@@ -7425,9 +7446,11 @@
           <w:sz w:val="32"/>
           <w:szCs w:val="32"/>
         </w:rPr>
-        <w:t xml:space="preserve">ERROR = </w:t>
-      </w:r>
-      <w:r>
+        <w:t>ERROR =  8.753303e-04</w:t>
+      </w:r>
+    </w:p>
+    <w:p>
+      <w:pPr>
         <w:rPr>
           <w:rFonts w:eastAsiaTheme="minorEastAsia"/>
           <w:b/>
@@ -7437,11 +7460,8 @@
           <w:sz w:val="32"/>
           <w:szCs w:val="32"/>
         </w:rPr>
-        <w:t xml:space="preserve"> 8.753303e-04</w:t>
-      </w:r>
-    </w:p>
-    <w:p>
-      <w:pPr>
+      </w:pPr>
+      <w:r>
         <w:rPr>
           <w:rFonts w:eastAsiaTheme="minorEastAsia"/>
           <w:b/>
@@ -7451,7 +7471,8 @@
           <w:sz w:val="32"/>
           <w:szCs w:val="32"/>
         </w:rPr>
-      </w:pPr>
+        <w:t xml:space="preserve">    </w:t>
+      </w:r>
       <w:r>
         <w:rPr>
           <w:rFonts w:eastAsiaTheme="minorEastAsia"/>
@@ -7462,9 +7483,12 @@
           <w:sz w:val="32"/>
           <w:szCs w:val="32"/>
         </w:rPr>
-        <w:t xml:space="preserve">    </w:t>
-      </w:r>
-      <w:r>
+        <w:tab/>
+        <w:t>X1 = 0.7907</w:t>
+      </w:r>
+    </w:p>
+    <w:p>
+      <w:pPr>
         <w:rPr>
           <w:rFonts w:eastAsiaTheme="minorEastAsia"/>
           <w:b/>
@@ -7474,9 +7498,7 @@
           <w:sz w:val="32"/>
           <w:szCs w:val="32"/>
         </w:rPr>
-        <w:tab/>
-        <w:t xml:space="preserve">X1 = </w:t>
-      </w:r>
+      </w:pPr>
       <w:r>
         <w:rPr>
           <w:rFonts w:eastAsiaTheme="minorEastAsia"/>
@@ -7487,11 +7509,9 @@
           <w:sz w:val="32"/>
           <w:szCs w:val="32"/>
         </w:rPr>
-        <w:t>0.7907</w:t>
-      </w:r>
-    </w:p>
-    <w:p>
-      <w:pPr>
+        <w:t xml:space="preserve">   </w:t>
+      </w:r>
+      <w:r>
         <w:rPr>
           <w:rFonts w:eastAsiaTheme="minorEastAsia"/>
           <w:b/>
@@ -7501,8 +7521,12 @@
           <w:sz w:val="32"/>
           <w:szCs w:val="32"/>
         </w:rPr>
-      </w:pPr>
-      <w:r>
+        <w:tab/>
+        <w:t>X2 = -0.1532</w:t>
+      </w:r>
+    </w:p>
+    <w:p>
+      <w:pPr>
         <w:rPr>
           <w:rFonts w:eastAsiaTheme="minorEastAsia"/>
           <w:b/>
@@ -7512,8 +7536,7 @@
           <w:sz w:val="32"/>
           <w:szCs w:val="32"/>
         </w:rPr>
-        <w:t xml:space="preserve">   </w:t>
-      </w:r>
+      </w:pPr>
       <w:r>
         <w:rPr>
           <w:rFonts w:eastAsiaTheme="minorEastAsia"/>
@@ -7524,8 +7547,7 @@
           <w:sz w:val="32"/>
           <w:szCs w:val="32"/>
         </w:rPr>
-        <w:tab/>
-        <w:t xml:space="preserve">X2 = </w:t>
+        <w:t xml:space="preserve">   </w:t>
       </w:r>
       <w:r>
         <w:rPr>
@@ -7537,7 +7559,8 @@
           <w:sz w:val="32"/>
           <w:szCs w:val="32"/>
         </w:rPr>
-        <w:t>-0.1532</w:t>
+        <w:tab/>
+        <w:t>X3 = -0.3483</w:t>
       </w:r>
     </w:p>
     <w:p>
@@ -7575,69 +7598,7 @@
           <w:szCs w:val="32"/>
         </w:rPr>
         <w:tab/>
-        <w:t xml:space="preserve">X3 = </w:t>
-      </w:r>
-      <w:r>
-        <w:rPr>
-          <w:rFonts w:eastAsiaTheme="minorEastAsia"/>
-          <w:b/>
-          <w:bCs/>
-          <w:i/>
-          <w:iCs/>
-          <w:sz w:val="32"/>
-          <w:szCs w:val="32"/>
-        </w:rPr>
-        <w:t>-0.3483</w:t>
-      </w:r>
-    </w:p>
-    <w:p>
-      <w:pPr>
-        <w:rPr>
-          <w:rFonts w:eastAsiaTheme="minorEastAsia"/>
-          <w:b/>
-          <w:bCs/>
-          <w:i/>
-          <w:iCs/>
-          <w:sz w:val="32"/>
-          <w:szCs w:val="32"/>
-        </w:rPr>
-      </w:pPr>
-      <w:r>
-        <w:rPr>
-          <w:rFonts w:eastAsiaTheme="minorEastAsia"/>
-          <w:b/>
-          <w:bCs/>
-          <w:i/>
-          <w:iCs/>
-          <w:sz w:val="32"/>
-          <w:szCs w:val="32"/>
-        </w:rPr>
-        <w:t xml:space="preserve">   </w:t>
-      </w:r>
-      <w:r>
-        <w:rPr>
-          <w:rFonts w:eastAsiaTheme="minorEastAsia"/>
-          <w:b/>
-          <w:bCs/>
-          <w:i/>
-          <w:iCs/>
-          <w:sz w:val="32"/>
-          <w:szCs w:val="32"/>
-        </w:rPr>
-        <w:tab/>
-        <w:t xml:space="preserve">X4 = </w:t>
-      </w:r>
-      <w:r>
-        <w:rPr>
-          <w:rFonts w:eastAsiaTheme="minorEastAsia"/>
-          <w:b/>
-          <w:bCs/>
-          <w:i/>
-          <w:iCs/>
-          <w:sz w:val="32"/>
-          <w:szCs w:val="32"/>
-        </w:rPr>
-        <w:t>-0.8988</w:t>
+        <w:t>X4 = -0.8988</w:t>
       </w:r>
     </w:p>
     <w:p>
@@ -7705,15 +7666,7 @@
           <w:sz w:val="32"/>
           <w:szCs w:val="32"/>
         </w:rPr>
-        <w:t>:</w:t>
-      </w:r>
-      <w:r>
-        <w:rPr>
-          <w:rFonts w:eastAsiaTheme="minorEastAsia"/>
-          <w:sz w:val="32"/>
-          <w:szCs w:val="32"/>
-        </w:rPr>
-        <w:t>Zadanie_3</w:t>
+        <w:t>:Zadanie_3</w:t>
       </w:r>
       <w:r>
         <w:rPr>
@@ -7729,15 +7682,7 @@
           <w:sz w:val="32"/>
           <w:szCs w:val="32"/>
         </w:rPr>
-        <w:t>4</w:t>
-      </w:r>
-      <w:r>
-        <w:rPr>
-          <w:rFonts w:eastAsiaTheme="minorEastAsia"/>
-          <w:sz w:val="32"/>
-          <w:szCs w:val="32"/>
-        </w:rPr>
-        <w:t xml:space="preserve"> </w:t>
+        <w:t xml:space="preserve">4 </w:t>
       </w:r>
       <w:proofErr w:type="spellStart"/>
       <w:r>
@@ -8030,15 +7975,7 @@
           <w:sz w:val="32"/>
           <w:szCs w:val="32"/>
         </w:rPr>
-        <w:t>=30</w:t>
-      </w:r>
-      <w:r>
-        <w:rPr>
-          <w:rFonts w:eastAsiaTheme="minorEastAsia"/>
-          <w:sz w:val="32"/>
-          <w:szCs w:val="32"/>
-        </w:rPr>
-        <w:t>0</w:t>
+        <w:t>=300</w:t>
       </w:r>
     </w:p>
     <w:p>
@@ -8153,15 +8090,7 @@
           <w:sz w:val="32"/>
           <w:szCs w:val="32"/>
         </w:rPr>
-        <w:t xml:space="preserve">640 </w:t>
-      </w:r>
-      <w:r>
-        <w:rPr>
-          <w:rFonts w:eastAsiaTheme="minorEastAsia"/>
-          <w:sz w:val="32"/>
-          <w:szCs w:val="32"/>
-        </w:rPr>
-        <w:t xml:space="preserve"> </w:t>
+        <w:t xml:space="preserve">640  </w:t>
       </w:r>
       <w:proofErr w:type="spellStart"/>
       <w:r>
@@ -8179,15 +8108,7 @@
           <w:sz w:val="32"/>
           <w:szCs w:val="32"/>
         </w:rPr>
-        <w:t>=3</w:t>
-      </w:r>
-      <w:r>
-        <w:rPr>
-          <w:rFonts w:eastAsiaTheme="minorEastAsia"/>
-          <w:sz w:val="32"/>
-          <w:szCs w:val="32"/>
-        </w:rPr>
-        <w:t>0</w:t>
+        <w:t>=30</w:t>
       </w:r>
     </w:p>
     <w:p>
@@ -8321,15 +8242,7 @@
           <w:sz w:val="32"/>
           <w:szCs w:val="32"/>
         </w:rPr>
-        <w:t>=</w:t>
-      </w:r>
-      <w:r>
-        <w:rPr>
-          <w:rFonts w:eastAsiaTheme="minorEastAsia"/>
-          <w:sz w:val="32"/>
-          <w:szCs w:val="32"/>
-        </w:rPr>
-        <w:t>100</w:t>
+        <w:t>=100</w:t>
       </w:r>
     </w:p>
     <w:p>
@@ -8419,15 +8332,7 @@
           <w:sz w:val="32"/>
           <w:szCs w:val="32"/>
         </w:rPr>
-        <w:t>:</w:t>
-      </w:r>
-      <w:r>
-        <w:rPr>
-          <w:rFonts w:eastAsiaTheme="minorEastAsia"/>
-          <w:sz w:val="32"/>
-          <w:szCs w:val="32"/>
-        </w:rPr>
-        <w:t>B</w:t>
+        <w:t>:B</w:t>
       </w:r>
       <w:proofErr w:type="spellEnd"/>
       <w:r>
@@ -8781,11 +8686,11 @@
       <w:r>
         <w:t xml:space="preserve"> </w:t>
       </w:r>
-      <w:bookmarkStart w:id="19" w:name="_Toc35791889"/>
+      <w:bookmarkStart w:id="18" w:name="_Toc35792246"/>
       <w:r>
         <w:t>Podsumowanie:</w:t>
       </w:r>
-      <w:bookmarkEnd w:id="19"/>
+      <w:bookmarkEnd w:id="18"/>
     </w:p>
     <w:p>
       <w:pPr>
@@ -8825,6 +8730,403 @@
           <w:sz w:val="32"/>
           <w:szCs w:val="32"/>
         </w:rPr>
+        <w:t xml:space="preserve">„Zestaw:Zadanie_3 n = 4 </w:t>
+      </w:r>
+      <w:proofErr w:type="spellStart"/>
+      <w:r>
+        <w:rPr>
+          <w:rFonts w:eastAsiaTheme="minorEastAsia"/>
+          <w:sz w:val="32"/>
+          <w:szCs w:val="32"/>
+        </w:rPr>
+        <w:t>iter</w:t>
+      </w:r>
+      <w:proofErr w:type="spellEnd"/>
+      <w:r>
+        <w:rPr>
+          <w:rFonts w:eastAsiaTheme="minorEastAsia"/>
+          <w:sz w:val="32"/>
+          <w:szCs w:val="32"/>
+        </w:rPr>
+        <w:t>=30”</w:t>
+      </w:r>
+      <w:r>
+        <w:rPr>
+          <w:rFonts w:eastAsiaTheme="minorEastAsia"/>
+          <w:sz w:val="32"/>
+          <w:szCs w:val="32"/>
+        </w:rPr>
+        <w:t>.</w:t>
+      </w:r>
+    </w:p>
+    <w:p>
+      <w:pPr>
+        <w:rPr>
+          <w:rFonts w:eastAsiaTheme="minorEastAsia"/>
+          <w:sz w:val="32"/>
+          <w:szCs w:val="32"/>
+        </w:rPr>
+      </w:pPr>
+      <w:r>
+        <w:rPr>
+          <w:rFonts w:eastAsiaTheme="minorEastAsia"/>
+          <w:sz w:val="32"/>
+          <w:szCs w:val="32"/>
+        </w:rPr>
+        <w:t>Pomimo tylko 4 równań błędy są duże, czego przy tak małej liczbie równań rozwiązywanych metoda Gaussa nie zauważaliśmy. Wraz ze wzrostem liczby iteracji błąd ten maleje</w:t>
+      </w:r>
+      <w:r>
+        <w:rPr>
+          <w:rFonts w:eastAsiaTheme="minorEastAsia"/>
+          <w:sz w:val="32"/>
+          <w:szCs w:val="32"/>
+        </w:rPr>
+        <w:t xml:space="preserve">. Już przy 20 </w:t>
+      </w:r>
+      <w:r>
+        <w:rPr>
+          <w:rFonts w:eastAsiaTheme="minorEastAsia"/>
+          <w:sz w:val="32"/>
+          <w:szCs w:val="32"/>
+        </w:rPr>
+        <w:t>iteracjach</w:t>
+      </w:r>
+      <w:r>
+        <w:rPr>
+          <w:rFonts w:eastAsiaTheme="minorEastAsia"/>
+          <w:sz w:val="32"/>
+          <w:szCs w:val="32"/>
+        </w:rPr>
+        <w:t xml:space="preserve"> wartość </w:t>
+      </w:r>
+      <w:r>
+        <w:rPr>
+          <w:rFonts w:eastAsiaTheme="minorEastAsia"/>
+          <w:sz w:val="32"/>
+          <w:szCs w:val="32"/>
+        </w:rPr>
+        <w:t xml:space="preserve">jest </w:t>
+      </w:r>
+      <w:r>
+        <w:rPr>
+          <w:rFonts w:eastAsiaTheme="minorEastAsia"/>
+          <w:sz w:val="32"/>
+          <w:szCs w:val="32"/>
+        </w:rPr>
+        <w:t>blisk</w:t>
+      </w:r>
+      <w:r>
+        <w:rPr>
+          <w:rFonts w:eastAsiaTheme="minorEastAsia"/>
+          <w:sz w:val="32"/>
+          <w:szCs w:val="32"/>
+        </w:rPr>
+        <w:t>a</w:t>
+      </w:r>
+      <w:r>
+        <w:rPr>
+          <w:rFonts w:eastAsiaTheme="minorEastAsia"/>
+          <w:sz w:val="32"/>
+          <w:szCs w:val="32"/>
+        </w:rPr>
+        <w:t xml:space="preserve"> zeru i dla kolejnych iteracji </w:t>
+      </w:r>
+      <w:r>
+        <w:rPr>
+          <w:rFonts w:eastAsiaTheme="minorEastAsia"/>
+          <w:sz w:val="32"/>
+          <w:szCs w:val="32"/>
+        </w:rPr>
+        <w:t>utrzymu</w:t>
+      </w:r>
+      <w:r>
+        <w:rPr>
+          <w:rFonts w:eastAsiaTheme="minorEastAsia"/>
+          <w:sz w:val="32"/>
+          <w:szCs w:val="32"/>
+        </w:rPr>
+        <w:t>je</w:t>
+      </w:r>
+      <w:r>
+        <w:rPr>
+          <w:rFonts w:eastAsiaTheme="minorEastAsia"/>
+          <w:sz w:val="32"/>
+          <w:szCs w:val="32"/>
+        </w:rPr>
+        <w:t xml:space="preserve"> się</w:t>
+      </w:r>
+      <w:r>
+        <w:rPr>
+          <w:rFonts w:eastAsiaTheme="minorEastAsia"/>
+          <w:sz w:val="32"/>
+          <w:szCs w:val="32"/>
+        </w:rPr>
+        <w:t>. Przy dostatecznej liczbie iteracji metoda jest efektywna, szybka i daje dokładne wyniki.</w:t>
+      </w:r>
+    </w:p>
+    <w:p>
+      <w:pPr>
+        <w:rPr>
+          <w:rFonts w:eastAsiaTheme="minorEastAsia"/>
+          <w:sz w:val="32"/>
+          <w:szCs w:val="32"/>
+        </w:rPr>
+      </w:pPr>
+      <w:r>
+        <w:rPr>
+          <w:rFonts w:eastAsiaTheme="minorEastAsia"/>
+          <w:sz w:val="32"/>
+          <w:szCs w:val="32"/>
+        </w:rPr>
+        <w:t xml:space="preserve">Metoda Jacobiego przy zestawie danych A </w:t>
+      </w:r>
+      <w:r>
+        <w:rPr>
+          <w:rFonts w:eastAsiaTheme="minorEastAsia"/>
+          <w:sz w:val="32"/>
+          <w:szCs w:val="32"/>
+        </w:rPr>
+        <w:t xml:space="preserve">przy n=10 równań </w:t>
+      </w:r>
+      <w:r>
+        <w:rPr>
+          <w:rFonts w:eastAsiaTheme="minorEastAsia"/>
+          <w:sz w:val="32"/>
+          <w:szCs w:val="32"/>
+        </w:rPr>
+        <w:t>i 30 iteracjach daje spory błąd</w:t>
+      </w:r>
+      <w:r>
+        <w:rPr>
+          <w:rFonts w:eastAsiaTheme="minorEastAsia"/>
+          <w:sz w:val="32"/>
+          <w:szCs w:val="32"/>
+        </w:rPr>
+        <w:t>, który osiąga wartość w granicy 15 (wykres „</w:t>
+      </w:r>
+      <w:proofErr w:type="spellStart"/>
+      <w:r>
+        <w:rPr>
+          <w:rFonts w:eastAsiaTheme="minorEastAsia"/>
+          <w:sz w:val="32"/>
+          <w:szCs w:val="32"/>
+        </w:rPr>
+        <w:t>Zestaw:A</w:t>
+      </w:r>
+      <w:proofErr w:type="spellEnd"/>
+      <w:r>
+        <w:rPr>
+          <w:rFonts w:eastAsiaTheme="minorEastAsia"/>
+          <w:sz w:val="32"/>
+          <w:szCs w:val="32"/>
+        </w:rPr>
+        <w:t xml:space="preserve"> n = 10 </w:t>
+      </w:r>
+      <w:proofErr w:type="spellStart"/>
+      <w:r>
+        <w:rPr>
+          <w:rFonts w:eastAsiaTheme="minorEastAsia"/>
+          <w:sz w:val="32"/>
+          <w:szCs w:val="32"/>
+        </w:rPr>
+        <w:t>iter</w:t>
+      </w:r>
+      <w:proofErr w:type="spellEnd"/>
+      <w:r>
+        <w:rPr>
+          <w:rFonts w:eastAsiaTheme="minorEastAsia"/>
+          <w:sz w:val="32"/>
+          <w:szCs w:val="32"/>
+        </w:rPr>
+        <w:t xml:space="preserve">=30”). Natomiast zwiększenie iteracji do 300 </w:t>
+      </w:r>
+      <w:r>
+        <w:rPr>
+          <w:rFonts w:eastAsiaTheme="minorEastAsia"/>
+          <w:sz w:val="32"/>
+          <w:szCs w:val="32"/>
+        </w:rPr>
+        <w:t>przyczynia się</w:t>
+      </w:r>
+      <w:r>
+        <w:rPr>
+          <w:rFonts w:eastAsiaTheme="minorEastAsia"/>
+          <w:sz w:val="32"/>
+          <w:szCs w:val="32"/>
+        </w:rPr>
+        <w:t xml:space="preserve"> </w:t>
+      </w:r>
+      <w:r>
+        <w:rPr>
+          <w:rFonts w:eastAsiaTheme="minorEastAsia"/>
+          <w:sz w:val="32"/>
+          <w:szCs w:val="32"/>
+        </w:rPr>
+        <w:t xml:space="preserve">do </w:t>
+      </w:r>
+      <w:r>
+        <w:rPr>
+          <w:rFonts w:eastAsiaTheme="minorEastAsia"/>
+          <w:sz w:val="32"/>
+          <w:szCs w:val="32"/>
+        </w:rPr>
+        <w:t>osiągnięci</w:t>
+      </w:r>
+      <w:r>
+        <w:rPr>
+          <w:rFonts w:eastAsiaTheme="minorEastAsia"/>
+          <w:sz w:val="32"/>
+          <w:szCs w:val="32"/>
+        </w:rPr>
+        <w:t>a</w:t>
+      </w:r>
+      <w:r>
+        <w:rPr>
+          <w:rFonts w:eastAsiaTheme="minorEastAsia"/>
+          <w:sz w:val="32"/>
+          <w:szCs w:val="32"/>
+        </w:rPr>
+        <w:t xml:space="preserve"> znacznie mniejszego błędu. I przy tej kombinacji metoda daje pozytywny rezultat</w:t>
+      </w:r>
+      <w:r>
+        <w:rPr>
+          <w:rFonts w:eastAsiaTheme="minorEastAsia"/>
+          <w:sz w:val="32"/>
+          <w:szCs w:val="32"/>
+        </w:rPr>
+        <w:t xml:space="preserve"> (wykres „</w:t>
+      </w:r>
+      <w:proofErr w:type="spellStart"/>
+      <w:r>
+        <w:rPr>
+          <w:rFonts w:eastAsiaTheme="minorEastAsia"/>
+          <w:sz w:val="32"/>
+          <w:szCs w:val="32"/>
+        </w:rPr>
+        <w:t>Zestaw:A</w:t>
+      </w:r>
+      <w:proofErr w:type="spellEnd"/>
+      <w:r>
+        <w:rPr>
+          <w:rFonts w:eastAsiaTheme="minorEastAsia"/>
+          <w:sz w:val="32"/>
+          <w:szCs w:val="32"/>
+        </w:rPr>
+        <w:t xml:space="preserve"> n = 10 </w:t>
+      </w:r>
+      <w:proofErr w:type="spellStart"/>
+      <w:r>
+        <w:rPr>
+          <w:rFonts w:eastAsiaTheme="minorEastAsia"/>
+          <w:sz w:val="32"/>
+          <w:szCs w:val="32"/>
+        </w:rPr>
+        <w:t>iter</w:t>
+      </w:r>
+      <w:proofErr w:type="spellEnd"/>
+      <w:r>
+        <w:rPr>
+          <w:rFonts w:eastAsiaTheme="minorEastAsia"/>
+          <w:sz w:val="32"/>
+          <w:szCs w:val="32"/>
+        </w:rPr>
+        <w:t>=300”)</w:t>
+      </w:r>
+      <w:r>
+        <w:rPr>
+          <w:rFonts w:eastAsiaTheme="minorEastAsia"/>
+          <w:sz w:val="32"/>
+          <w:szCs w:val="32"/>
+        </w:rPr>
+        <w:t xml:space="preserve">. </w:t>
+      </w:r>
+    </w:p>
+    <w:p>
+      <w:pPr>
+        <w:rPr>
+          <w:rFonts w:eastAsiaTheme="minorEastAsia"/>
+          <w:sz w:val="32"/>
+          <w:szCs w:val="32"/>
+        </w:rPr>
+      </w:pPr>
+      <w:r>
+        <w:rPr>
+          <w:rFonts w:eastAsiaTheme="minorEastAsia"/>
+          <w:sz w:val="32"/>
+          <w:szCs w:val="32"/>
+        </w:rPr>
+        <w:t xml:space="preserve">Problem pojawia się jak zwiększymy ilość równań do n =640. Tu metoda zawodzi gdyż nawet zwiększeni iteracji </w:t>
+      </w:r>
+      <w:r>
+        <w:rPr>
+          <w:rFonts w:eastAsiaTheme="minorEastAsia"/>
+          <w:sz w:val="32"/>
+          <w:szCs w:val="32"/>
+        </w:rPr>
+        <w:t>powoduje</w:t>
+      </w:r>
+      <w:r>
+        <w:rPr>
+          <w:rFonts w:eastAsiaTheme="minorEastAsia"/>
+          <w:sz w:val="32"/>
+          <w:szCs w:val="32"/>
+        </w:rPr>
+        <w:t xml:space="preserve"> utrzymywanie się dużego błędu</w:t>
+      </w:r>
+      <w:r>
+        <w:rPr>
+          <w:rFonts w:eastAsiaTheme="minorEastAsia"/>
+          <w:sz w:val="32"/>
+          <w:szCs w:val="32"/>
+        </w:rPr>
+        <w:t xml:space="preserve"> powyżej 6.25</w:t>
+      </w:r>
+      <w:r>
+        <w:rPr>
+          <w:rFonts w:eastAsiaTheme="minorEastAsia"/>
+          <w:sz w:val="32"/>
+          <w:szCs w:val="32"/>
+        </w:rPr>
+        <w:t>e4</w:t>
+      </w:r>
+      <w:r>
+        <w:rPr>
+          <w:rFonts w:eastAsiaTheme="minorEastAsia"/>
+          <w:sz w:val="32"/>
+          <w:szCs w:val="32"/>
+        </w:rPr>
+        <w:t>.</w:t>
+      </w:r>
+      <w:r>
+        <w:rPr>
+          <w:rFonts w:eastAsiaTheme="minorEastAsia"/>
+          <w:sz w:val="32"/>
+          <w:szCs w:val="32"/>
+        </w:rPr>
+        <w:t xml:space="preserve"> Metoda zawodzi </w:t>
+      </w:r>
+      <w:r>
+        <w:rPr>
+          <w:rFonts w:eastAsiaTheme="minorEastAsia"/>
+          <w:sz w:val="32"/>
+          <w:szCs w:val="32"/>
+        </w:rPr>
+        <w:t>dla danych</w:t>
+      </w:r>
+      <w:r>
+        <w:rPr>
+          <w:rFonts w:eastAsiaTheme="minorEastAsia"/>
+          <w:sz w:val="32"/>
+          <w:szCs w:val="32"/>
+        </w:rPr>
+        <w:t xml:space="preserve"> z zestawu </w:t>
+      </w:r>
+      <w:r>
+        <w:rPr>
+          <w:rFonts w:eastAsiaTheme="minorEastAsia"/>
+          <w:sz w:val="32"/>
+          <w:szCs w:val="32"/>
+        </w:rPr>
         <w:t>„</w:t>
       </w:r>
       <w:r>
@@ -8833,7 +9135,49 @@
           <w:sz w:val="32"/>
           <w:szCs w:val="32"/>
         </w:rPr>
-        <w:t xml:space="preserve">Zestaw:Zadanie_3 n = 4 </w:t>
+        <w:t>A</w:t>
+      </w:r>
+      <w:r>
+        <w:rPr>
+          <w:rFonts w:eastAsiaTheme="minorEastAsia"/>
+          <w:sz w:val="32"/>
+          <w:szCs w:val="32"/>
+        </w:rPr>
+        <w:t>”</w:t>
+      </w:r>
+      <w:r>
+        <w:rPr>
+          <w:rFonts w:eastAsiaTheme="minorEastAsia"/>
+          <w:sz w:val="32"/>
+          <w:szCs w:val="32"/>
+        </w:rPr>
+        <w:t xml:space="preserve"> gdy mamy spora ilość równań</w:t>
+      </w:r>
+      <w:r>
+        <w:rPr>
+          <w:rFonts w:eastAsiaTheme="minorEastAsia"/>
+          <w:sz w:val="32"/>
+          <w:szCs w:val="32"/>
+        </w:rPr>
+        <w:t xml:space="preserve"> (wykresy „</w:t>
+      </w:r>
+      <w:proofErr w:type="spellStart"/>
+      <w:r>
+        <w:rPr>
+          <w:rFonts w:eastAsiaTheme="minorEastAsia"/>
+          <w:sz w:val="32"/>
+          <w:szCs w:val="32"/>
+        </w:rPr>
+        <w:t>Zestaw:A</w:t>
+      </w:r>
+      <w:proofErr w:type="spellEnd"/>
+      <w:r>
+        <w:rPr>
+          <w:rFonts w:eastAsiaTheme="minorEastAsia"/>
+          <w:sz w:val="32"/>
+          <w:szCs w:val="32"/>
+        </w:rPr>
+        <w:t xml:space="preserve"> n = 640  </w:t>
       </w:r>
       <w:proofErr w:type="spellStart"/>
       <w:r>
@@ -8851,169 +9195,23 @@
           <w:sz w:val="32"/>
           <w:szCs w:val="32"/>
         </w:rPr>
-        <w:t>=30</w:t>
-      </w:r>
-      <w:r>
-        <w:rPr>
-          <w:rFonts w:eastAsiaTheme="minorEastAsia"/>
-          <w:sz w:val="32"/>
-          <w:szCs w:val="32"/>
-        </w:rPr>
-        <w:t>”</w:t>
-      </w:r>
-      <w:r>
-        <w:rPr>
-          <w:rFonts w:eastAsiaTheme="minorEastAsia"/>
-          <w:sz w:val="32"/>
-          <w:szCs w:val="32"/>
-        </w:rPr>
-        <w:t>.</w:t>
-      </w:r>
-    </w:p>
-    <w:p>
-      <w:pPr>
-        <w:rPr>
-          <w:rFonts w:eastAsiaTheme="minorEastAsia"/>
-          <w:sz w:val="32"/>
-          <w:szCs w:val="32"/>
-        </w:rPr>
-      </w:pPr>
-      <w:r>
-        <w:rPr>
-          <w:rFonts w:eastAsiaTheme="minorEastAsia"/>
-          <w:sz w:val="32"/>
-          <w:szCs w:val="32"/>
-        </w:rPr>
-        <w:t>Pomimo tylko 4 równań błędy są duże, czego przy tak małej liczbie równań rozwiązywanych metoda Gaussa nie zauważaliśmy. Wraz ze wzrostem liczby iteracji błąd ten maleje</w:t>
-      </w:r>
-      <w:r>
-        <w:rPr>
-          <w:rFonts w:eastAsiaTheme="minorEastAsia"/>
-          <w:sz w:val="32"/>
-          <w:szCs w:val="32"/>
-        </w:rPr>
-        <w:t xml:space="preserve">. Już przy 20 </w:t>
-      </w:r>
-      <w:r>
-        <w:rPr>
-          <w:rFonts w:eastAsiaTheme="minorEastAsia"/>
-          <w:sz w:val="32"/>
-          <w:szCs w:val="32"/>
-        </w:rPr>
-        <w:t>iteracjach</w:t>
-      </w:r>
-      <w:r>
-        <w:rPr>
-          <w:rFonts w:eastAsiaTheme="minorEastAsia"/>
-          <w:sz w:val="32"/>
-          <w:szCs w:val="32"/>
-        </w:rPr>
-        <w:t xml:space="preserve"> wartość </w:t>
-      </w:r>
-      <w:r>
-        <w:rPr>
-          <w:rFonts w:eastAsiaTheme="minorEastAsia"/>
-          <w:sz w:val="32"/>
-          <w:szCs w:val="32"/>
-        </w:rPr>
-        <w:t xml:space="preserve">jest </w:t>
-      </w:r>
-      <w:r>
-        <w:rPr>
-          <w:rFonts w:eastAsiaTheme="minorEastAsia"/>
-          <w:sz w:val="32"/>
-          <w:szCs w:val="32"/>
-        </w:rPr>
-        <w:t>blisk</w:t>
-      </w:r>
-      <w:r>
-        <w:rPr>
-          <w:rFonts w:eastAsiaTheme="minorEastAsia"/>
-          <w:sz w:val="32"/>
-          <w:szCs w:val="32"/>
-        </w:rPr>
-        <w:t>a</w:t>
-      </w:r>
-      <w:r>
-        <w:rPr>
-          <w:rFonts w:eastAsiaTheme="minorEastAsia"/>
-          <w:sz w:val="32"/>
-          <w:szCs w:val="32"/>
-        </w:rPr>
-        <w:t xml:space="preserve"> zeru i dla kolejnych iteracji </w:t>
-      </w:r>
-      <w:r>
-        <w:rPr>
-          <w:rFonts w:eastAsiaTheme="minorEastAsia"/>
-          <w:sz w:val="32"/>
-          <w:szCs w:val="32"/>
-        </w:rPr>
-        <w:t>utrzymu</w:t>
-      </w:r>
-      <w:r>
-        <w:rPr>
-          <w:rFonts w:eastAsiaTheme="minorEastAsia"/>
-          <w:sz w:val="32"/>
-          <w:szCs w:val="32"/>
-        </w:rPr>
-        <w:t>je</w:t>
-      </w:r>
-      <w:r>
-        <w:rPr>
-          <w:rFonts w:eastAsiaTheme="minorEastAsia"/>
-          <w:sz w:val="32"/>
-          <w:szCs w:val="32"/>
-        </w:rPr>
-        <w:t xml:space="preserve"> się</w:t>
-      </w:r>
-      <w:r>
-        <w:rPr>
-          <w:rFonts w:eastAsiaTheme="minorEastAsia"/>
-          <w:sz w:val="32"/>
-          <w:szCs w:val="32"/>
-        </w:rPr>
-        <w:t>. Przy dostatecznej liczbie iteracji metoda jest efektywna, szybka i daje dokładne wyniki.</w:t>
-      </w:r>
-    </w:p>
-    <w:p>
-      <w:pPr>
-        <w:rPr>
-          <w:rFonts w:eastAsiaTheme="minorEastAsia"/>
-          <w:sz w:val="32"/>
-          <w:szCs w:val="32"/>
-        </w:rPr>
-      </w:pPr>
-      <w:r>
-        <w:rPr>
-          <w:rFonts w:eastAsiaTheme="minorEastAsia"/>
-          <w:sz w:val="32"/>
-          <w:szCs w:val="32"/>
-        </w:rPr>
-        <w:t xml:space="preserve">Metoda Jacobiego przy zestawie danych A </w:t>
-      </w:r>
-      <w:r>
-        <w:rPr>
-          <w:rFonts w:eastAsiaTheme="minorEastAsia"/>
-          <w:sz w:val="32"/>
-          <w:szCs w:val="32"/>
-        </w:rPr>
-        <w:t xml:space="preserve">przy n=10 równań </w:t>
-      </w:r>
-      <w:r>
-        <w:rPr>
-          <w:rFonts w:eastAsiaTheme="minorEastAsia"/>
-          <w:sz w:val="32"/>
-          <w:szCs w:val="32"/>
-        </w:rPr>
-        <w:t>i 30 iteracjach daje spory błąd</w:t>
-      </w:r>
-      <w:r>
-        <w:rPr>
-          <w:rFonts w:eastAsiaTheme="minorEastAsia"/>
-          <w:sz w:val="32"/>
-          <w:szCs w:val="32"/>
-        </w:rPr>
-        <w:t>, który osiąga wartość w granicy 15 (wykres „</w:t>
+        <w:t xml:space="preserve">=30”, </w:t>
+      </w:r>
+      <w:r>
+        <w:rPr>
+          <w:rFonts w:eastAsiaTheme="minorEastAsia"/>
+          <w:sz w:val="32"/>
+          <w:szCs w:val="32"/>
+        </w:rPr>
+        <w:t xml:space="preserve"> </w:t>
+      </w:r>
+      <w:r>
+        <w:rPr>
+          <w:rFonts w:eastAsiaTheme="minorEastAsia"/>
+          <w:sz w:val="32"/>
+          <w:szCs w:val="32"/>
+        </w:rPr>
+        <w:t>„</w:t>
       </w:r>
       <w:proofErr w:type="spellStart"/>
       <w:r>
@@ -9031,7 +9229,7 @@
           <w:sz w:val="32"/>
           <w:szCs w:val="32"/>
         </w:rPr>
-        <w:t xml:space="preserve"> n = 10 </w:t>
+        <w:t xml:space="preserve"> n = 640 </w:t>
       </w:r>
       <w:proofErr w:type="spellStart"/>
       <w:r>
@@ -9049,348 +9247,7 @@
           <w:sz w:val="32"/>
           <w:szCs w:val="32"/>
         </w:rPr>
-        <w:t>=30</w:t>
-      </w:r>
-      <w:r>
-        <w:rPr>
-          <w:rFonts w:eastAsiaTheme="minorEastAsia"/>
-          <w:sz w:val="32"/>
-          <w:szCs w:val="32"/>
-        </w:rPr>
-        <w:t xml:space="preserve">”). Natomiast zwiększenie iteracji do 300 </w:t>
-      </w:r>
-      <w:r>
-        <w:rPr>
-          <w:rFonts w:eastAsiaTheme="minorEastAsia"/>
-          <w:sz w:val="32"/>
-          <w:szCs w:val="32"/>
-        </w:rPr>
-        <w:t>przyczynia się</w:t>
-      </w:r>
-      <w:r>
-        <w:rPr>
-          <w:rFonts w:eastAsiaTheme="minorEastAsia"/>
-          <w:sz w:val="32"/>
-          <w:szCs w:val="32"/>
-        </w:rPr>
-        <w:t xml:space="preserve"> </w:t>
-      </w:r>
-      <w:r>
-        <w:rPr>
-          <w:rFonts w:eastAsiaTheme="minorEastAsia"/>
-          <w:sz w:val="32"/>
-          <w:szCs w:val="32"/>
-        </w:rPr>
-        <w:t xml:space="preserve">do </w:t>
-      </w:r>
-      <w:r>
-        <w:rPr>
-          <w:rFonts w:eastAsiaTheme="minorEastAsia"/>
-          <w:sz w:val="32"/>
-          <w:szCs w:val="32"/>
-        </w:rPr>
-        <w:t>osiągnięci</w:t>
-      </w:r>
-      <w:r>
-        <w:rPr>
-          <w:rFonts w:eastAsiaTheme="minorEastAsia"/>
-          <w:sz w:val="32"/>
-          <w:szCs w:val="32"/>
-        </w:rPr>
-        <w:t>a</w:t>
-      </w:r>
-      <w:r>
-        <w:rPr>
-          <w:rFonts w:eastAsiaTheme="minorEastAsia"/>
-          <w:sz w:val="32"/>
-          <w:szCs w:val="32"/>
-        </w:rPr>
-        <w:t xml:space="preserve"> znacznie mniejszego błędu. I przy tej kombinacji metoda daje pozytywny rezultat</w:t>
-      </w:r>
-      <w:r>
-        <w:rPr>
-          <w:rFonts w:eastAsiaTheme="minorEastAsia"/>
-          <w:sz w:val="32"/>
-          <w:szCs w:val="32"/>
-        </w:rPr>
-        <w:t xml:space="preserve"> (wykres „</w:t>
-      </w:r>
-      <w:proofErr w:type="spellStart"/>
-      <w:r>
-        <w:rPr>
-          <w:rFonts w:eastAsiaTheme="minorEastAsia"/>
-          <w:sz w:val="32"/>
-          <w:szCs w:val="32"/>
-        </w:rPr>
-        <w:t>Zestaw:A</w:t>
-      </w:r>
-      <w:proofErr w:type="spellEnd"/>
-      <w:r>
-        <w:rPr>
-          <w:rFonts w:eastAsiaTheme="minorEastAsia"/>
-          <w:sz w:val="32"/>
-          <w:szCs w:val="32"/>
-        </w:rPr>
-        <w:t xml:space="preserve"> n = 10 </w:t>
-      </w:r>
-      <w:proofErr w:type="spellStart"/>
-      <w:r>
-        <w:rPr>
-          <w:rFonts w:eastAsiaTheme="minorEastAsia"/>
-          <w:sz w:val="32"/>
-          <w:szCs w:val="32"/>
-        </w:rPr>
-        <w:t>iter</w:t>
-      </w:r>
-      <w:proofErr w:type="spellEnd"/>
-      <w:r>
-        <w:rPr>
-          <w:rFonts w:eastAsiaTheme="minorEastAsia"/>
-          <w:sz w:val="32"/>
-          <w:szCs w:val="32"/>
-        </w:rPr>
-        <w:t>=300</w:t>
-      </w:r>
-      <w:r>
-        <w:rPr>
-          <w:rFonts w:eastAsiaTheme="minorEastAsia"/>
-          <w:sz w:val="32"/>
-          <w:szCs w:val="32"/>
-        </w:rPr>
-        <w:t>”)</w:t>
-      </w:r>
-      <w:r>
-        <w:rPr>
-          <w:rFonts w:eastAsiaTheme="minorEastAsia"/>
-          <w:sz w:val="32"/>
-          <w:szCs w:val="32"/>
-        </w:rPr>
-        <w:t xml:space="preserve">. </w:t>
-      </w:r>
-    </w:p>
-    <w:p>
-      <w:pPr>
-        <w:rPr>
-          <w:rFonts w:eastAsiaTheme="minorEastAsia"/>
-          <w:sz w:val="32"/>
-          <w:szCs w:val="32"/>
-        </w:rPr>
-      </w:pPr>
-      <w:r>
-        <w:rPr>
-          <w:rFonts w:eastAsiaTheme="minorEastAsia"/>
-          <w:sz w:val="32"/>
-          <w:szCs w:val="32"/>
-        </w:rPr>
-        <w:t xml:space="preserve">Problem pojawia się jak zwiększymy ilość równań do n =640. Tu metoda zawodzi gdyż nawet zwiększeni iteracji </w:t>
-      </w:r>
-      <w:r>
-        <w:rPr>
-          <w:rFonts w:eastAsiaTheme="minorEastAsia"/>
-          <w:sz w:val="32"/>
-          <w:szCs w:val="32"/>
-        </w:rPr>
-        <w:t>powoduje</w:t>
-      </w:r>
-      <w:r>
-        <w:rPr>
-          <w:rFonts w:eastAsiaTheme="minorEastAsia"/>
-          <w:sz w:val="32"/>
-          <w:szCs w:val="32"/>
-        </w:rPr>
-        <w:t xml:space="preserve"> utrzymywanie się dużego błędu</w:t>
-      </w:r>
-      <w:r>
-        <w:rPr>
-          <w:rFonts w:eastAsiaTheme="minorEastAsia"/>
-          <w:sz w:val="32"/>
-          <w:szCs w:val="32"/>
-        </w:rPr>
-        <w:t xml:space="preserve"> powyżej 6.25</w:t>
-      </w:r>
-      <w:r>
-        <w:rPr>
-          <w:rFonts w:eastAsiaTheme="minorEastAsia"/>
-          <w:sz w:val="32"/>
-          <w:szCs w:val="32"/>
-        </w:rPr>
-        <w:t>e4</w:t>
-      </w:r>
-      <w:r>
-        <w:rPr>
-          <w:rFonts w:eastAsiaTheme="minorEastAsia"/>
-          <w:sz w:val="32"/>
-          <w:szCs w:val="32"/>
-        </w:rPr>
-        <w:t>.</w:t>
-      </w:r>
-      <w:r>
-        <w:rPr>
-          <w:rFonts w:eastAsiaTheme="minorEastAsia"/>
-          <w:sz w:val="32"/>
-          <w:szCs w:val="32"/>
-        </w:rPr>
-        <w:t xml:space="preserve"> Metoda zawodzi </w:t>
-      </w:r>
-      <w:r>
-        <w:rPr>
-          <w:rFonts w:eastAsiaTheme="minorEastAsia"/>
-          <w:sz w:val="32"/>
-          <w:szCs w:val="32"/>
-        </w:rPr>
-        <w:t>dla danych</w:t>
-      </w:r>
-      <w:r>
-        <w:rPr>
-          <w:rFonts w:eastAsiaTheme="minorEastAsia"/>
-          <w:sz w:val="32"/>
-          <w:szCs w:val="32"/>
-        </w:rPr>
-        <w:t xml:space="preserve"> z zestawu </w:t>
-      </w:r>
-      <w:r>
-        <w:rPr>
-          <w:rFonts w:eastAsiaTheme="minorEastAsia"/>
-          <w:sz w:val="32"/>
-          <w:szCs w:val="32"/>
-        </w:rPr>
-        <w:t>„</w:t>
-      </w:r>
-      <w:r>
-        <w:rPr>
-          <w:rFonts w:eastAsiaTheme="minorEastAsia"/>
-          <w:sz w:val="32"/>
-          <w:szCs w:val="32"/>
-        </w:rPr>
-        <w:t>A</w:t>
-      </w:r>
-      <w:r>
-        <w:rPr>
-          <w:rFonts w:eastAsiaTheme="minorEastAsia"/>
-          <w:sz w:val="32"/>
-          <w:szCs w:val="32"/>
-        </w:rPr>
-        <w:t>”</w:t>
-      </w:r>
-      <w:r>
-        <w:rPr>
-          <w:rFonts w:eastAsiaTheme="minorEastAsia"/>
-          <w:sz w:val="32"/>
-          <w:szCs w:val="32"/>
-        </w:rPr>
-        <w:t xml:space="preserve"> gdy mamy spora ilość równań</w:t>
-      </w:r>
-      <w:r>
-        <w:rPr>
-          <w:rFonts w:eastAsiaTheme="minorEastAsia"/>
-          <w:sz w:val="32"/>
-          <w:szCs w:val="32"/>
-        </w:rPr>
-        <w:t xml:space="preserve"> (wykresy „</w:t>
-      </w:r>
-      <w:proofErr w:type="spellStart"/>
-      <w:r>
-        <w:rPr>
-          <w:rFonts w:eastAsiaTheme="minorEastAsia"/>
-          <w:sz w:val="32"/>
-          <w:szCs w:val="32"/>
-        </w:rPr>
-        <w:t>Zestaw:A</w:t>
-      </w:r>
-      <w:proofErr w:type="spellEnd"/>
-      <w:r>
-        <w:rPr>
-          <w:rFonts w:eastAsiaTheme="minorEastAsia"/>
-          <w:sz w:val="32"/>
-          <w:szCs w:val="32"/>
-        </w:rPr>
-        <w:t xml:space="preserve"> n = 640  </w:t>
-      </w:r>
-      <w:proofErr w:type="spellStart"/>
-      <w:r>
-        <w:rPr>
-          <w:rFonts w:eastAsiaTheme="minorEastAsia"/>
-          <w:sz w:val="32"/>
-          <w:szCs w:val="32"/>
-        </w:rPr>
-        <w:t>iter</w:t>
-      </w:r>
-      <w:proofErr w:type="spellEnd"/>
-      <w:r>
-        <w:rPr>
-          <w:rFonts w:eastAsiaTheme="minorEastAsia"/>
-          <w:sz w:val="32"/>
-          <w:szCs w:val="32"/>
-        </w:rPr>
-        <w:t>=30</w:t>
-      </w:r>
-      <w:r>
-        <w:rPr>
-          <w:rFonts w:eastAsiaTheme="minorEastAsia"/>
-          <w:sz w:val="32"/>
-          <w:szCs w:val="32"/>
-        </w:rPr>
-        <w:t xml:space="preserve">”, </w:t>
-      </w:r>
-      <w:r>
-        <w:rPr>
-          <w:rFonts w:eastAsiaTheme="minorEastAsia"/>
-          <w:sz w:val="32"/>
-          <w:szCs w:val="32"/>
-        </w:rPr>
-        <w:t xml:space="preserve"> </w:t>
-      </w:r>
-      <w:r>
-        <w:rPr>
-          <w:rFonts w:eastAsiaTheme="minorEastAsia"/>
-          <w:sz w:val="32"/>
-          <w:szCs w:val="32"/>
-        </w:rPr>
-        <w:t>„</w:t>
-      </w:r>
-      <w:proofErr w:type="spellStart"/>
-      <w:r>
-        <w:rPr>
-          <w:rFonts w:eastAsiaTheme="minorEastAsia"/>
-          <w:sz w:val="32"/>
-          <w:szCs w:val="32"/>
-        </w:rPr>
-        <w:t>Zestaw:A</w:t>
-      </w:r>
-      <w:proofErr w:type="spellEnd"/>
-      <w:r>
-        <w:rPr>
-          <w:rFonts w:eastAsiaTheme="minorEastAsia"/>
-          <w:sz w:val="32"/>
-          <w:szCs w:val="32"/>
-        </w:rPr>
-        <w:t xml:space="preserve"> n = 640 </w:t>
-      </w:r>
-      <w:proofErr w:type="spellStart"/>
-      <w:r>
-        <w:rPr>
-          <w:rFonts w:eastAsiaTheme="minorEastAsia"/>
-          <w:sz w:val="32"/>
-          <w:szCs w:val="32"/>
-        </w:rPr>
-        <w:t>iter</w:t>
-      </w:r>
-      <w:proofErr w:type="spellEnd"/>
-      <w:r>
-        <w:rPr>
-          <w:rFonts w:eastAsiaTheme="minorEastAsia"/>
-          <w:sz w:val="32"/>
-          <w:szCs w:val="32"/>
-        </w:rPr>
-        <w:t>=</w:t>
-      </w:r>
-      <w:r>
-        <w:rPr>
-          <w:rFonts w:eastAsiaTheme="minorEastAsia"/>
-          <w:sz w:val="32"/>
-          <w:szCs w:val="32"/>
-        </w:rPr>
-        <w:t>100”)</w:t>
+        <w:t>=100”)</w:t>
       </w:r>
       <w:r>
         <w:rPr>
@@ -9457,15 +9314,7 @@
           <w:sz w:val="32"/>
           <w:szCs w:val="32"/>
         </w:rPr>
-        <w:t>Zestaw:</w:t>
-      </w:r>
-      <w:r>
-        <w:rPr>
-          <w:rFonts w:eastAsiaTheme="minorEastAsia"/>
-          <w:sz w:val="32"/>
-          <w:szCs w:val="32"/>
-        </w:rPr>
-        <w:t>B</w:t>
+        <w:t>Zestaw:B</w:t>
       </w:r>
       <w:proofErr w:type="spellEnd"/>
       <w:r>
@@ -9492,15 +9341,7 @@
           <w:sz w:val="32"/>
           <w:szCs w:val="32"/>
         </w:rPr>
-        <w:t>=30</w:t>
-      </w:r>
-      <w:r>
-        <w:rPr>
-          <w:rFonts w:eastAsiaTheme="minorEastAsia"/>
-          <w:sz w:val="32"/>
-          <w:szCs w:val="32"/>
-        </w:rPr>
-        <w:t>”, „</w:t>
+        <w:t>=30”, „</w:t>
       </w:r>
       <w:proofErr w:type="spellStart"/>
       <w:r>
@@ -9536,15 +9377,7 @@
           <w:sz w:val="32"/>
           <w:szCs w:val="32"/>
         </w:rPr>
-        <w:t>=30</w:t>
-      </w:r>
-      <w:r>
-        <w:rPr>
-          <w:rFonts w:eastAsiaTheme="minorEastAsia"/>
-          <w:sz w:val="32"/>
-          <w:szCs w:val="32"/>
-        </w:rPr>
-        <w:t>”)</w:t>
+        <w:t>=30”)</w:t>
       </w:r>
       <w:r>
         <w:rPr>
@@ -9598,7 +9431,7 @@
           <w:szCs w:val="56"/>
         </w:rPr>
       </w:pPr>
-      <w:bookmarkStart w:id="20" w:name="_Toc35791890"/>
+      <w:bookmarkStart w:id="19" w:name="_Toc35792247"/>
       <w:r>
         <w:rPr>
           <w:color w:val="auto"/>
@@ -9607,442 +9440,439 @@
         </w:rPr>
         <w:t>Kody programów</w:t>
       </w:r>
+      <w:bookmarkEnd w:id="19"/>
+    </w:p>
+    <w:p>
+      <w:pPr>
+        <w:pStyle w:val="Nagwek2"/>
+      </w:pPr>
+      <w:bookmarkStart w:id="20" w:name="_Toc35792248"/>
+      <w:r>
+        <w:t>Dodatek do zadania 1</w:t>
+      </w:r>
       <w:bookmarkEnd w:id="20"/>
     </w:p>
     <w:p>
       <w:pPr>
+        <w:autoSpaceDE w:val="0"/>
+        <w:autoSpaceDN w:val="0"/>
+        <w:adjustRightInd w:val="0"/>
+        <w:spacing w:after="0" w:line="240" w:lineRule="auto"/>
+        <w:ind w:left="708"/>
+        <w:rPr>
+          <w:rFonts w:ascii="Courier New" w:hAnsi="Courier New" w:cs="Courier New"/>
+          <w:sz w:val="18"/>
+          <w:szCs w:val="18"/>
+        </w:rPr>
+      </w:pPr>
+      <w:r>
+        <w:rPr>
+          <w:rFonts w:ascii="Courier New" w:hAnsi="Courier New" w:cs="Courier New"/>
+          <w:color w:val="228B22"/>
+          <w:sz w:val="18"/>
+          <w:szCs w:val="18"/>
+        </w:rPr>
+        <w:t xml:space="preserve">% g - najmniejsza dodatnia liczba maszynowa, </w:t>
+      </w:r>
+      <w:proofErr w:type="spellStart"/>
+      <w:r>
+        <w:rPr>
+          <w:rFonts w:ascii="Courier New" w:hAnsi="Courier New" w:cs="Courier New"/>
+          <w:color w:val="228B22"/>
+          <w:sz w:val="18"/>
+          <w:szCs w:val="18"/>
+        </w:rPr>
+        <w:t>ktĂłra</w:t>
+      </w:r>
+      <w:proofErr w:type="spellEnd"/>
+      <w:r>
+        <w:rPr>
+          <w:rFonts w:ascii="Courier New" w:hAnsi="Courier New" w:cs="Courier New"/>
+          <w:color w:val="228B22"/>
+          <w:sz w:val="18"/>
+          <w:szCs w:val="18"/>
+        </w:rPr>
+        <w:t xml:space="preserve"> </w:t>
+      </w:r>
+      <w:proofErr w:type="spellStart"/>
+      <w:r>
+        <w:rPr>
+          <w:rFonts w:ascii="Courier New" w:hAnsi="Courier New" w:cs="Courier New"/>
+          <w:color w:val="228B22"/>
+          <w:sz w:val="18"/>
+          <w:szCs w:val="18"/>
+        </w:rPr>
+        <w:t>speĹ‚nia</w:t>
+      </w:r>
+      <w:proofErr w:type="spellEnd"/>
+      <w:r>
+        <w:rPr>
+          <w:rFonts w:ascii="Courier New" w:hAnsi="Courier New" w:cs="Courier New"/>
+          <w:color w:val="228B22"/>
+          <w:sz w:val="18"/>
+          <w:szCs w:val="18"/>
+        </w:rPr>
+        <w:t xml:space="preserve"> </w:t>
+      </w:r>
+      <w:proofErr w:type="spellStart"/>
+      <w:r>
+        <w:rPr>
+          <w:rFonts w:ascii="Courier New" w:hAnsi="Courier New" w:cs="Courier New"/>
+          <w:color w:val="228B22"/>
+          <w:sz w:val="18"/>
+          <w:szCs w:val="18"/>
+        </w:rPr>
+        <w:t>warunkek</w:t>
+      </w:r>
+      <w:proofErr w:type="spellEnd"/>
+      <w:r>
+        <w:rPr>
+          <w:rFonts w:ascii="Courier New" w:hAnsi="Courier New" w:cs="Courier New"/>
+          <w:color w:val="228B22"/>
+          <w:sz w:val="18"/>
+          <w:szCs w:val="18"/>
+        </w:rPr>
+        <w:t xml:space="preserve"> </w:t>
+      </w:r>
+      <w:proofErr w:type="spellStart"/>
+      <w:r>
+        <w:rPr>
+          <w:rFonts w:ascii="Courier New" w:hAnsi="Courier New" w:cs="Courier New"/>
+          <w:color w:val="228B22"/>
+          <w:sz w:val="18"/>
+          <w:szCs w:val="18"/>
+        </w:rPr>
+        <w:t>fl</w:t>
+      </w:r>
+      <w:proofErr w:type="spellEnd"/>
+      <w:r>
+        <w:rPr>
+          <w:rFonts w:ascii="Courier New" w:hAnsi="Courier New" w:cs="Courier New"/>
+          <w:color w:val="228B22"/>
+          <w:sz w:val="18"/>
+          <w:szCs w:val="18"/>
+        </w:rPr>
+        <w:t>(1+g)&gt;1</w:t>
+      </w:r>
+    </w:p>
+    <w:p>
+      <w:pPr>
+        <w:autoSpaceDE w:val="0"/>
+        <w:autoSpaceDN w:val="0"/>
+        <w:adjustRightInd w:val="0"/>
+        <w:spacing w:after="0" w:line="240" w:lineRule="auto"/>
+        <w:ind w:left="708"/>
+        <w:rPr>
+          <w:rFonts w:ascii="Courier New" w:hAnsi="Courier New" w:cs="Courier New"/>
+          <w:sz w:val="18"/>
+          <w:szCs w:val="18"/>
+        </w:rPr>
+      </w:pPr>
+      <w:proofErr w:type="spellStart"/>
+      <w:r>
+        <w:rPr>
+          <w:rFonts w:ascii="Courier New" w:hAnsi="Courier New" w:cs="Courier New"/>
+          <w:color w:val="0000FF"/>
+          <w:sz w:val="18"/>
+          <w:szCs w:val="18"/>
+        </w:rPr>
+        <w:t>function</w:t>
+      </w:r>
+      <w:proofErr w:type="spellEnd"/>
+      <w:r>
+        <w:rPr>
+          <w:rFonts w:ascii="Courier New" w:hAnsi="Courier New" w:cs="Courier New"/>
+          <w:color w:val="000000"/>
+          <w:sz w:val="18"/>
+          <w:szCs w:val="18"/>
+        </w:rPr>
+        <w:t xml:space="preserve"> [g] = </w:t>
+      </w:r>
+      <w:proofErr w:type="spellStart"/>
+      <w:r>
+        <w:rPr>
+          <w:rFonts w:ascii="Courier New" w:hAnsi="Courier New" w:cs="Courier New"/>
+          <w:color w:val="000000"/>
+          <w:sz w:val="18"/>
+          <w:szCs w:val="18"/>
+        </w:rPr>
+        <w:t>dokladnoscMaszynowa</w:t>
+      </w:r>
+      <w:proofErr w:type="spellEnd"/>
+      <w:r>
+        <w:rPr>
+          <w:rFonts w:ascii="Courier New" w:hAnsi="Courier New" w:cs="Courier New"/>
+          <w:color w:val="000000"/>
+          <w:sz w:val="18"/>
+          <w:szCs w:val="18"/>
+        </w:rPr>
+        <w:t>()</w:t>
+      </w:r>
+    </w:p>
+    <w:p>
+      <w:pPr>
+        <w:autoSpaceDE w:val="0"/>
+        <w:autoSpaceDN w:val="0"/>
+        <w:adjustRightInd w:val="0"/>
+        <w:spacing w:after="0" w:line="240" w:lineRule="auto"/>
+        <w:ind w:left="708"/>
+        <w:rPr>
+          <w:rFonts w:ascii="Courier New" w:hAnsi="Courier New" w:cs="Courier New"/>
+          <w:sz w:val="18"/>
+          <w:szCs w:val="18"/>
+        </w:rPr>
+      </w:pPr>
+      <w:r>
+        <w:rPr>
+          <w:rFonts w:ascii="Courier New" w:hAnsi="Courier New" w:cs="Courier New"/>
+          <w:color w:val="228B22"/>
+          <w:sz w:val="18"/>
+          <w:szCs w:val="18"/>
+        </w:rPr>
+        <w:t xml:space="preserve">% </w:t>
+      </w:r>
+      <w:proofErr w:type="spellStart"/>
+      <w:r>
+        <w:rPr>
+          <w:rFonts w:ascii="Courier New" w:hAnsi="Courier New" w:cs="Courier New"/>
+          <w:color w:val="228B22"/>
+          <w:sz w:val="18"/>
+          <w:szCs w:val="18"/>
+        </w:rPr>
+        <w:t>tmp</w:t>
+      </w:r>
+      <w:proofErr w:type="spellEnd"/>
+      <w:r>
+        <w:rPr>
+          <w:rFonts w:ascii="Courier New" w:hAnsi="Courier New" w:cs="Courier New"/>
+          <w:color w:val="228B22"/>
+          <w:sz w:val="18"/>
+          <w:szCs w:val="18"/>
+        </w:rPr>
+        <w:t xml:space="preserve"> - zmienna pomocnicza</w:t>
+      </w:r>
+    </w:p>
+    <w:p>
+      <w:pPr>
+        <w:autoSpaceDE w:val="0"/>
+        <w:autoSpaceDN w:val="0"/>
+        <w:adjustRightInd w:val="0"/>
+        <w:spacing w:after="0" w:line="240" w:lineRule="auto"/>
+        <w:ind w:left="708"/>
+        <w:rPr>
+          <w:rFonts w:ascii="Courier New" w:hAnsi="Courier New" w:cs="Courier New"/>
+          <w:sz w:val="18"/>
+          <w:szCs w:val="18"/>
+        </w:rPr>
+      </w:pPr>
+      <w:proofErr w:type="spellStart"/>
+      <w:r>
+        <w:rPr>
+          <w:rFonts w:ascii="Courier New" w:hAnsi="Courier New" w:cs="Courier New"/>
+          <w:color w:val="000000"/>
+          <w:sz w:val="18"/>
+          <w:szCs w:val="18"/>
+        </w:rPr>
+        <w:t>tmp</w:t>
+      </w:r>
+      <w:proofErr w:type="spellEnd"/>
+      <w:r>
+        <w:rPr>
+          <w:rFonts w:ascii="Courier New" w:hAnsi="Courier New" w:cs="Courier New"/>
+          <w:color w:val="000000"/>
+          <w:sz w:val="18"/>
+          <w:szCs w:val="18"/>
+        </w:rPr>
+        <w:t xml:space="preserve"> = 1;</w:t>
+      </w:r>
+    </w:p>
+    <w:p>
+      <w:pPr>
+        <w:autoSpaceDE w:val="0"/>
+        <w:autoSpaceDN w:val="0"/>
+        <w:adjustRightInd w:val="0"/>
+        <w:spacing w:after="0" w:line="240" w:lineRule="auto"/>
+        <w:ind w:left="708"/>
+        <w:rPr>
+          <w:rFonts w:ascii="Courier New" w:hAnsi="Courier New" w:cs="Courier New"/>
+          <w:sz w:val="18"/>
+          <w:szCs w:val="18"/>
+        </w:rPr>
+      </w:pPr>
+      <w:proofErr w:type="spellStart"/>
+      <w:r>
+        <w:rPr>
+          <w:rFonts w:ascii="Courier New" w:hAnsi="Courier New" w:cs="Courier New"/>
+          <w:color w:val="0000FF"/>
+          <w:sz w:val="18"/>
+          <w:szCs w:val="18"/>
+        </w:rPr>
+        <w:t>while</w:t>
+      </w:r>
+      <w:proofErr w:type="spellEnd"/>
+      <w:r>
+        <w:rPr>
+          <w:rFonts w:ascii="Courier New" w:hAnsi="Courier New" w:cs="Courier New"/>
+          <w:color w:val="000000"/>
+          <w:sz w:val="18"/>
+          <w:szCs w:val="18"/>
+        </w:rPr>
+        <w:t xml:space="preserve"> (tmp+1&gt;1)</w:t>
+      </w:r>
+    </w:p>
+    <w:p>
+      <w:pPr>
+        <w:autoSpaceDE w:val="0"/>
+        <w:autoSpaceDN w:val="0"/>
+        <w:adjustRightInd w:val="0"/>
+        <w:spacing w:after="0" w:line="240" w:lineRule="auto"/>
+        <w:ind w:left="708"/>
+        <w:rPr>
+          <w:rFonts w:ascii="Courier New" w:hAnsi="Courier New" w:cs="Courier New"/>
+          <w:sz w:val="18"/>
+          <w:szCs w:val="18"/>
+        </w:rPr>
+      </w:pPr>
+      <w:r>
+        <w:rPr>
+          <w:rFonts w:ascii="Courier New" w:hAnsi="Courier New" w:cs="Courier New"/>
+          <w:color w:val="000000"/>
+          <w:sz w:val="18"/>
+          <w:szCs w:val="18"/>
+        </w:rPr>
+        <w:t xml:space="preserve">g = </w:t>
+      </w:r>
+      <w:proofErr w:type="spellStart"/>
+      <w:r>
+        <w:rPr>
+          <w:rFonts w:ascii="Courier New" w:hAnsi="Courier New" w:cs="Courier New"/>
+          <w:color w:val="000000"/>
+          <w:sz w:val="18"/>
+          <w:szCs w:val="18"/>
+        </w:rPr>
+        <w:t>tmp</w:t>
+      </w:r>
+      <w:proofErr w:type="spellEnd"/>
+      <w:r>
+        <w:rPr>
+          <w:rFonts w:ascii="Courier New" w:hAnsi="Courier New" w:cs="Courier New"/>
+          <w:color w:val="000000"/>
+          <w:sz w:val="18"/>
+          <w:szCs w:val="18"/>
+        </w:rPr>
+        <w:t>;</w:t>
+      </w:r>
+    </w:p>
+    <w:p>
+      <w:pPr>
+        <w:autoSpaceDE w:val="0"/>
+        <w:autoSpaceDN w:val="0"/>
+        <w:adjustRightInd w:val="0"/>
+        <w:spacing w:after="0" w:line="240" w:lineRule="auto"/>
+        <w:ind w:left="708"/>
+        <w:rPr>
+          <w:rFonts w:ascii="Courier New" w:hAnsi="Courier New" w:cs="Courier New"/>
+          <w:sz w:val="18"/>
+          <w:szCs w:val="18"/>
+        </w:rPr>
+      </w:pPr>
+      <w:proofErr w:type="spellStart"/>
+      <w:r>
+        <w:rPr>
+          <w:rFonts w:ascii="Courier New" w:hAnsi="Courier New" w:cs="Courier New"/>
+          <w:color w:val="000000"/>
+          <w:sz w:val="18"/>
+          <w:szCs w:val="18"/>
+        </w:rPr>
+        <w:t>tmp</w:t>
+      </w:r>
+      <w:proofErr w:type="spellEnd"/>
+      <w:r>
+        <w:rPr>
+          <w:rFonts w:ascii="Courier New" w:hAnsi="Courier New" w:cs="Courier New"/>
+          <w:color w:val="000000"/>
+          <w:sz w:val="18"/>
+          <w:szCs w:val="18"/>
+        </w:rPr>
+        <w:t xml:space="preserve"> = </w:t>
+      </w:r>
+      <w:proofErr w:type="spellStart"/>
+      <w:r>
+        <w:rPr>
+          <w:rFonts w:ascii="Courier New" w:hAnsi="Courier New" w:cs="Courier New"/>
+          <w:color w:val="000000"/>
+          <w:sz w:val="18"/>
+          <w:szCs w:val="18"/>
+        </w:rPr>
+        <w:t>tmp</w:t>
+      </w:r>
+      <w:proofErr w:type="spellEnd"/>
+      <w:r>
+        <w:rPr>
+          <w:rFonts w:ascii="Courier New" w:hAnsi="Courier New" w:cs="Courier New"/>
+          <w:color w:val="000000"/>
+          <w:sz w:val="18"/>
+          <w:szCs w:val="18"/>
+        </w:rPr>
+        <w:t>/2;</w:t>
+      </w:r>
+    </w:p>
+    <w:p>
+      <w:pPr>
+        <w:autoSpaceDE w:val="0"/>
+        <w:autoSpaceDN w:val="0"/>
+        <w:adjustRightInd w:val="0"/>
+        <w:spacing w:after="0" w:line="240" w:lineRule="auto"/>
+        <w:ind w:left="708"/>
+        <w:rPr>
+          <w:rFonts w:ascii="Courier New" w:hAnsi="Courier New" w:cs="Courier New"/>
+          <w:sz w:val="18"/>
+          <w:szCs w:val="18"/>
+        </w:rPr>
+      </w:pPr>
+      <w:r>
+        <w:rPr>
+          <w:rFonts w:ascii="Courier New" w:hAnsi="Courier New" w:cs="Courier New"/>
+          <w:color w:val="0000FF"/>
+          <w:sz w:val="18"/>
+          <w:szCs w:val="18"/>
+        </w:rPr>
+        <w:t>end</w:t>
+      </w:r>
+    </w:p>
+    <w:p>
+      <w:pPr>
+        <w:autoSpaceDE w:val="0"/>
+        <w:autoSpaceDN w:val="0"/>
+        <w:adjustRightInd w:val="0"/>
+        <w:spacing w:after="0" w:line="240" w:lineRule="auto"/>
+        <w:ind w:left="708"/>
+        <w:rPr>
+          <w:rFonts w:ascii="Courier New" w:hAnsi="Courier New" w:cs="Courier New"/>
+          <w:color w:val="0000FF"/>
+          <w:sz w:val="18"/>
+          <w:szCs w:val="18"/>
+        </w:rPr>
+      </w:pPr>
+      <w:r>
+        <w:rPr>
+          <w:rFonts w:ascii="Courier New" w:hAnsi="Courier New" w:cs="Courier New"/>
+          <w:color w:val="0000FF"/>
+          <w:sz w:val="18"/>
+          <w:szCs w:val="18"/>
+        </w:rPr>
+        <w:t>end</w:t>
+      </w:r>
+    </w:p>
+    <w:p>
+      <w:pPr>
         <w:pStyle w:val="Nagwek2"/>
       </w:pPr>
-      <w:bookmarkStart w:id="21" w:name="_Toc35791891"/>
-      <w:r>
-        <w:t>Dodatek do zadania 1</w:t>
+      <w:bookmarkStart w:id="21" w:name="_Toc35792249"/>
+      <w:r>
+        <w:t>Dodatek do zadania 2</w:t>
       </w:r>
       <w:bookmarkEnd w:id="21"/>
-    </w:p>
-    <w:p>
-      <w:pPr>
-        <w:autoSpaceDE w:val="0"/>
-        <w:autoSpaceDN w:val="0"/>
-        <w:adjustRightInd w:val="0"/>
-        <w:spacing w:after="0" w:line="240" w:lineRule="auto"/>
-        <w:ind w:left="708"/>
-        <w:rPr>
-          <w:rFonts w:ascii="Courier New" w:hAnsi="Courier New" w:cs="Courier New"/>
-          <w:sz w:val="18"/>
-          <w:szCs w:val="18"/>
-        </w:rPr>
-      </w:pPr>
-      <w:r>
-        <w:rPr>
-          <w:rFonts w:ascii="Courier New" w:hAnsi="Courier New" w:cs="Courier New"/>
-          <w:color w:val="228B22"/>
-          <w:sz w:val="18"/>
-          <w:szCs w:val="18"/>
-        </w:rPr>
-        <w:t xml:space="preserve">% g - najmniejsza dodatnia liczba maszynowa, </w:t>
-      </w:r>
-      <w:proofErr w:type="spellStart"/>
-      <w:r>
-        <w:rPr>
-          <w:rFonts w:ascii="Courier New" w:hAnsi="Courier New" w:cs="Courier New"/>
-          <w:color w:val="228B22"/>
-          <w:sz w:val="18"/>
-          <w:szCs w:val="18"/>
-        </w:rPr>
-        <w:t>ktĂłra</w:t>
-      </w:r>
-      <w:proofErr w:type="spellEnd"/>
-      <w:r>
-        <w:rPr>
-          <w:rFonts w:ascii="Courier New" w:hAnsi="Courier New" w:cs="Courier New"/>
-          <w:color w:val="228B22"/>
-          <w:sz w:val="18"/>
-          <w:szCs w:val="18"/>
-        </w:rPr>
-        <w:t xml:space="preserve"> </w:t>
-      </w:r>
-      <w:proofErr w:type="spellStart"/>
-      <w:r>
-        <w:rPr>
-          <w:rFonts w:ascii="Courier New" w:hAnsi="Courier New" w:cs="Courier New"/>
-          <w:color w:val="228B22"/>
-          <w:sz w:val="18"/>
-          <w:szCs w:val="18"/>
-        </w:rPr>
-        <w:t>speĹ‚nia</w:t>
-      </w:r>
-      <w:proofErr w:type="spellEnd"/>
-      <w:r>
-        <w:rPr>
-          <w:rFonts w:ascii="Courier New" w:hAnsi="Courier New" w:cs="Courier New"/>
-          <w:color w:val="228B22"/>
-          <w:sz w:val="18"/>
-          <w:szCs w:val="18"/>
-        </w:rPr>
-        <w:t xml:space="preserve"> </w:t>
-      </w:r>
-      <w:proofErr w:type="spellStart"/>
-      <w:r>
-        <w:rPr>
-          <w:rFonts w:ascii="Courier New" w:hAnsi="Courier New" w:cs="Courier New"/>
-          <w:color w:val="228B22"/>
-          <w:sz w:val="18"/>
-          <w:szCs w:val="18"/>
-        </w:rPr>
-        <w:t>warunkek</w:t>
-      </w:r>
-      <w:proofErr w:type="spellEnd"/>
-      <w:r>
-        <w:rPr>
-          <w:rFonts w:ascii="Courier New" w:hAnsi="Courier New" w:cs="Courier New"/>
-          <w:color w:val="228B22"/>
-          <w:sz w:val="18"/>
-          <w:szCs w:val="18"/>
-        </w:rPr>
-        <w:t xml:space="preserve"> </w:t>
-      </w:r>
-      <w:proofErr w:type="spellStart"/>
-      <w:r>
-        <w:rPr>
-          <w:rFonts w:ascii="Courier New" w:hAnsi="Courier New" w:cs="Courier New"/>
-          <w:color w:val="228B22"/>
-          <w:sz w:val="18"/>
-          <w:szCs w:val="18"/>
-        </w:rPr>
-        <w:t>fl</w:t>
-      </w:r>
-      <w:proofErr w:type="spellEnd"/>
-      <w:r>
-        <w:rPr>
-          <w:rFonts w:ascii="Courier New" w:hAnsi="Courier New" w:cs="Courier New"/>
-          <w:color w:val="228B22"/>
-          <w:sz w:val="18"/>
-          <w:szCs w:val="18"/>
-        </w:rPr>
-        <w:t>(1+g)&gt;1</w:t>
-      </w:r>
-    </w:p>
-    <w:p>
-      <w:pPr>
-        <w:autoSpaceDE w:val="0"/>
-        <w:autoSpaceDN w:val="0"/>
-        <w:adjustRightInd w:val="0"/>
-        <w:spacing w:after="0" w:line="240" w:lineRule="auto"/>
-        <w:ind w:left="708"/>
-        <w:rPr>
-          <w:rFonts w:ascii="Courier New" w:hAnsi="Courier New" w:cs="Courier New"/>
-          <w:sz w:val="18"/>
-          <w:szCs w:val="18"/>
-        </w:rPr>
-      </w:pPr>
-      <w:proofErr w:type="spellStart"/>
-      <w:r>
-        <w:rPr>
-          <w:rFonts w:ascii="Courier New" w:hAnsi="Courier New" w:cs="Courier New"/>
-          <w:color w:val="0000FF"/>
-          <w:sz w:val="18"/>
-          <w:szCs w:val="18"/>
-        </w:rPr>
-        <w:t>function</w:t>
-      </w:r>
-      <w:proofErr w:type="spellEnd"/>
-      <w:r>
-        <w:rPr>
-          <w:rFonts w:ascii="Courier New" w:hAnsi="Courier New" w:cs="Courier New"/>
-          <w:color w:val="000000"/>
-          <w:sz w:val="18"/>
-          <w:szCs w:val="18"/>
-        </w:rPr>
-        <w:t xml:space="preserve"> [g] = </w:t>
-      </w:r>
-      <w:proofErr w:type="spellStart"/>
-      <w:r>
-        <w:rPr>
-          <w:rFonts w:ascii="Courier New" w:hAnsi="Courier New" w:cs="Courier New"/>
-          <w:color w:val="000000"/>
-          <w:sz w:val="18"/>
-          <w:szCs w:val="18"/>
-        </w:rPr>
-        <w:t>dokladnoscMaszynowa</w:t>
-      </w:r>
-      <w:proofErr w:type="spellEnd"/>
-      <w:r>
-        <w:rPr>
-          <w:rFonts w:ascii="Courier New" w:hAnsi="Courier New" w:cs="Courier New"/>
-          <w:color w:val="000000"/>
-          <w:sz w:val="18"/>
-          <w:szCs w:val="18"/>
-        </w:rPr>
-        <w:t>()</w:t>
-      </w:r>
-    </w:p>
-    <w:p>
-      <w:pPr>
-        <w:autoSpaceDE w:val="0"/>
-        <w:autoSpaceDN w:val="0"/>
-        <w:adjustRightInd w:val="0"/>
-        <w:spacing w:after="0" w:line="240" w:lineRule="auto"/>
-        <w:ind w:left="708"/>
-        <w:rPr>
-          <w:rFonts w:ascii="Courier New" w:hAnsi="Courier New" w:cs="Courier New"/>
-          <w:sz w:val="18"/>
-          <w:szCs w:val="18"/>
-        </w:rPr>
-      </w:pPr>
-      <w:r>
-        <w:rPr>
-          <w:rFonts w:ascii="Courier New" w:hAnsi="Courier New" w:cs="Courier New"/>
-          <w:color w:val="228B22"/>
-          <w:sz w:val="18"/>
-          <w:szCs w:val="18"/>
-        </w:rPr>
-        <w:t xml:space="preserve">% </w:t>
-      </w:r>
-      <w:proofErr w:type="spellStart"/>
-      <w:r>
-        <w:rPr>
-          <w:rFonts w:ascii="Courier New" w:hAnsi="Courier New" w:cs="Courier New"/>
-          <w:color w:val="228B22"/>
-          <w:sz w:val="18"/>
-          <w:szCs w:val="18"/>
-        </w:rPr>
-        <w:t>tmp</w:t>
-      </w:r>
-      <w:proofErr w:type="spellEnd"/>
-      <w:r>
-        <w:rPr>
-          <w:rFonts w:ascii="Courier New" w:hAnsi="Courier New" w:cs="Courier New"/>
-          <w:color w:val="228B22"/>
-          <w:sz w:val="18"/>
-          <w:szCs w:val="18"/>
-        </w:rPr>
-        <w:t xml:space="preserve"> - zmienna pomocnicza</w:t>
-      </w:r>
-    </w:p>
-    <w:p>
-      <w:pPr>
-        <w:autoSpaceDE w:val="0"/>
-        <w:autoSpaceDN w:val="0"/>
-        <w:adjustRightInd w:val="0"/>
-        <w:spacing w:after="0" w:line="240" w:lineRule="auto"/>
-        <w:ind w:left="708"/>
-        <w:rPr>
-          <w:rFonts w:ascii="Courier New" w:hAnsi="Courier New" w:cs="Courier New"/>
-          <w:sz w:val="18"/>
-          <w:szCs w:val="18"/>
-        </w:rPr>
-      </w:pPr>
-      <w:proofErr w:type="spellStart"/>
-      <w:r>
-        <w:rPr>
-          <w:rFonts w:ascii="Courier New" w:hAnsi="Courier New" w:cs="Courier New"/>
-          <w:color w:val="000000"/>
-          <w:sz w:val="18"/>
-          <w:szCs w:val="18"/>
-        </w:rPr>
-        <w:t>tmp</w:t>
-      </w:r>
-      <w:proofErr w:type="spellEnd"/>
-      <w:r>
-        <w:rPr>
-          <w:rFonts w:ascii="Courier New" w:hAnsi="Courier New" w:cs="Courier New"/>
-          <w:color w:val="000000"/>
-          <w:sz w:val="18"/>
-          <w:szCs w:val="18"/>
-        </w:rPr>
-        <w:t xml:space="preserve"> = 1;</w:t>
-      </w:r>
-    </w:p>
-    <w:p>
-      <w:pPr>
-        <w:autoSpaceDE w:val="0"/>
-        <w:autoSpaceDN w:val="0"/>
-        <w:adjustRightInd w:val="0"/>
-        <w:spacing w:after="0" w:line="240" w:lineRule="auto"/>
-        <w:ind w:left="708"/>
-        <w:rPr>
-          <w:rFonts w:ascii="Courier New" w:hAnsi="Courier New" w:cs="Courier New"/>
-          <w:sz w:val="18"/>
-          <w:szCs w:val="18"/>
-        </w:rPr>
-      </w:pPr>
-      <w:proofErr w:type="spellStart"/>
-      <w:r>
-        <w:rPr>
-          <w:rFonts w:ascii="Courier New" w:hAnsi="Courier New" w:cs="Courier New"/>
-          <w:color w:val="0000FF"/>
-          <w:sz w:val="18"/>
-          <w:szCs w:val="18"/>
-        </w:rPr>
-        <w:t>while</w:t>
-      </w:r>
-      <w:proofErr w:type="spellEnd"/>
-      <w:r>
-        <w:rPr>
-          <w:rFonts w:ascii="Courier New" w:hAnsi="Courier New" w:cs="Courier New"/>
-          <w:color w:val="000000"/>
-          <w:sz w:val="18"/>
-          <w:szCs w:val="18"/>
-        </w:rPr>
-        <w:t xml:space="preserve"> (tmp+1&gt;1)</w:t>
-      </w:r>
-    </w:p>
-    <w:p>
-      <w:pPr>
-        <w:autoSpaceDE w:val="0"/>
-        <w:autoSpaceDN w:val="0"/>
-        <w:adjustRightInd w:val="0"/>
-        <w:spacing w:after="0" w:line="240" w:lineRule="auto"/>
-        <w:ind w:left="708"/>
-        <w:rPr>
-          <w:rFonts w:ascii="Courier New" w:hAnsi="Courier New" w:cs="Courier New"/>
-          <w:sz w:val="18"/>
-          <w:szCs w:val="18"/>
-        </w:rPr>
-      </w:pPr>
-      <w:r>
-        <w:rPr>
-          <w:rFonts w:ascii="Courier New" w:hAnsi="Courier New" w:cs="Courier New"/>
-          <w:color w:val="000000"/>
-          <w:sz w:val="18"/>
-          <w:szCs w:val="18"/>
-        </w:rPr>
-        <w:t xml:space="preserve">g = </w:t>
-      </w:r>
-      <w:proofErr w:type="spellStart"/>
-      <w:r>
-        <w:rPr>
-          <w:rFonts w:ascii="Courier New" w:hAnsi="Courier New" w:cs="Courier New"/>
-          <w:color w:val="000000"/>
-          <w:sz w:val="18"/>
-          <w:szCs w:val="18"/>
-        </w:rPr>
-        <w:t>tmp</w:t>
-      </w:r>
-      <w:proofErr w:type="spellEnd"/>
-      <w:r>
-        <w:rPr>
-          <w:rFonts w:ascii="Courier New" w:hAnsi="Courier New" w:cs="Courier New"/>
-          <w:color w:val="000000"/>
-          <w:sz w:val="18"/>
-          <w:szCs w:val="18"/>
-        </w:rPr>
-        <w:t>;</w:t>
-      </w:r>
-    </w:p>
-    <w:p>
-      <w:pPr>
-        <w:autoSpaceDE w:val="0"/>
-        <w:autoSpaceDN w:val="0"/>
-        <w:adjustRightInd w:val="0"/>
-        <w:spacing w:after="0" w:line="240" w:lineRule="auto"/>
-        <w:ind w:left="708"/>
-        <w:rPr>
-          <w:rFonts w:ascii="Courier New" w:hAnsi="Courier New" w:cs="Courier New"/>
-          <w:sz w:val="18"/>
-          <w:szCs w:val="18"/>
-        </w:rPr>
-      </w:pPr>
-      <w:proofErr w:type="spellStart"/>
-      <w:r>
-        <w:rPr>
-          <w:rFonts w:ascii="Courier New" w:hAnsi="Courier New" w:cs="Courier New"/>
-          <w:color w:val="000000"/>
-          <w:sz w:val="18"/>
-          <w:szCs w:val="18"/>
-        </w:rPr>
-        <w:t>tmp</w:t>
-      </w:r>
-      <w:proofErr w:type="spellEnd"/>
-      <w:r>
-        <w:rPr>
-          <w:rFonts w:ascii="Courier New" w:hAnsi="Courier New" w:cs="Courier New"/>
-          <w:color w:val="000000"/>
-          <w:sz w:val="18"/>
-          <w:szCs w:val="18"/>
-        </w:rPr>
-        <w:t xml:space="preserve"> = </w:t>
-      </w:r>
-      <w:proofErr w:type="spellStart"/>
-      <w:r>
-        <w:rPr>
-          <w:rFonts w:ascii="Courier New" w:hAnsi="Courier New" w:cs="Courier New"/>
-          <w:color w:val="000000"/>
-          <w:sz w:val="18"/>
-          <w:szCs w:val="18"/>
-        </w:rPr>
-        <w:t>tmp</w:t>
-      </w:r>
-      <w:proofErr w:type="spellEnd"/>
-      <w:r>
-        <w:rPr>
-          <w:rFonts w:ascii="Courier New" w:hAnsi="Courier New" w:cs="Courier New"/>
-          <w:color w:val="000000"/>
-          <w:sz w:val="18"/>
-          <w:szCs w:val="18"/>
-        </w:rPr>
-        <w:t>/2;</w:t>
-      </w:r>
-    </w:p>
-    <w:p>
-      <w:pPr>
-        <w:autoSpaceDE w:val="0"/>
-        <w:autoSpaceDN w:val="0"/>
-        <w:adjustRightInd w:val="0"/>
-        <w:spacing w:after="0" w:line="240" w:lineRule="auto"/>
-        <w:ind w:left="708"/>
-        <w:rPr>
-          <w:rFonts w:ascii="Courier New" w:hAnsi="Courier New" w:cs="Courier New"/>
-          <w:sz w:val="18"/>
-          <w:szCs w:val="18"/>
-        </w:rPr>
-      </w:pPr>
-      <w:r>
-        <w:rPr>
-          <w:rFonts w:ascii="Courier New" w:hAnsi="Courier New" w:cs="Courier New"/>
-          <w:color w:val="0000FF"/>
-          <w:sz w:val="18"/>
-          <w:szCs w:val="18"/>
-        </w:rPr>
-        <w:t>end</w:t>
-      </w:r>
-    </w:p>
-    <w:p>
-      <w:pPr>
-        <w:autoSpaceDE w:val="0"/>
-        <w:autoSpaceDN w:val="0"/>
-        <w:adjustRightInd w:val="0"/>
-        <w:spacing w:after="0" w:line="240" w:lineRule="auto"/>
-        <w:ind w:left="708"/>
-        <w:rPr>
-          <w:rFonts w:ascii="Courier New" w:hAnsi="Courier New" w:cs="Courier New"/>
-          <w:color w:val="0000FF"/>
-          <w:sz w:val="18"/>
-          <w:szCs w:val="18"/>
-        </w:rPr>
-      </w:pPr>
-      <w:r>
-        <w:rPr>
-          <w:rFonts w:ascii="Courier New" w:hAnsi="Courier New" w:cs="Courier New"/>
-          <w:color w:val="0000FF"/>
-          <w:sz w:val="18"/>
-          <w:szCs w:val="18"/>
-        </w:rPr>
-        <w:t>end</w:t>
-      </w:r>
-    </w:p>
-    <w:p>
-      <w:pPr>
-        <w:pStyle w:val="Nagwek2"/>
-      </w:pPr>
-      <w:bookmarkStart w:id="22" w:name="_Toc35791892"/>
-      <w:r>
-        <w:t xml:space="preserve">Dodatek do zadania </w:t>
-      </w:r>
-      <w:r>
-        <w:t>2</w:t>
-      </w:r>
-      <w:bookmarkEnd w:id="22"/>
     </w:p>
     <w:p>
       <w:pPr>
@@ -18367,14 +18197,11 @@
       <w:pPr>
         <w:pStyle w:val="Nagwek2"/>
       </w:pPr>
-      <w:bookmarkStart w:id="23" w:name="_Toc35791893"/>
-      <w:r>
-        <w:t xml:space="preserve">Dodatek do zadania </w:t>
-      </w:r>
-      <w:r>
-        <w:t>3</w:t>
-      </w:r>
-      <w:bookmarkEnd w:id="23"/>
+      <w:bookmarkStart w:id="22" w:name="_Toc35792250"/>
+      <w:r>
+        <w:t>Dodatek do zadania 3</w:t>
+      </w:r>
+      <w:bookmarkEnd w:id="22"/>
     </w:p>
     <w:p>
       <w:pPr>
@@ -22525,6 +22352,8 @@
         </w:rPr>
         <w:t>end</w:t>
       </w:r>
+      <w:bookmarkStart w:id="23" w:name="_GoBack"/>
+      <w:bookmarkEnd w:id="23"/>
     </w:p>
     <w:p>
       <w:pPr>
@@ -22980,41 +22809,6 @@
         </w:rPr>
         <w:t>end</w:t>
       </w:r>
-    </w:p>
-    <w:p>
-      <w:pPr>
-        <w:autoSpaceDE w:val="0"/>
-        <w:autoSpaceDN w:val="0"/>
-        <w:adjustRightInd w:val="0"/>
-        <w:spacing w:after="0" w:line="240" w:lineRule="auto"/>
-        <w:rPr>
-          <w:rFonts w:ascii="Courier New" w:hAnsi="Courier New" w:cs="Courier New"/>
-          <w:sz w:val="24"/>
-          <w:szCs w:val="24"/>
-        </w:rPr>
-      </w:pPr>
-      <w:r>
-        <w:rPr>
-          <w:rFonts w:ascii="Courier New" w:hAnsi="Courier New" w:cs="Courier New"/>
-          <w:color w:val="0000FF"/>
-          <w:sz w:val="20"/>
-          <w:szCs w:val="20"/>
-        </w:rPr>
-        <w:t xml:space="preserve"> </w:t>
-      </w:r>
-    </w:p>
-    <w:p>
-      <w:pPr>
-        <w:autoSpaceDE w:val="0"/>
-        <w:autoSpaceDN w:val="0"/>
-        <w:adjustRightInd w:val="0"/>
-        <w:spacing w:after="0" w:line="240" w:lineRule="auto"/>
-        <w:rPr>
-          <w:rFonts w:ascii="Courier New" w:hAnsi="Courier New" w:cs="Courier New"/>
-          <w:sz w:val="24"/>
-          <w:szCs w:val="24"/>
-        </w:rPr>
-      </w:pPr>
     </w:p>
     <w:p/>
     <w:sectPr>
